--- a/trunk/03_iteraciones/1ra_iteración/05_prueba/Workflow Prueba_1.docx
+++ b/trunk/03_iteraciones/1ra_iteración/05_prueba/Workflow Prueba_1.docx
@@ -48,7 +48,7 @@
               <w:lang w:eastAsia="es-AR"/>
             </w:rPr>
             <w:pict>
-              <v:rect id="_x0000_s1064" style="position:absolute;left:0;text-align:left;margin-left:-2.45pt;margin-top:-24.75pt;width:441.9pt;height:111.1pt;z-index:251668480;mso-width-percent:1000;mso-position-horizontal-relative:margin;mso-position-vertical-relative:margin;mso-width-percent:1000;mso-width-relative:margin;mso-height-relative:margin" filled="f" stroked="f">
+              <v:rect id="_x0000_s1064" style="position:absolute;left:0;text-align:left;margin-left:-2.45pt;margin-top:-24.75pt;width:441.85pt;height:111.1pt;z-index:251668480;mso-width-percent:1000;mso-position-horizontal-relative:margin;mso-position-vertical-relative:margin;mso-width-percent:1000;mso-width-relative:margin;mso-height-relative:margin" filled="f" stroked="f">
                 <v:textbox style="mso-next-textbox:#_x0000_s1064;mso-fit-shape-to-text:t">
                   <w:txbxContent>
                     <w:p>
@@ -373,7 +373,7 @@
           <w:r>
             <w:rPr>
               <w:noProof/>
-              <w:lang w:eastAsia="es-AR"/>
+              <w:lang w:val="es-ES_tradnl" w:eastAsia="es-ES_tradnl"/>
             </w:rPr>
             <w:drawing>
               <wp:anchor distT="0" distB="0" distL="114300" distR="114300" simplePos="0" relativeHeight="251661312" behindDoc="0" locked="0" layoutInCell="1" allowOverlap="1">
@@ -2815,7 +2815,7 @@
                     <w:noProof/>
                     <w:webHidden/>
                   </w:rPr>
-                  <w:t>12</w:t>
+                  <w:t>11</w:t>
                 </w:r>
                 <w:r>
                   <w:rPr>
@@ -2887,7 +2887,7 @@
                     <w:noProof/>
                     <w:webHidden/>
                   </w:rPr>
-                  <w:t>13</w:t>
+                  <w:t>12</w:t>
                 </w:r>
                 <w:r>
                   <w:rPr>
@@ -2958,7 +2958,7 @@
                     <w:noProof/>
                     <w:webHidden/>
                   </w:rPr>
-                  <w:t>15</w:t>
+                  <w:t>14</w:t>
                 </w:r>
                 <w:r>
                   <w:rPr>
@@ -3030,7 +3030,7 @@
                     <w:noProof/>
                     <w:webHidden/>
                   </w:rPr>
-                  <w:t>16</w:t>
+                  <w:t>15</w:t>
                 </w:r>
                 <w:r>
                   <w:rPr>
@@ -3102,7 +3102,7 @@
                     <w:noProof/>
                     <w:webHidden/>
                   </w:rPr>
-                  <w:t>17</w:t>
+                  <w:t>16</w:t>
                 </w:r>
                 <w:r>
                   <w:rPr>
@@ -3174,7 +3174,7 @@
                     <w:noProof/>
                     <w:webHidden/>
                   </w:rPr>
-                  <w:t>17</w:t>
+                  <w:t>16</w:t>
                 </w:r>
                 <w:r>
                   <w:rPr>
@@ -3246,7 +3246,7 @@
                     <w:noProof/>
                     <w:webHidden/>
                   </w:rPr>
-                  <w:t>18</w:t>
+                  <w:t>17</w:t>
                 </w:r>
                 <w:r>
                   <w:rPr>
@@ -3317,7 +3317,7 @@
                     <w:noProof/>
                     <w:webHidden/>
                   </w:rPr>
-                  <w:t>19</w:t>
+                  <w:t>18</w:t>
                 </w:r>
                 <w:r>
                   <w:rPr>
@@ -3389,7 +3389,7 @@
                     <w:noProof/>
                     <w:webHidden/>
                   </w:rPr>
-                  <w:t>20</w:t>
+                  <w:t>19</w:t>
                 </w:r>
                 <w:r>
                   <w:rPr>
@@ -3461,7 +3461,7 @@
                     <w:noProof/>
                     <w:webHidden/>
                   </w:rPr>
-                  <w:t>22</w:t>
+                  <w:t>21</w:t>
                 </w:r>
                 <w:r>
                   <w:rPr>
@@ -3533,7 +3533,7 @@
                     <w:noProof/>
                     <w:webHidden/>
                   </w:rPr>
-                  <w:t>22</w:t>
+                  <w:t>21</w:t>
                 </w:r>
                 <w:r>
                   <w:rPr>
@@ -3605,7 +3605,7 @@
                     <w:noProof/>
                     <w:webHidden/>
                   </w:rPr>
-                  <w:t>23</w:t>
+                  <w:t>22</w:t>
                 </w:r>
                 <w:r>
                   <w:rPr>
@@ -6074,10 +6074,10 @@
             <v:path o:extrusionok="f" gradientshapeok="t" o:connecttype="rect"/>
             <o:lock v:ext="edit" aspectratio="t"/>
           </v:shapetype>
-          <v:shape id="_x0000_i1026" type="#_x0000_t75" style="width:277.5pt;height:633.75pt" o:ole="">
+          <v:shape id="_x0000_i1025" type="#_x0000_t75" style="width:277.5pt;height:633.75pt" o:ole="">
             <v:imagedata r:id="rId10" o:title=""/>
           </v:shape>
-          <o:OLEObject Type="Embed" ProgID="Visio.Drawing.11" ShapeID="_x0000_i1026" DrawAspect="Content" ObjectID="_1338686373" r:id="rId11"/>
+          <o:OLEObject Type="Embed" ProgID="Visio.Drawing.11" ShapeID="_x0000_i1025" DrawAspect="Content" ObjectID="_1338691481" r:id="rId11"/>
         </w:object>
       </w:r>
       <w:r>
@@ -6165,6 +6165,9 @@
               </w:rPr>
             </w:pPr>
             <w:r>
+              <w:rPr>
+                <w:lang w:val="en-US"/>
+              </w:rPr>
               <w:t>A1 - S2 - A3 - S4 - S5 - S6 - A7 - S8 - S9 - S1</w:t>
             </w:r>
             <w:r>
@@ -10418,11 +10421,6 @@
     </w:tbl>
     <w:p>
       <w:pPr>
-        <w:pStyle w:val="Ttulo2"/>
-      </w:pPr>
-    </w:p>
-    <w:p>
-      <w:pPr>
         <w:rPr>
           <w:rFonts w:asciiTheme="majorHAnsi" w:eastAsiaTheme="majorEastAsia" w:hAnsiTheme="majorHAnsi" w:cstheme="majorBidi"/>
           <w:color w:val="7FD13B" w:themeColor="accent1"/>
@@ -10431,13 +10429,6 @@
           <w:lang w:val="en-US"/>
         </w:rPr>
       </w:pPr>
-      <w:r>
-        <w:rPr>
-          <w:lang w:val="en-US"/>
-        </w:rPr>
-        <w:lastRenderedPageBreak/>
-        <w:br w:type="page"/>
-      </w:r>
     </w:p>
     <w:p>
       <w:pPr>
@@ -14975,10 +14966,10 @@
     <w:p>
       <w:r>
         <w:object w:dxaOrig="7633" w:dyaOrig="7142">
-          <v:shape id="_x0000_i1027" type="#_x0000_t75" style="width:381.75pt;height:357pt" o:ole="">
+          <v:shape id="_x0000_i1026" type="#_x0000_t75" style="width:381.75pt;height:357pt" o:ole="">
             <v:imagedata r:id="rId12" o:title=""/>
           </v:shape>
-          <o:OLEObject Type="Embed" ProgID="Visio.Drawing.11" ShapeID="_x0000_i1027" DrawAspect="Content" ObjectID="_1338686374" r:id="rId13"/>
+          <o:OLEObject Type="Embed" ProgID="Visio.Drawing.11" ShapeID="_x0000_i1026" DrawAspect="Content" ObjectID="_1338691482" r:id="rId13"/>
         </w:object>
       </w:r>
     </w:p>
@@ -19509,10 +19500,10 @@
       </w:pPr>
       <w:r>
         <w:object w:dxaOrig="6350" w:dyaOrig="14653">
-          <v:shape id="_x0000_i1025" type="#_x0000_t75" style="width:283.5pt;height:640.5pt" o:ole="">
+          <v:shape id="_x0000_i1027" type="#_x0000_t75" style="width:283.5pt;height:640.5pt" o:ole="">
             <v:imagedata r:id="rId14" o:title=""/>
           </v:shape>
-          <o:OLEObject Type="Embed" ProgID="Visio.Drawing.11" ShapeID="_x0000_i1025" DrawAspect="Content" ObjectID="_1338686375" r:id="rId15"/>
+          <o:OLEObject Type="Embed" ProgID="Visio.Drawing.11" ShapeID="_x0000_i1027" DrawAspect="Content" ObjectID="_1338691483" r:id="rId15"/>
         </w:object>
       </w:r>
     </w:p>
@@ -23147,7 +23138,7 @@
 
 <file path=word/endnotes.xml><?xml version="1.0" encoding="utf-8"?>
 <w:endnotes xmlns:ve="http://schemas.openxmlformats.org/markup-compatibility/2006" xmlns:o="urn:schemas-microsoft-com:office:office" xmlns:r="http://schemas.openxmlformats.org/officeDocument/2006/relationships" xmlns:m="http://schemas.openxmlformats.org/officeDocument/2006/math" xmlns:v="urn:schemas-microsoft-com:vml" xmlns:wp="http://schemas.openxmlformats.org/drawingml/2006/wordprocessingDrawing" xmlns:w10="urn:schemas-microsoft-com:office:word" xmlns:w="http://schemas.openxmlformats.org/wordprocessingml/2006/main" xmlns:wne="http://schemas.microsoft.com/office/word/2006/wordml">
-  <w:endnote w:type="separator" w:id="-1">
+  <w:endnote w:type="separator" w:id="0">
     <w:p>
       <w:pPr>
         <w:spacing w:after="0" w:line="240" w:lineRule="auto"/>
@@ -23157,7 +23148,7 @@
       </w:r>
     </w:p>
   </w:endnote>
-  <w:endnote w:type="continuationSeparator" w:id="0">
+  <w:endnote w:type="continuationSeparator" w:id="1">
     <w:p>
       <w:pPr>
         <w:spacing w:after="0" w:line="240" w:lineRule="auto"/>
@@ -23190,7 +23181,7 @@
         <w:lang w:val="es-ES" w:eastAsia="zh-TW"/>
       </w:rPr>
       <w:pict>
-        <v:group id="_x0000_s2049" style="position:absolute;left:0;text-align:left;margin-left:0;margin-top:-79.4pt;width:57.6pt;height:48.5pt;z-index:251660288;mso-width-percent:800;mso-top-percent:900;mso-position-horizontal:center;mso-position-horizontal-relative:right-margin-area;mso-position-vertical-relative:margin;mso-width-percent:800;mso-top-percent:900;mso-width-relative:left-margin-area" coordorigin="10717,13296" coordsize="1162,970" o:allowincell="f">
+        <v:group id="_x0000_s2049" style="position:absolute;left:0;text-align:left;margin-left:0;margin-top:-79.4pt;width:67.15pt;height:48.5pt;z-index:251660288;mso-width-percent:800;mso-top-percent:900;mso-position-horizontal:center;mso-position-horizontal-relative:right-margin-area;mso-position-vertical-relative:margin;mso-width-percent:800;mso-top-percent:900;mso-width-relative:left-margin-area" coordorigin="10717,13296" coordsize="1162,970" o:allowincell="f">
           <v:group id="_x0000_s2050" style="position:absolute;left:10717;top:13815;width:1162;height:451;mso-position-horizontal-relative:margin;mso-position-vertical-relative:margin" coordorigin="-6,3399" coordsize="12197,4253">
             <o:lock v:ext="edit" aspectratio="t"/>
             <v:group id="_x0000_s2051" style="position:absolute;left:-6;top:3717;width:12189;height:3550" coordorigin="18,7468" coordsize="12189,3550">
@@ -23277,7 +23268,7 @@
                       <w:noProof/>
                       <w:color w:val="7FD13B" w:themeColor="accent1"/>
                     </w:rPr>
-                    <w:t>3</w:t>
+                    <w:t>21</w:t>
                   </w:r>
                   <w:r>
                     <w:rPr>
@@ -23310,7 +23301,7 @@
 
 <file path=word/footnotes.xml><?xml version="1.0" encoding="utf-8"?>
 <w:footnotes xmlns:ve="http://schemas.openxmlformats.org/markup-compatibility/2006" xmlns:o="urn:schemas-microsoft-com:office:office" xmlns:r="http://schemas.openxmlformats.org/officeDocument/2006/relationships" xmlns:m="http://schemas.openxmlformats.org/officeDocument/2006/math" xmlns:v="urn:schemas-microsoft-com:vml" xmlns:wp="http://schemas.openxmlformats.org/drawingml/2006/wordprocessingDrawing" xmlns:w10="urn:schemas-microsoft-com:office:word" xmlns:w="http://schemas.openxmlformats.org/wordprocessingml/2006/main" xmlns:wne="http://schemas.microsoft.com/office/word/2006/wordml">
-  <w:footnote w:type="separator" w:id="-1">
+  <w:footnote w:type="separator" w:id="0">
     <w:p>
       <w:pPr>
         <w:spacing w:after="0" w:line="240" w:lineRule="auto"/>
@@ -23320,7 +23311,7 @@
       </w:r>
     </w:p>
   </w:footnote>
-  <w:footnote w:type="continuationSeparator" w:id="0">
+  <w:footnote w:type="continuationSeparator" w:id="1">
     <w:p>
       <w:pPr>
         <w:spacing w:after="0" w:line="240" w:lineRule="auto"/>
@@ -23427,7 +23418,7 @@
     <w:r>
       <w:rPr>
         <w:noProof/>
-        <w:lang w:eastAsia="es-AR"/>
+        <w:lang w:val="es-ES_tradnl" w:eastAsia="es-ES_tradnl"/>
       </w:rPr>
       <w:drawing>
         <wp:anchor distT="0" distB="0" distL="114300" distR="114300" simplePos="0" relativeHeight="251658240" behindDoc="0" locked="0" layoutInCell="1" allowOverlap="1">

--- a/trunk/03_iteraciones/1ra_iteración/05_prueba/Workflow Prueba_1.docx
+++ b/trunk/03_iteraciones/1ra_iteración/05_prueba/Workflow Prueba_1.docx
@@ -373,7 +373,7 @@
           <w:r>
             <w:rPr>
               <w:noProof/>
-              <w:lang w:val="es-ES_tradnl" w:eastAsia="es-ES_tradnl"/>
+              <w:lang w:eastAsia="es-AR"/>
             </w:rPr>
             <w:drawing>
               <wp:anchor distT="0" distB="0" distL="114300" distR="114300" simplePos="0" relativeHeight="251661312" behindDoc="0" locked="0" layoutInCell="1" allowOverlap="1">
@@ -6074,10 +6074,10 @@
             <v:path o:extrusionok="f" gradientshapeok="t" o:connecttype="rect"/>
             <o:lock v:ext="edit" aspectratio="t"/>
           </v:shapetype>
-          <v:shape id="_x0000_i1025" type="#_x0000_t75" style="width:277.5pt;height:633.75pt" o:ole="">
+          <v:shape id="_x0000_i1027" type="#_x0000_t75" style="width:277.5pt;height:598.5pt" o:ole="">
             <v:imagedata r:id="rId10" o:title=""/>
           </v:shape>
-          <o:OLEObject Type="Embed" ProgID="Visio.Drawing.11" ShapeID="_x0000_i1025" DrawAspect="Content" ObjectID="_1338691481" r:id="rId11"/>
+          <o:OLEObject Type="Embed" ProgID="Visio.Drawing.11" ShapeID="_x0000_i1027" DrawAspect="Content" ObjectID="_1344727394" r:id="rId11"/>
         </w:object>
       </w:r>
       <w:r>
@@ -10968,21 +10968,150 @@
           </w:tcPr>
           <w:p>
             <w:pPr>
-              <w:pStyle w:val="Prrafodelista"/>
-              <w:numPr>
-                <w:ilvl w:val="0"/>
-                <w:numId w:val="9"/>
-              </w:numPr>
               <w:tabs>
                 <w:tab w:val="left" w:pos="317"/>
               </w:tabs>
               <w:jc w:val="left"/>
-              <w:rPr>
-                <w:rFonts w:cstheme="minorHAnsi"/>
-              </w:rPr>
             </w:pPr>
             <w:bookmarkStart w:id="27" w:name="_GoBack"/>
             <w:bookmarkEnd w:id="27"/>
+            <w:r>
+              <w:rPr>
+                <w:rFonts w:cstheme="minorHAnsi"/>
+              </w:rPr>
+              <w:t xml:space="preserve">1* </w:t>
+            </w:r>
+            <w:r>
+              <w:t xml:space="preserve">Los datos del pedido de Cotización: </w:t>
+            </w:r>
+          </w:p>
+          <w:p>
+            <w:pPr>
+              <w:tabs>
+                <w:tab w:val="left" w:pos="317"/>
+              </w:tabs>
+              <w:ind w:left="317"/>
+              <w:jc w:val="left"/>
+            </w:pPr>
+            <w:r>
+              <w:t>-número de pedido: 02, fecha de Pedido de Cotización: 03/06/2010, fecha requerida de Cotización: 20/06/2010, plano: 34234 y detalle de pedido: producto mango con cabezal, cantidad 40.</w:t>
+            </w:r>
+          </w:p>
+          <w:p>
+            <w:pPr>
+              <w:pStyle w:val="Plantilla"/>
+            </w:pPr>
+            <w:r>
+              <w:t xml:space="preserve">2* Los datos del plan de procedimientos de producción para el pedido de cotización nro. 02: </w:t>
+            </w:r>
+          </w:p>
+          <w:p>
+            <w:pPr>
+              <w:pStyle w:val="Plantilla"/>
+              <w:ind w:left="317"/>
+            </w:pPr>
+            <w:r>
+              <w:t>-Para pieza nro. 10, nombre mango: proceso “cortado”, tiempo 5 min, “rectificado” tiempo 10 min.</w:t>
+            </w:r>
+          </w:p>
+          <w:p>
+            <w:pPr>
+              <w:tabs>
+                <w:tab w:val="left" w:pos="317"/>
+              </w:tabs>
+              <w:ind w:left="317"/>
+              <w:jc w:val="left"/>
+            </w:pPr>
+            <w:r>
+              <w:t>-Para pieza nro. 7, nombre cabezal: proceso “rectificado”,  tiempo 10 min.</w:t>
+            </w:r>
+          </w:p>
+          <w:p>
+            <w:pPr>
+              <w:pStyle w:val="Plantilla"/>
+            </w:pPr>
+            <w:r>
+              <w:t>3* Los Datos del listado de procedimientos de control de calidad para el pedido de cotización nro. 02:</w:t>
+            </w:r>
+          </w:p>
+          <w:p>
+            <w:pPr>
+              <w:tabs>
+                <w:tab w:val="left" w:pos="317"/>
+              </w:tabs>
+              <w:ind w:left="317"/>
+              <w:jc w:val="left"/>
+            </w:pPr>
+            <w:r>
+              <w:t>-Para pieza nro. 10 y nro. 7: proceso “ensamblado”, tiempo 2 min; proceso “medir”, tiempo 5 min.</w:t>
+            </w:r>
+          </w:p>
+          <w:p>
+            <w:pPr>
+              <w:pStyle w:val="Plantilla"/>
+            </w:pPr>
+            <w:r>
+              <w:t xml:space="preserve">4* Los Datos del plan de Materia Prima para el presupuesto del pedido nro. 02 datos: </w:t>
+            </w:r>
+          </w:p>
+          <w:p>
+            <w:pPr>
+              <w:tabs>
+                <w:tab w:val="left" w:pos="317"/>
+              </w:tabs>
+              <w:ind w:left="317"/>
+              <w:jc w:val="left"/>
+            </w:pPr>
+            <w:r>
+              <w:t xml:space="preserve">-Para pieza nro. 10: materia prima polipropileno, cantidad 350 grs. </w:t>
+            </w:r>
+          </w:p>
+          <w:p>
+            <w:pPr>
+              <w:tabs>
+                <w:tab w:val="left" w:pos="317"/>
+              </w:tabs>
+              <w:ind w:left="317"/>
+              <w:jc w:val="left"/>
+            </w:pPr>
+            <w:r>
+              <w:t>-Para pieza nro. 7: materia prima polipropileno, cantidad 200 grs.</w:t>
+            </w:r>
+          </w:p>
+          <w:p>
+            <w:pPr>
+              <w:tabs>
+                <w:tab w:val="left" w:pos="317"/>
+              </w:tabs>
+              <w:jc w:val="left"/>
+              <w:rPr>
+                <w:lang w:val="es-ES_tradnl"/>
+              </w:rPr>
+            </w:pPr>
+            <w:r>
+              <w:t xml:space="preserve">5* El </w:t>
+            </w:r>
+            <w:r>
+              <w:rPr>
+                <w:lang w:val="es-ES_tradnl"/>
+              </w:rPr>
+              <w:t>presupuesto se registra  con los siguientes datos:</w:t>
+            </w:r>
+          </w:p>
+          <w:p>
+            <w:pPr>
+              <w:tabs>
+                <w:tab w:val="left" w:pos="317"/>
+              </w:tabs>
+              <w:ind w:left="317"/>
+              <w:jc w:val="left"/>
+            </w:pPr>
+            <w:r>
+              <w:rPr>
+                <w:lang w:val="es-ES_tradnl"/>
+              </w:rPr>
+              <w:t>-Nro presupuesto 02; fecha presupuesto 12/06/2010; monto total $4000; fecha vencimiento de presupuesto 12/07/2010 y el detalle con los productos: producto nro. 15; nombre mango con cabezal, cantidad 40, recio unitario $100.</w:t>
+            </w:r>
           </w:p>
         </w:tc>
       </w:tr>
@@ -11377,7 +11506,10 @@
               </w:rPr>
             </w:pPr>
             <w:r>
-              <w:t>El sistema muestra los datos del pedido de Cotización: número de pedido: 02, fecha de Pedido de Cotización: 03/06/2010, fecha requerida de Cotización: 20/06/2010, plano: 34234 y detalle de pedido: producto mango con cabezal, cantidad 40.</w:t>
+              <w:t>El sistema muestra los datos del pedido de Cotización</w:t>
+            </w:r>
+            <w:r>
+              <w:t>. Ver Setup 1*.</w:t>
             </w:r>
           </w:p>
         </w:tc>
@@ -11464,6 +11596,7 @@
               <w:rPr>
                 <w:b/>
               </w:rPr>
+              <w:lastRenderedPageBreak/>
               <w:t>CP-09/01 A7</w:t>
             </w:r>
           </w:p>
@@ -11543,28 +11676,15 @@
           <w:p>
             <w:pPr>
               <w:pStyle w:val="Plantilla"/>
-            </w:pPr>
-            <w:r>
-              <w:t xml:space="preserve">El sistema busca y muestra el plan de procedimientos de producción para el pedido de cotización nro. 02: </w:t>
-            </w:r>
-          </w:p>
-          <w:p>
-            <w:pPr>
-              <w:pStyle w:val="Plantilla"/>
-            </w:pPr>
-            <w:r>
-              <w:t>Para pieza nro. 10, nombre mango: proceso “cortado”, tiempo 5 min, “rectificado” tiempo 10 min.</w:t>
-            </w:r>
-          </w:p>
-          <w:p>
-            <w:pPr>
-              <w:pStyle w:val="Plantilla"/>
-              <w:rPr>
-                <w:b/>
-              </w:rPr>
-            </w:pPr>
-            <w:r>
-              <w:t>Para pieza nro. 7, nombre cabezal: proceso “rectificado”, tiempo 10 min.</w:t>
+              <w:rPr>
+                <w:b/>
+              </w:rPr>
+            </w:pPr>
+            <w:r>
+              <w:t>El sistema busca y muestra el plan de procedimientos de producción para el pedido de cotización nro. 02</w:t>
+            </w:r>
+            <w:r>
+              <w:t>. Ver Setup 2*.</w:t>
             </w:r>
           </w:p>
         </w:tc>
@@ -11660,20 +11780,15 @@
           <w:p>
             <w:pPr>
               <w:pStyle w:val="Plantilla"/>
-            </w:pPr>
-            <w:r>
-              <w:t>El sistema busca y muestra el listado de procedimientos de control de calidad para el pedido de cotización nro. 02:</w:t>
-            </w:r>
-          </w:p>
-          <w:p>
-            <w:pPr>
-              <w:pStyle w:val="Plantilla"/>
-              <w:rPr>
-                <w:b/>
-              </w:rPr>
-            </w:pPr>
-            <w:r>
-              <w:t>Para pieza nro. 10 y nro. 7: proceso “ensamblado”, tiempo 2 min; proceso “medir”, tiempo 5 min.</w:t>
+              <w:rPr>
+                <w:b/>
+              </w:rPr>
+            </w:pPr>
+            <w:r>
+              <w:t>El sistema busca y muestra el listado de procedimientos de control de calidad para el pedido de cotización nro. 02</w:t>
+            </w:r>
+            <w:r>
+              <w:t>. Ver Setup 3*.</w:t>
             </w:r>
           </w:p>
         </w:tc>
@@ -11760,7 +11875,6 @@
               <w:rPr>
                 <w:b/>
               </w:rPr>
-              <w:lastRenderedPageBreak/>
               <w:t>CP-09/01 S12</w:t>
             </w:r>
           </w:p>
@@ -11773,21 +11887,24 @@
           <w:p>
             <w:pPr>
               <w:pStyle w:val="Plantilla"/>
-            </w:pPr>
-            <w:r>
-              <w:t xml:space="preserve">El sistema busca y muestra el plan de Materia Prima para el presupuesto del pedido seleccionado con los siguientes datos: </w:t>
-            </w:r>
-          </w:p>
-          <w:p>
-            <w:pPr>
-              <w:pStyle w:val="Plantilla"/>
-              <w:rPr>
-                <w:b/>
-              </w:rPr>
-            </w:pPr>
-            <w:r>
-              <w:t>Para pieza nro. 10: materia prima polipropileno, cantidad 350 grs. Para pieza nro. 7: materia prima polipropileno, cantidad 200 grs.</w:t>
-            </w:r>
+              <w:rPr>
+                <w:b/>
+              </w:rPr>
+            </w:pPr>
+            <w:r>
+              <w:t>El sistema busca y muestra el plan de Materia Prima para el presupuesto del pedido selec</w:t>
+            </w:r>
+            <w:r>
+              <w:t>cionado. Ver Setup 4*.</w:t>
+            </w:r>
+          </w:p>
+          <w:p>
+            <w:pPr>
+              <w:pStyle w:val="Plantilla"/>
+              <w:rPr>
+                <w:b/>
+              </w:rPr>
+            </w:pPr>
           </w:p>
         </w:tc>
         <w:tc>
@@ -12318,7 +12435,13 @@
               <w:rPr>
                 <w:lang w:val="es-ES_tradnl"/>
               </w:rPr>
-              <w:t>El sistema genera un número de presupuesto correspondiente y registra el presupuesto con los siguientes datos: número presupuesto 02; fecha presupuesto 12/06/2010; monto total $4000; fecha vencimiento de presupuesto 12/07/2010 y el detalle con los productos: producto nro. 15; nombre mango con cabezal, cantidad 40, recio unitario $100.</w:t>
+              <w:t>El sistema genera un número de presupuesto correspondiente y registra el presupuesto</w:t>
+            </w:r>
+            <w:r>
+              <w:rPr>
+                <w:lang w:val="es-ES_tradnl"/>
+              </w:rPr>
+              <w:t>. Ver Setup 5*.</w:t>
             </w:r>
           </w:p>
         </w:tc>
@@ -12703,6 +12826,7 @@
               <w:rPr>
                 <w:b/>
               </w:rPr>
+              <w:lastRenderedPageBreak/>
               <w:t>ID del Caso de Prueba:</w:t>
             </w:r>
           </w:p>
@@ -12896,7 +13020,6 @@
               <w:rPr>
                 <w:b/>
               </w:rPr>
-              <w:lastRenderedPageBreak/>
               <w:t>Prioridad:</w:t>
             </w:r>
           </w:p>
@@ -14778,7 +14901,6 @@
               <w:pStyle w:val="Plantilla"/>
             </w:pPr>
             <w:r>
-              <w:lastRenderedPageBreak/>
               <w:t>Asociaciones de Extensión: no aplica</w:t>
             </w:r>
           </w:p>
@@ -14798,6 +14920,7 @@
               <w:pStyle w:val="Plantilla"/>
             </w:pPr>
             <w:r>
+              <w:lastRenderedPageBreak/>
               <w:t>Asociaciones de Inclusión: no aplica</w:t>
             </w:r>
           </w:p>
@@ -14966,10 +15089,10 @@
     <w:p>
       <w:r>
         <w:object w:dxaOrig="7633" w:dyaOrig="7142">
-          <v:shape id="_x0000_i1026" type="#_x0000_t75" style="width:381.75pt;height:357pt" o:ole="">
+          <v:shape id="_x0000_i1025" type="#_x0000_t75" style="width:381.75pt;height:357pt" o:ole="">
             <v:imagedata r:id="rId12" o:title=""/>
           </v:shape>
-          <o:OLEObject Type="Embed" ProgID="Visio.Drawing.11" ShapeID="_x0000_i1026" DrawAspect="Content" ObjectID="_1338691482" r:id="rId13"/>
+          <o:OLEObject Type="Embed" ProgID="Visio.Drawing.11" ShapeID="_x0000_i1025" DrawAspect="Content" ObjectID="_1344727395" r:id="rId13"/>
         </w:object>
       </w:r>
     </w:p>
@@ -14981,6 +15104,7 @@
       </w:pPr>
       <w:bookmarkStart w:id="31" w:name="_Toc264944487"/>
       <w:r>
+        <w:lastRenderedPageBreak/>
         <w:t>Caminos de prueba</w:t>
       </w:r>
       <w:bookmarkEnd w:id="31"/>
@@ -16578,7 +16702,6 @@
               <w:rPr>
                 <w:b/>
               </w:rPr>
-              <w:lastRenderedPageBreak/>
               <w:t>Fecha de Versión:</w:t>
             </w:r>
           </w:p>
@@ -16608,6 +16731,7 @@
       </w:pPr>
       <w:bookmarkStart w:id="33" w:name="_Toc264944489"/>
       <w:r>
+        <w:lastRenderedPageBreak/>
         <w:t>Camino Negativo</w:t>
       </w:r>
       <w:bookmarkEnd w:id="33"/>
@@ -19500,10 +19624,10 @@
       </w:pPr>
       <w:r>
         <w:object w:dxaOrig="6350" w:dyaOrig="14653">
-          <v:shape id="_x0000_i1027" type="#_x0000_t75" style="width:283.5pt;height:640.5pt" o:ole="">
+          <v:shape id="_x0000_i1026" type="#_x0000_t75" style="width:283.5pt;height:640.5pt" o:ole="">
             <v:imagedata r:id="rId14" o:title=""/>
           </v:shape>
-          <o:OLEObject Type="Embed" ProgID="Visio.Drawing.11" ShapeID="_x0000_i1027" DrawAspect="Content" ObjectID="_1338691483" r:id="rId15"/>
+          <o:OLEObject Type="Embed" ProgID="Visio.Drawing.11" ShapeID="_x0000_i1026" DrawAspect="Content" ObjectID="_1344727396" r:id="rId15"/>
         </w:object>
       </w:r>
     </w:p>
@@ -20522,15 +20646,303 @@
           </w:tcPr>
           <w:p>
             <w:pPr>
-              <w:pStyle w:val="Prrafodelista"/>
               <w:tabs>
                 <w:tab w:val="left" w:pos="317"/>
               </w:tabs>
-              <w:ind w:left="754"/>
+            </w:pPr>
+            <w:r>
               <w:rPr>
                 <w:rFonts w:cstheme="minorHAnsi"/>
               </w:rPr>
-            </w:pPr>
+              <w:t xml:space="preserve">1* Datos que se encuentran de </w:t>
+            </w:r>
+            <w:r>
+              <w:t xml:space="preserve">los tipos de </w:t>
+            </w:r>
+            <w:r>
+              <w:t xml:space="preserve">material: </w:t>
+            </w:r>
+          </w:p>
+          <w:p>
+            <w:pPr>
+              <w:tabs>
+                <w:tab w:val="left" w:pos="317"/>
+              </w:tabs>
+              <w:ind w:left="317"/>
+            </w:pPr>
+            <w:r>
+              <w:t xml:space="preserve">-id 01, nombre polipropileno; </w:t>
+            </w:r>
+          </w:p>
+          <w:p>
+            <w:pPr>
+              <w:tabs>
+                <w:tab w:val="left" w:pos="317"/>
+              </w:tabs>
+              <w:ind w:left="317"/>
+            </w:pPr>
+            <w:r>
+              <w:t xml:space="preserve">-id 02, nombre acero; </w:t>
+            </w:r>
+          </w:p>
+          <w:p>
+            <w:pPr>
+              <w:tabs>
+                <w:tab w:val="left" w:pos="317"/>
+              </w:tabs>
+              <w:ind w:left="317"/>
+            </w:pPr>
+            <w:r>
+              <w:t xml:space="preserve">-id 03, nombre plástico; </w:t>
+            </w:r>
+          </w:p>
+          <w:p>
+            <w:pPr>
+              <w:tabs>
+                <w:tab w:val="left" w:pos="317"/>
+              </w:tabs>
+              <w:ind w:left="317"/>
+            </w:pPr>
+            <w:r>
+              <w:t xml:space="preserve">-id 04, madera; </w:t>
+            </w:r>
+          </w:p>
+          <w:p>
+            <w:pPr>
+              <w:tabs>
+                <w:tab w:val="left" w:pos="317"/>
+              </w:tabs>
+              <w:ind w:left="317"/>
+            </w:pPr>
+            <w:r>
+              <w:t>-id 05, nombre goma.</w:t>
+            </w:r>
+          </w:p>
+          <w:p>
+            <w:pPr>
+              <w:tabs>
+                <w:tab w:val="left" w:pos="317"/>
+              </w:tabs>
+            </w:pPr>
+            <w:r>
+              <w:t xml:space="preserve">2* </w:t>
+            </w:r>
+            <w:r>
+              <w:rPr>
+                <w:rFonts w:cstheme="minorHAnsi"/>
+              </w:rPr>
+              <w:t xml:space="preserve">Datos que se </w:t>
+            </w:r>
+            <w:r>
+              <w:t>muestra</w:t>
+            </w:r>
+            <w:r>
+              <w:t>n de</w:t>
+            </w:r>
+            <w:r>
+              <w:t xml:space="preserve"> materias primas</w:t>
+            </w:r>
+            <w:r>
+              <w:t xml:space="preserve">: </w:t>
+            </w:r>
+          </w:p>
+          <w:p>
+            <w:pPr>
+              <w:tabs>
+                <w:tab w:val="left" w:pos="317"/>
+              </w:tabs>
+              <w:ind w:left="317"/>
+            </w:pPr>
+            <w:r>
+              <w:t xml:space="preserve">-id 01, nombre polipropileno; </w:t>
+            </w:r>
+          </w:p>
+          <w:p>
+            <w:pPr>
+              <w:tabs>
+                <w:tab w:val="left" w:pos="317"/>
+              </w:tabs>
+              <w:ind w:left="317"/>
+            </w:pPr>
+            <w:r>
+              <w:t xml:space="preserve">-id 02, nombre acero 1010; </w:t>
+            </w:r>
+          </w:p>
+          <w:p>
+            <w:pPr>
+              <w:tabs>
+                <w:tab w:val="left" w:pos="317"/>
+              </w:tabs>
+              <w:ind w:left="317"/>
+            </w:pPr>
+            <w:r>
+              <w:t xml:space="preserve">-id 03, nombre pvc; </w:t>
+            </w:r>
+          </w:p>
+          <w:p>
+            <w:pPr>
+              <w:tabs>
+                <w:tab w:val="left" w:pos="317"/>
+              </w:tabs>
+              <w:ind w:left="317"/>
+            </w:pPr>
+            <w:r>
+              <w:t xml:space="preserve">-id 04, madera roble; </w:t>
+            </w:r>
+          </w:p>
+          <w:p>
+            <w:pPr>
+              <w:tabs>
+                <w:tab w:val="left" w:pos="317"/>
+              </w:tabs>
+              <w:ind w:left="317"/>
+            </w:pPr>
+            <w:r>
+              <w:t>-id 05, nombre goma dura.</w:t>
+            </w:r>
+          </w:p>
+          <w:p>
+            <w:pPr>
+              <w:tabs>
+                <w:tab w:val="left" w:pos="317"/>
+              </w:tabs>
+            </w:pPr>
+            <w:r>
+              <w:t xml:space="preserve">3* </w:t>
+            </w:r>
+            <w:r>
+              <w:rPr>
+                <w:rFonts w:cstheme="minorHAnsi"/>
+              </w:rPr>
+              <w:t xml:space="preserve">Datos que se </w:t>
+            </w:r>
+            <w:r>
+              <w:t>muestra</w:t>
+            </w:r>
+            <w:r>
+              <w:t xml:space="preserve">n de </w:t>
+            </w:r>
+            <w:r>
+              <w:t>las matrices disponibles</w:t>
+            </w:r>
+            <w:r>
+              <w:t xml:space="preserve">: </w:t>
+            </w:r>
+          </w:p>
+          <w:p>
+            <w:pPr>
+              <w:tabs>
+                <w:tab w:val="left" w:pos="317"/>
+              </w:tabs>
+              <w:ind w:left="317"/>
+            </w:pPr>
+            <w:r>
+              <w:t xml:space="preserve">-id 01, nombre volante; </w:t>
+            </w:r>
+          </w:p>
+          <w:p>
+            <w:pPr>
+              <w:tabs>
+                <w:tab w:val="left" w:pos="317"/>
+              </w:tabs>
+              <w:ind w:left="317"/>
+            </w:pPr>
+            <w:r>
+              <w:t xml:space="preserve">-id 02, nombre cabezal; </w:t>
+            </w:r>
+          </w:p>
+          <w:p>
+            <w:pPr>
+              <w:tabs>
+                <w:tab w:val="left" w:pos="317"/>
+              </w:tabs>
+              <w:ind w:left="317"/>
+            </w:pPr>
+            <w:r>
+              <w:t>-id 03, nombre mango;</w:t>
+            </w:r>
+          </w:p>
+          <w:p>
+            <w:pPr>
+              <w:tabs>
+                <w:tab w:val="left" w:pos="317"/>
+              </w:tabs>
+              <w:ind w:left="317"/>
+            </w:pPr>
+            <w:r>
+              <w:t xml:space="preserve">-id 04, pedal; </w:t>
+            </w:r>
+          </w:p>
+          <w:p>
+            <w:pPr>
+              <w:tabs>
+                <w:tab w:val="left" w:pos="317"/>
+              </w:tabs>
+              <w:ind w:left="317"/>
+            </w:pPr>
+            <w:r>
+              <w:t>-id 05, nombre soporte volante.</w:t>
+            </w:r>
+          </w:p>
+          <w:p>
+            <w:pPr>
+              <w:tabs>
+                <w:tab w:val="left" w:pos="317"/>
+              </w:tabs>
+            </w:pPr>
+            <w:r>
+              <w:t xml:space="preserve">4* Se </w:t>
+            </w:r>
+            <w:r>
+              <w:t xml:space="preserve">registra la pieza con los siguientes datos: </w:t>
+            </w:r>
+          </w:p>
+          <w:p>
+            <w:pPr>
+              <w:tabs>
+                <w:tab w:val="left" w:pos="317"/>
+              </w:tabs>
+              <w:ind w:left="317"/>
+              <w:rPr>
+                <w:rFonts w:cstheme="minorHAnsi"/>
+              </w:rPr>
+            </w:pPr>
+            <w:r>
+              <w:t>-</w:t>
+            </w:r>
+            <w:r>
+              <w:t>nombre</w:t>
+            </w:r>
+            <w:r>
+              <w:t xml:space="preserve"> cubre pedal;</w:t>
+            </w:r>
+            <w:r>
+              <w:t xml:space="preserve"> tipo de </w:t>
+            </w:r>
+            <w:r>
+              <w:t>material goma;</w:t>
+            </w:r>
+            <w:r>
+              <w:t xml:space="preserve"> dimensiones</w:t>
+            </w:r>
+            <w:r>
+              <w:t xml:space="preserve"> 10 cm alto, 5 cm largo, 3 cm ancho;</w:t>
+            </w:r>
+            <w:r>
+              <w:t xml:space="preserve"> materia prima</w:t>
+            </w:r>
+            <w:r>
+              <w:t xml:space="preserve"> goma dura</w:t>
+            </w:r>
+            <w:r>
+              <w:t xml:space="preserve"> y matriz</w:t>
+            </w:r>
+            <w:r>
+              <w:t xml:space="preserve"> pedal</w:t>
+            </w:r>
+            <w:r>
+              <w:t>.</w:t>
+            </w:r>
           </w:p>
         </w:tc>
       </w:tr>
@@ -20553,6 +20965,7 @@
               <w:rPr>
                 <w:b/>
               </w:rPr>
+              <w:lastRenderedPageBreak/>
               <w:t>Resultado:</w:t>
             </w:r>
           </w:p>
@@ -20973,7 +21386,13 @@
               <w:t xml:space="preserve">El sistema busca y muestra los tipos de </w:t>
             </w:r>
             <w:r>
-              <w:t xml:space="preserve">material: id 01, nombre polipropileno; id 02, nombre acero; id 03, nombre plástico; id 04, madera; id 05, nombre goma. </w:t>
+              <w:t>material</w:t>
+            </w:r>
+            <w:r>
+              <w:t>. Ver Setup 1*.</w:t>
+            </w:r>
+            <w:r>
+              <w:t xml:space="preserve"> </w:t>
             </w:r>
           </w:p>
         </w:tc>
@@ -21290,7 +21709,7 @@
               <w:t>El sistema busca y muestra materias primas</w:t>
             </w:r>
             <w:r>
-              <w:t>: id 01, nombre polipropileno; id 02, nombre acero 1010; id 03, nombre pvc; id 04, madera roble; id 05, nombre goma dura.</w:t>
+              <w:t>. Ver Setup 2*.</w:t>
             </w:r>
           </w:p>
         </w:tc>
@@ -21404,7 +21823,6 @@
               <w:rPr>
                 <w:b/>
               </w:rPr>
-              <w:lastRenderedPageBreak/>
               <w:t>CP-77</w:t>
             </w:r>
             <w:r>
@@ -21516,7 +21934,7 @@
               <w:t>El sistema busca y muestra las matrices disponibles</w:t>
             </w:r>
             <w:r>
-              <w:t>: id 01, nombre volante; id 02, nombre cabezal; id 03, nombre mango; id 04, pedal; id 05, nombre soporte volante.</w:t>
+              <w:t>. Ver Setup 3*.</w:t>
             </w:r>
           </w:p>
         </w:tc>
@@ -21860,37 +22278,10 @@
               </w:rPr>
             </w:pPr>
             <w:r>
-              <w:t>El sistema registra la pieza con los siguientes datos: nombre</w:t>
-            </w:r>
-            <w:r>
-              <w:t xml:space="preserve"> cubre pedal;</w:t>
-            </w:r>
-            <w:r>
-              <w:t xml:space="preserve"> tipo de </w:t>
-            </w:r>
-            <w:r>
-              <w:t>material goma;</w:t>
-            </w:r>
-            <w:r>
-              <w:t xml:space="preserve"> dimensiones</w:t>
-            </w:r>
-            <w:r>
-              <w:t xml:space="preserve"> 10 cm alto, 5 cm largo, 3 cm ancho;</w:t>
-            </w:r>
-            <w:r>
-              <w:t xml:space="preserve"> materia prima</w:t>
-            </w:r>
-            <w:r>
-              <w:t xml:space="preserve"> goma dura</w:t>
-            </w:r>
-            <w:r>
-              <w:t xml:space="preserve"> y matriz</w:t>
-            </w:r>
-            <w:r>
-              <w:t xml:space="preserve"> pedal</w:t>
-            </w:r>
-            <w:r>
-              <w:t>.</w:t>
+              <w:t>El sistema registra la pieza</w:t>
+            </w:r>
+            <w:r>
+              <w:t>. Ver setup 4*</w:t>
             </w:r>
             <w:r>
               <w:t xml:space="preserve"> </w:t>
@@ -22441,6 +22832,7 @@
               <w:rPr>
                 <w:b/>
               </w:rPr>
+              <w:lastRenderedPageBreak/>
               <w:t>Setup:</w:t>
             </w:r>
           </w:p>
@@ -23002,7 +23394,6 @@
               <w:rPr>
                 <w:b/>
               </w:rPr>
-              <w:lastRenderedPageBreak/>
               <w:t>Diseñador del Caso de Prueba:</w:t>
             </w:r>
           </w:p>
@@ -23138,7 +23529,7 @@
 
 <file path=word/endnotes.xml><?xml version="1.0" encoding="utf-8"?>
 <w:endnotes xmlns:ve="http://schemas.openxmlformats.org/markup-compatibility/2006" xmlns:o="urn:schemas-microsoft-com:office:office" xmlns:r="http://schemas.openxmlformats.org/officeDocument/2006/relationships" xmlns:m="http://schemas.openxmlformats.org/officeDocument/2006/math" xmlns:v="urn:schemas-microsoft-com:vml" xmlns:wp="http://schemas.openxmlformats.org/drawingml/2006/wordprocessingDrawing" xmlns:w10="urn:schemas-microsoft-com:office:word" xmlns:w="http://schemas.openxmlformats.org/wordprocessingml/2006/main" xmlns:wne="http://schemas.microsoft.com/office/word/2006/wordml">
-  <w:endnote w:type="separator" w:id="0">
+  <w:endnote w:type="separator" w:id="-1">
     <w:p>
       <w:pPr>
         <w:spacing w:after="0" w:line="240" w:lineRule="auto"/>
@@ -23148,7 +23539,7 @@
       </w:r>
     </w:p>
   </w:endnote>
-  <w:endnote w:type="continuationSeparator" w:id="1">
+  <w:endnote w:type="continuationSeparator" w:id="0">
     <w:p>
       <w:pPr>
         <w:spacing w:after="0" w:line="240" w:lineRule="auto"/>
@@ -23268,7 +23659,7 @@
                       <w:noProof/>
                       <w:color w:val="7FD13B" w:themeColor="accent1"/>
                     </w:rPr>
-                    <w:t>21</w:t>
+                    <w:t>22</w:t>
                   </w:r>
                   <w:r>
                     <w:rPr>
@@ -23301,7 +23692,7 @@
 
 <file path=word/footnotes.xml><?xml version="1.0" encoding="utf-8"?>
 <w:footnotes xmlns:ve="http://schemas.openxmlformats.org/markup-compatibility/2006" xmlns:o="urn:schemas-microsoft-com:office:office" xmlns:r="http://schemas.openxmlformats.org/officeDocument/2006/relationships" xmlns:m="http://schemas.openxmlformats.org/officeDocument/2006/math" xmlns:v="urn:schemas-microsoft-com:vml" xmlns:wp="http://schemas.openxmlformats.org/drawingml/2006/wordprocessingDrawing" xmlns:w10="urn:schemas-microsoft-com:office:word" xmlns:w="http://schemas.openxmlformats.org/wordprocessingml/2006/main" xmlns:wne="http://schemas.microsoft.com/office/word/2006/wordml">
-  <w:footnote w:type="separator" w:id="0">
+  <w:footnote w:type="separator" w:id="-1">
     <w:p>
       <w:pPr>
         <w:spacing w:after="0" w:line="240" w:lineRule="auto"/>
@@ -23311,7 +23702,7 @@
       </w:r>
     </w:p>
   </w:footnote>
-  <w:footnote w:type="continuationSeparator" w:id="1">
+  <w:footnote w:type="continuationSeparator" w:id="0">
     <w:p>
       <w:pPr>
         <w:spacing w:after="0" w:line="240" w:lineRule="auto"/>
@@ -23418,7 +23809,7 @@
     <w:r>
       <w:rPr>
         <w:noProof/>
-        <w:lang w:val="es-ES_tradnl" w:eastAsia="es-ES_tradnl"/>
+        <w:lang w:eastAsia="es-AR"/>
       </w:rPr>
       <w:drawing>
         <wp:anchor distT="0" distB="0" distL="114300" distR="114300" simplePos="0" relativeHeight="251658240" behindDoc="0" locked="0" layoutInCell="1" allowOverlap="1">
@@ -24923,7 +25314,6 @@
   <w:style w:type="character" w:default="1" w:styleId="Fuentedeprrafopredeter">
     <w:name w:val="Default Paragraph Font"/>
     <w:uiPriority w:val="1"/>
-    <w:semiHidden/>
     <w:unhideWhenUsed/>
   </w:style>
   <w:style w:type="table" w:default="1" w:styleId="Tablanormal">
@@ -27151,7 +27541,7 @@
 </file>
 
 <file path=customXml/itemProps2.xml><?xml version="1.0" encoding="utf-8"?>
-<ds:datastoreItem xmlns:ds="http://schemas.openxmlformats.org/officeDocument/2006/customXml" ds:itemID="{55C6E7AB-B6A4-423C-989C-D637A5BB7F0D}">
+<ds:datastoreItem xmlns:ds="http://schemas.openxmlformats.org/officeDocument/2006/customXml" ds:itemID="{7B6B9C49-FF7B-49AC-BEA9-D25304FD7B7E}">
   <ds:schemaRefs>
     <ds:schemaRef ds:uri="http://schemas.openxmlformats.org/officeDocument/2006/bibliography"/>
   </ds:schemaRefs>

--- a/trunk/03_iteraciones/1ra_iteración/05_prueba/Workflow Prueba_1.docx
+++ b/trunk/03_iteraciones/1ra_iteración/05_prueba/Workflow Prueba_1.docx
@@ -4920,7 +4920,7 @@
               </w:rPr>
             </w:pPr>
             <w:r>
-              <w:t xml:space="preserve">10. El sistema busca y muestra el plan de procedimientos de control de calidad para el presupuesto del pedido seleccionado. </w:t>
+              <w:t xml:space="preserve">10. El sistema busca y muestra el detalle de procedimientos de control de calidad para el presupuesto del pedido seleccionado. </w:t>
             </w:r>
             <w:r>
               <w:rPr>
@@ -4938,29 +4938,23 @@
           <w:p>
             <w:pPr>
               <w:pStyle w:val="Plantilla"/>
-              <w:rPr>
-                <w:b/>
-              </w:rPr>
-            </w:pPr>
-            <w:r>
-              <w:t xml:space="preserve">10.A  El sistema no encuentra un plan de procedimientos de control de calidad para el presupuesto del pedido seleccionado . </w:t>
-            </w:r>
-            <w:r>
-              <w:rPr>
-                <w:b/>
-              </w:rPr>
-              <w:t>ES10A</w:t>
-            </w:r>
-          </w:p>
-          <w:p>
-            <w:pPr>
-              <w:pStyle w:val="Plantilla"/>
-              <w:rPr>
-                <w:b/>
-              </w:rPr>
-            </w:pPr>
-            <w:r>
-              <w:t xml:space="preserve">10.A.1 El sistema informa la situación. </w:t>
+            </w:pPr>
+            <w:r>
+              <w:t>10.A El sistema no encuentra un detalle de procedimientos de control de calidad para el presupuesto del pedido seleccionado.</w:t>
+            </w:r>
+          </w:p>
+          <w:p>
+            <w:pPr>
+              <w:pStyle w:val="Plantilla"/>
+              <w:rPr>
+                <w:b/>
+              </w:rPr>
+            </w:pPr>
+            <w:r>
+              <w:t>10.A.1 El sistema informa la situación.</w:t>
+            </w:r>
+            <w:r>
+              <w:t xml:space="preserve"> </w:t>
             </w:r>
             <w:r>
               <w:rPr>
@@ -5032,18 +5026,13 @@
           <w:p>
             <w:pPr>
               <w:pStyle w:val="Plantilla"/>
-            </w:pPr>
-            <w:r>
-              <w:t xml:space="preserve">12.  El sistema busca y muestra el plan de Materia Prima para el presupuesto del pedido seleccionado. </w:t>
-            </w:r>
-          </w:p>
-          <w:p>
-            <w:pPr>
-              <w:pStyle w:val="Plantilla"/>
-              <w:rPr>
-                <w:b/>
-              </w:rPr>
-            </w:pPr>
+              <w:rPr>
+                <w:b/>
+              </w:rPr>
+            </w:pPr>
+            <w:r>
+              <w:t xml:space="preserve">12. El sistema busca y muestra el detalle de Materia Prima para el presupuesto del pedido seleccionado. </w:t>
+            </w:r>
             <w:r>
               <w:rPr>
                 <w:b/>
@@ -5060,35 +5049,26 @@
           <w:p>
             <w:pPr>
               <w:pStyle w:val="Plantilla"/>
-              <w:rPr>
-                <w:b/>
-              </w:rPr>
-            </w:pPr>
-            <w:r>
-              <w:t xml:space="preserve">12.A  El sistema no encuentra un plan de Materia Prima para el presupuesto del pedido seleccionado. </w:t>
-            </w:r>
-            <w:r>
-              <w:rPr>
-                <w:b/>
-              </w:rPr>
-              <w:t>ES12A</w:t>
-            </w:r>
-          </w:p>
-          <w:p>
-            <w:pPr>
-              <w:pStyle w:val="Plantilla"/>
-              <w:rPr>
-                <w:b/>
-              </w:rPr>
-            </w:pPr>
-            <w:r>
-              <w:t xml:space="preserve">12.A.1 El sistema informa la situación. </w:t>
-            </w:r>
-            <w:r>
-              <w:rPr>
-                <w:b/>
-              </w:rPr>
-              <w:t>ES12A1</w:t>
+            </w:pPr>
+            <w:r>
+              <w:t>12.A El sistema no encuentra un detalle de Materia Prima para el presupuesto del pedido seleccionado.</w:t>
+            </w:r>
+          </w:p>
+          <w:p>
+            <w:pPr>
+              <w:pStyle w:val="Plantilla"/>
+            </w:pPr>
+            <w:r>
+              <w:t>12.A.1 El sistema informa la situación.</w:t>
+            </w:r>
+            <w:r>
+              <w:t xml:space="preserve"> </w:t>
+            </w:r>
+            <w:r>
+              <w:rPr>
+                <w:b/>
+              </w:rPr>
+              <w:t xml:space="preserve"> ES12A1</w:t>
             </w:r>
           </w:p>
           <w:p>
@@ -5123,14 +5103,14 @@
               <w:rPr>
                 <w:lang w:val="es-AR"/>
               </w:rPr>
-              <w:t xml:space="preserve">13.  El Sistema solicita se consulte el precio de cada materia prima incluida en el plan. </w:t>
+              <w:t>13. El Sistema busca y muestra el precio de cada materia prima incluida en el detalle.</w:t>
             </w:r>
             <w:r>
               <w:rPr>
                 <w:b/>
                 <w:lang w:val="es-AR"/>
               </w:rPr>
-              <w:t>S13</w:t>
+              <w:t xml:space="preserve"> S13</w:t>
             </w:r>
           </w:p>
         </w:tc>
@@ -5143,6 +5123,34 @@
             <w:pPr>
               <w:pStyle w:val="Plantilla"/>
             </w:pPr>
+            <w:r>
+              <w:t>13.A El sistema no encuentra el precio de las materias Primas incluidas en el detalle.</w:t>
+            </w:r>
+          </w:p>
+          <w:p>
+            <w:pPr>
+              <w:pStyle w:val="Plantilla"/>
+            </w:pPr>
+            <w:r>
+              <w:t>13.A.1 El sistema informa la situación.</w:t>
+            </w:r>
+            <w:r>
+              <w:t xml:space="preserve"> </w:t>
+            </w:r>
+            <w:r>
+              <w:rPr>
+                <w:b/>
+              </w:rPr>
+              <w:t xml:space="preserve"> ES13A1</w:t>
+            </w:r>
+          </w:p>
+          <w:p>
+            <w:pPr>
+              <w:pStyle w:val="Plantilla"/>
+            </w:pPr>
+            <w:r>
+              <w:t>13.A.2 Se cancela el caso de uso.</w:t>
+            </w:r>
           </w:p>
         </w:tc>
       </w:tr>
@@ -5161,16 +5169,27 @@
               <w:pStyle w:val="Plantilla"/>
               <w:rPr>
                 <w:b/>
-              </w:rPr>
-            </w:pPr>
-            <w:r>
-              <w:t xml:space="preserve">14.  El RC selecciona la opción para consultar el precio de la materia prima. </w:t>
-            </w:r>
-            <w:r>
-              <w:rPr>
-                <w:b/>
-              </w:rPr>
-              <w:t>A14</w:t>
+                <w:lang w:val="es-AR"/>
+              </w:rPr>
+            </w:pPr>
+            <w:r>
+              <w:rPr>
+                <w:lang w:val="es-AR"/>
+              </w:rPr>
+              <w:t>14. El sistema solicita que se seleccione el precio de cada materia prima.</w:t>
+            </w:r>
+            <w:r>
+              <w:rPr>
+                <w:lang w:val="es-AR"/>
+              </w:rPr>
+              <w:t xml:space="preserve"> </w:t>
+            </w:r>
+            <w:r>
+              <w:rPr>
+                <w:b/>
+                <w:lang w:val="es-AR"/>
+              </w:rPr>
+              <w:t>S14</w:t>
             </w:r>
           </w:p>
         </w:tc>
@@ -5199,27 +5218,29 @@
           <w:p>
             <w:pPr>
               <w:pStyle w:val="Plantilla"/>
-            </w:pPr>
-            <w:r>
-              <w:t xml:space="preserve">15. El sistema  llama al caso de uso. </w:t>
-            </w:r>
-            <w:r>
-              <w:rPr>
-                <w:b/>
-              </w:rPr>
-              <w:t>14. Consultar Precio Materia Prima</w:t>
-            </w:r>
-            <w:r>
-              <w:rPr>
-                <w:b/>
-              </w:rPr>
-              <w:t>.</w:t>
-            </w:r>
-            <w:r>
-              <w:rPr>
-                <w:b/>
-              </w:rPr>
-              <w:t xml:space="preserve"> S15</w:t>
+              <w:rPr>
+                <w:b/>
+                <w:lang w:val="es-AR"/>
+              </w:rPr>
+            </w:pPr>
+            <w:r>
+              <w:rPr>
+                <w:lang w:val="es-AR"/>
+              </w:rPr>
+              <w:t>15. El RC selecciona el precio de cada materia prima.</w:t>
+            </w:r>
+            <w:r>
+              <w:rPr>
+                <w:lang w:val="es-AR"/>
+              </w:rPr>
+              <w:t xml:space="preserve"> </w:t>
+            </w:r>
+            <w:r>
+              <w:rPr>
+                <w:b/>
+                <w:lang w:val="es-AR"/>
+              </w:rPr>
+              <w:t>A15</w:t>
             </w:r>
           </w:p>
         </w:tc>
@@ -5257,7 +5278,13 @@
               <w:rPr>
                 <w:lang w:val="es-AR"/>
               </w:rPr>
-              <w:t xml:space="preserve">16. El sistema solicita se registre un pedido de cotización de Trabajo a una Empresa Metalúrgica. </w:t>
+              <w:t>16. El sistema solicita se registre un pedido de cotización de Trabajo a una Empresa Metalúrgica.</w:t>
+            </w:r>
+            <w:r>
+              <w:rPr>
+                <w:lang w:val="es-AR"/>
+              </w:rPr>
+              <w:t xml:space="preserve"> </w:t>
             </w:r>
             <w:r>
               <w:rPr>
@@ -5298,7 +5325,11 @@
               </w:rPr>
             </w:pPr>
             <w:r>
-              <w:t xml:space="preserve">17. El RC no desea registrar un pedido de Cotización de Trabajo. </w:t>
+              <w:lastRenderedPageBreak/>
+              <w:t>17. El RC no desea registrar un pedido de Cotización de Trabajo.</w:t>
+            </w:r>
+            <w:r>
+              <w:t xml:space="preserve"> </w:t>
             </w:r>
             <w:r>
               <w:rPr>
@@ -5316,18 +5347,9 @@
           <w:p>
             <w:pPr>
               <w:pStyle w:val="Plantilla"/>
-              <w:rPr>
-                <w:b/>
-              </w:rPr>
-            </w:pPr>
-            <w:r>
-              <w:t xml:space="preserve">17.A El RC desea registrar un pedido de Cotización de Trabajo. </w:t>
-            </w:r>
-            <w:r>
-              <w:rPr>
-                <w:b/>
-              </w:rPr>
-              <w:t>EA17A</w:t>
+            </w:pPr>
+            <w:r>
+              <w:t>17.A El RC desea registrar un pedido de Cotización de Trabajo.</w:t>
             </w:r>
           </w:p>
           <w:p>
@@ -5350,58 +5372,58 @@
               <w:rPr>
                 <w:b/>
               </w:rPr>
-              <w:t xml:space="preserve"> ES17A1</w:t>
-            </w:r>
-          </w:p>
-          <w:p>
-            <w:pPr>
-              <w:pStyle w:val="Plantilla"/>
-              <w:rPr>
-                <w:b/>
-              </w:rPr>
-            </w:pPr>
-            <w:r>
-              <w:t xml:space="preserve">17.A.2 El sistema verifica si se registró un pedido y es así. </w:t>
-            </w:r>
-            <w:r>
-              <w:rPr>
-                <w:b/>
-              </w:rPr>
-              <w:t>ES17A2</w:t>
-            </w:r>
-          </w:p>
-          <w:p>
-            <w:pPr>
-              <w:pStyle w:val="Plantilla"/>
-              <w:rPr>
-                <w:b/>
-              </w:rPr>
-            </w:pPr>
-            <w:r>
-              <w:t xml:space="preserve">17.A.3. El pedido no se registró. </w:t>
-            </w:r>
-            <w:r>
-              <w:rPr>
-                <w:b/>
-              </w:rPr>
-              <w:t>ES17A3</w:t>
-            </w:r>
-          </w:p>
-          <w:p>
-            <w:pPr>
-              <w:pStyle w:val="Plantilla"/>
-              <w:rPr>
-                <w:b/>
-              </w:rPr>
-            </w:pPr>
-            <w:r>
-              <w:t xml:space="preserve">17.A.4. El sistema informa la situación. </w:t>
-            </w:r>
-            <w:r>
-              <w:rPr>
-                <w:b/>
-              </w:rPr>
-              <w:t>ES17A4</w:t>
+              <w:t xml:space="preserve"> EA17A1</w:t>
+            </w:r>
+          </w:p>
+          <w:p>
+            <w:pPr>
+              <w:pStyle w:val="Plantilla"/>
+            </w:pPr>
+            <w:r>
+              <w:t>17.A.2 El sistema verifica si se registró un pedido y es así.</w:t>
+            </w:r>
+            <w:r>
+              <w:t xml:space="preserve"> </w:t>
+            </w:r>
+            <w:r>
+              <w:rPr>
+                <w:b/>
+              </w:rPr>
+              <w:t xml:space="preserve"> EA17A2</w:t>
+            </w:r>
+          </w:p>
+          <w:p>
+            <w:pPr>
+              <w:pStyle w:val="Plantilla"/>
+            </w:pPr>
+            <w:r>
+              <w:t>17.A.3. El pedido no se registró.</w:t>
+            </w:r>
+            <w:r>
+              <w:t xml:space="preserve"> </w:t>
+            </w:r>
+            <w:r>
+              <w:rPr>
+                <w:b/>
+              </w:rPr>
+              <w:t xml:space="preserve"> EA17A3</w:t>
+            </w:r>
+          </w:p>
+          <w:p>
+            <w:pPr>
+              <w:pStyle w:val="Plantilla"/>
+            </w:pPr>
+            <w:r>
+              <w:t>17.A.4. El sistema informa la situación.</w:t>
+            </w:r>
+            <w:r>
+              <w:t xml:space="preserve"> </w:t>
+            </w:r>
+            <w:r>
+              <w:rPr>
+                <w:b/>
+              </w:rPr>
+              <w:t xml:space="preserve"> EA17A4</w:t>
             </w:r>
           </w:p>
         </w:tc>
@@ -5428,7 +5450,13 @@
               <w:rPr>
                 <w:lang w:val="es-ES_tradnl"/>
               </w:rPr>
-              <w:t xml:space="preserve">18. El sistema calcula los costos del Presupuesto. </w:t>
+              <w:t>18. El sistema calcula los costos del Presupuesto.</w:t>
+            </w:r>
+            <w:r>
+              <w:rPr>
+                <w:lang w:val="es-ES_tradnl"/>
+              </w:rPr>
+              <w:t xml:space="preserve"> </w:t>
             </w:r>
             <w:r>
               <w:rPr>
@@ -5469,21 +5497,25 @@
               <w:pStyle w:val="Plantilla"/>
               <w:rPr>
                 <w:b/>
-              </w:rPr>
-            </w:pPr>
-            <w:r>
-              <w:lastRenderedPageBreak/>
-              <w:t>19</w:t>
-            </w:r>
-            <w:r>
-              <w:t>. El sistema solicita que se confirme los datos ingresados.</w:t>
-            </w:r>
-            <w:r>
+                <w:lang w:val="es-ES_tradnl"/>
+              </w:rPr>
+            </w:pPr>
+            <w:r>
+              <w:rPr>
+                <w:lang w:val="es-ES_tradnl"/>
+              </w:rPr>
+              <w:t>19. El sistema calcula el costo de mano de obra en función de la cantidad de hs. Hombre y los procesos necesarios para la realización del pedido.</w:t>
+            </w:r>
+            <w:r>
+              <w:rPr>
+                <w:lang w:val="es-ES_tradnl"/>
+              </w:rPr>
               <w:t xml:space="preserve"> </w:t>
             </w:r>
             <w:r>
               <w:rPr>
                 <w:b/>
+                <w:lang w:val="es-ES_tradnl"/>
               </w:rPr>
               <w:t>S19</w:t>
             </w:r>
@@ -5497,6 +5529,9 @@
           <w:p>
             <w:pPr>
               <w:pStyle w:val="Plantilla"/>
+              <w:rPr>
+                <w:lang w:val="es-ES_tradnl"/>
+              </w:rPr>
             </w:pPr>
           </w:p>
         </w:tc>
@@ -5519,13 +5554,16 @@
               </w:rPr>
             </w:pPr>
             <w:r>
-              <w:t xml:space="preserve">20. El RC confirma la registración del presupuesto. </w:t>
-            </w:r>
-            <w:r>
-              <w:rPr>
-                <w:b/>
-              </w:rPr>
-              <w:t>A20</w:t>
+              <w:t>20. El sistema calcula y muestra el costo total del presupuesto.</w:t>
+            </w:r>
+            <w:r>
+              <w:t xml:space="preserve"> </w:t>
+            </w:r>
+            <w:r>
+              <w:rPr>
+                <w:b/>
+              </w:rPr>
+              <w:t>S20</w:t>
             </w:r>
           </w:p>
         </w:tc>
@@ -5537,59 +5575,7 @@
           <w:p>
             <w:pPr>
               <w:pStyle w:val="Plantilla"/>
-              <w:rPr>
-                <w:b/>
-              </w:rPr>
-            </w:pPr>
-            <w:r>
-              <w:t>20.A. El RC</w:t>
-            </w:r>
-            <w:r>
-              <w:t xml:space="preserve"> no confirma </w:t>
-            </w:r>
-            <w:r>
-              <w:t xml:space="preserve">la registración del Presupuesto. </w:t>
-            </w:r>
-            <w:r>
-              <w:rPr>
-                <w:b/>
-              </w:rPr>
-              <w:t>EA20A</w:t>
-            </w:r>
-          </w:p>
-          <w:p>
-            <w:pPr>
-              <w:pStyle w:val="Plantilla"/>
-              <w:rPr>
-                <w:b/>
-              </w:rPr>
-            </w:pPr>
-            <w:r>
-              <w:t>20</w:t>
-            </w:r>
-            <w:r>
-              <w:t>.A.1 El sistema informa la situación.</w:t>
-            </w:r>
-            <w:r>
-              <w:t xml:space="preserve"> </w:t>
-            </w:r>
-            <w:r>
-              <w:rPr>
-                <w:b/>
-              </w:rPr>
-              <w:t>ES20A1</w:t>
-            </w:r>
-          </w:p>
-          <w:p>
-            <w:pPr>
-              <w:pStyle w:val="Plantilla"/>
-            </w:pPr>
-            <w:r>
-              <w:t>20</w:t>
-            </w:r>
-            <w:r>
-              <w:t>.A.2 Se cancela el caso de uso.</w:t>
-            </w:r>
+            </w:pPr>
           </w:p>
         </w:tc>
       </w:tr>
@@ -5607,28 +5593,18 @@
             <w:pPr>
               <w:pStyle w:val="Plantilla"/>
               <w:rPr>
-                <w:lang w:val="es-ES_tradnl"/>
-              </w:rPr>
-            </w:pPr>
-            <w:r>
-              <w:rPr>
-                <w:lang w:val="es-ES_tradnl"/>
-              </w:rPr>
-              <w:t>21. El sistema genera un número de presupuesto correspondiente y registra el presupuesto con los siguientes datos: número presupuesto, fecha presupuesto, monto parcial, monto total, fecha vencimiento de presupuesto y el detalle con los productos, la cantidad de los mismos y precio unitario</w:t>
-            </w:r>
-          </w:p>
-          <w:p>
-            <w:pPr>
-              <w:pStyle w:val="Plantilla"/>
-              <w:rPr>
-                <w:b/>
-                <w:lang w:val="es-ES_tradnl"/>
-              </w:rPr>
-            </w:pPr>
-            <w:r>
-              <w:rPr>
-                <w:b/>
-                <w:lang w:val="es-ES_tradnl"/>
+                <w:b/>
+              </w:rPr>
+            </w:pPr>
+            <w:r>
+              <w:t>21. El sistema solicita que se confirme los datos ingresados.</w:t>
+            </w:r>
+            <w:r>
+              <w:t xml:space="preserve"> </w:t>
+            </w:r>
+            <w:r>
+              <w:rPr>
+                <w:b/>
               </w:rPr>
               <w:t>S21</w:t>
             </w:r>
@@ -5661,21 +5637,19 @@
               <w:pStyle w:val="Plantilla"/>
               <w:rPr>
                 <w:b/>
-                <w:lang w:val="es-ES_tradnl"/>
-              </w:rPr>
-            </w:pPr>
-            <w:r>
-              <w:rPr>
-                <w:lang w:val="es-ES_tradnl"/>
-              </w:rPr>
-              <w:t xml:space="preserve">22. El sistema muestra el número de presupuesto. </w:t>
-            </w:r>
-            <w:r>
-              <w:rPr>
-                <w:b/>
-                <w:lang w:val="es-ES_tradnl"/>
-              </w:rPr>
-              <w:t>S22</w:t>
+              </w:rPr>
+            </w:pPr>
+            <w:r>
+              <w:t>22. El RC confirma la registración del presupuesto.</w:t>
+            </w:r>
+            <w:r>
+              <w:t xml:space="preserve"> </w:t>
+            </w:r>
+            <w:r>
+              <w:rPr>
+                <w:b/>
+              </w:rPr>
+              <w:t>A22</w:t>
             </w:r>
           </w:p>
         </w:tc>
@@ -5688,6 +5662,37 @@
             <w:pPr>
               <w:pStyle w:val="Plantilla"/>
             </w:pPr>
+            <w:r>
+              <w:t>22.A. El RC no confirma la registración del Presupuesto.</w:t>
+            </w:r>
+          </w:p>
+          <w:p>
+            <w:pPr>
+              <w:pStyle w:val="Plantilla"/>
+              <w:rPr>
+                <w:b/>
+              </w:rPr>
+            </w:pPr>
+            <w:r>
+              <w:t>22.A.1 El sistema informa la situación.</w:t>
+            </w:r>
+            <w:r>
+              <w:t xml:space="preserve"> </w:t>
+            </w:r>
+            <w:r>
+              <w:rPr>
+                <w:b/>
+              </w:rPr>
+              <w:t>EA22A1</w:t>
+            </w:r>
+          </w:p>
+          <w:p>
+            <w:pPr>
+              <w:pStyle w:val="Plantilla"/>
+            </w:pPr>
+            <w:r>
+              <w:t>22.A.2 Se cancela el caso de uso.</w:t>
+            </w:r>
           </w:p>
         </w:tc>
       </w:tr>
@@ -5705,6 +5710,7 @@
             <w:pPr>
               <w:pStyle w:val="Plantilla"/>
               <w:rPr>
+                <w:b/>
                 <w:lang w:val="es-ES_tradnl"/>
               </w:rPr>
             </w:pPr>
@@ -5712,7 +5718,108 @@
               <w:rPr>
                 <w:lang w:val="es-ES_tradnl"/>
               </w:rPr>
-              <w:t xml:space="preserve">23. Fin de caso de uso. </w:t>
+              <w:t>23. El sistema genera un número de presupuesto correspondiente y registra el presupuesto con los siguientes datos: número presupuesto, fecha presupuesto, monto parcial, monto total, fecha vencimiento de presupuesto y el detalle con los productos, la cantidad de los mismos y precio unitario</w:t>
+            </w:r>
+            <w:r>
+              <w:rPr>
+                <w:lang w:val="es-ES_tradnl"/>
+              </w:rPr>
+              <w:t xml:space="preserve">. </w:t>
+            </w:r>
+            <w:r>
+              <w:rPr>
+                <w:b/>
+                <w:lang w:val="es-ES_tradnl"/>
+              </w:rPr>
+              <w:t>S23</w:t>
+            </w:r>
+          </w:p>
+        </w:tc>
+        <w:tc>
+          <w:tcPr>
+            <w:tcW w:w="5222" w:type="dxa"/>
+            <w:gridSpan w:val="4"/>
+          </w:tcPr>
+          <w:p>
+            <w:pPr>
+              <w:pStyle w:val="Plantilla"/>
+            </w:pPr>
+          </w:p>
+        </w:tc>
+      </w:tr>
+      <w:tr>
+        <w:trPr>
+          <w:cantSplit/>
+          <w:trHeight w:val="50"/>
+        </w:trPr>
+        <w:tc>
+          <w:tcPr>
+            <w:tcW w:w="5054" w:type="dxa"/>
+            <w:gridSpan w:val="2"/>
+          </w:tcPr>
+          <w:p>
+            <w:pPr>
+              <w:pStyle w:val="Plantilla"/>
+              <w:rPr>
+                <w:b/>
+                <w:lang w:val="es-ES_tradnl"/>
+              </w:rPr>
+            </w:pPr>
+            <w:r>
+              <w:rPr>
+                <w:lang w:val="es-ES_tradnl"/>
+              </w:rPr>
+              <w:t>24. El sistema muestra el número de presupuesto.</w:t>
+            </w:r>
+            <w:r>
+              <w:rPr>
+                <w:lang w:val="es-ES_tradnl"/>
+              </w:rPr>
+              <w:t xml:space="preserve"> </w:t>
+            </w:r>
+            <w:r>
+              <w:rPr>
+                <w:b/>
+                <w:lang w:val="es-ES_tradnl"/>
+              </w:rPr>
+              <w:t>S24</w:t>
+            </w:r>
+          </w:p>
+        </w:tc>
+        <w:tc>
+          <w:tcPr>
+            <w:tcW w:w="5222" w:type="dxa"/>
+            <w:gridSpan w:val="4"/>
+          </w:tcPr>
+          <w:p>
+            <w:pPr>
+              <w:pStyle w:val="Plantilla"/>
+            </w:pPr>
+          </w:p>
+        </w:tc>
+      </w:tr>
+      <w:tr>
+        <w:trPr>
+          <w:cantSplit/>
+          <w:trHeight w:val="50"/>
+        </w:trPr>
+        <w:tc>
+          <w:tcPr>
+            <w:tcW w:w="5054" w:type="dxa"/>
+            <w:gridSpan w:val="2"/>
+          </w:tcPr>
+          <w:p>
+            <w:pPr>
+              <w:pStyle w:val="Plantilla"/>
+              <w:rPr>
+                <w:lang w:val="es-ES_tradnl"/>
+              </w:rPr>
+            </w:pPr>
+            <w:r>
+              <w:rPr>
+                <w:lang w:val="es-ES_tradnl"/>
+              </w:rPr>
+              <w:t>25. Fin de caso de uso.</w:t>
             </w:r>
           </w:p>
         </w:tc>
@@ -6023,6 +6130,7 @@
         </w:tc>
       </w:tr>
     </w:tbl>
+    <w:p/>
     <w:p/>
     <w:p>
       <w:pPr>
@@ -6037,6 +6145,7 @@
       </w:pPr>
       <w:bookmarkStart w:id="24" w:name="_Toc264944481"/>
       <w:r>
+        <w:lastRenderedPageBreak/>
         <w:t>Grafo</w:t>
       </w:r>
       <w:bookmarkEnd w:id="24"/>
@@ -6054,7 +6163,7 @@
         </w:rPr>
       </w:pPr>
       <w:r>
-        <w:object w:dxaOrig="7491" w:dyaOrig="17913">
+        <w:object w:dxaOrig="8200" w:dyaOrig="16212">
           <v:shapetype id="_x0000_t75" coordsize="21600,21600" o:spt="75" o:preferrelative="t" path="m@4@5l@4@11@9@11@9@5xe" filled="f" stroked="f">
             <v:stroke joinstyle="miter"/>
             <v:formulas>
@@ -6074,10 +6183,10 @@
             <v:path o:extrusionok="f" gradientshapeok="t" o:connecttype="rect"/>
             <o:lock v:ext="edit" aspectratio="t"/>
           </v:shapetype>
-          <v:shape id="_x0000_i1027" type="#_x0000_t75" style="width:277.5pt;height:598.5pt" o:ole="">
+          <v:shape id="_x0000_i1027" type="#_x0000_t75" style="width:301.5pt;height:597.75pt" o:ole="">
             <v:imagedata r:id="rId10" o:title=""/>
           </v:shape>
-          <o:OLEObject Type="Embed" ProgID="Visio.Drawing.11" ShapeID="_x0000_i1027" DrawAspect="Content" ObjectID="_1344727394" r:id="rId11"/>
+          <o:OLEObject Type="Embed" ProgID="Visio.Drawing.11" ShapeID="_x0000_i1027" DrawAspect="Content" ObjectID="_1344730814" r:id="rId11"/>
         </w:object>
       </w:r>
       <w:r>
@@ -6216,13 +6325,55 @@
               <w:rPr>
                 <w:lang w:val="en-US"/>
               </w:rPr>
+              <w:t xml:space="preserve"> S</w:t>
+            </w:r>
+            <w:r>
+              <w:rPr>
+                <w:lang w:val="en-US"/>
+              </w:rPr>
+              <w:t>14 -</w:t>
+            </w:r>
+            <w:r>
+              <w:rPr>
+                <w:lang w:val="en-US"/>
+              </w:rPr>
+              <w:t xml:space="preserve"> </w:t>
+            </w:r>
+            <w:r>
+              <w:rPr>
+                <w:lang w:val="en-US"/>
+              </w:rPr>
+              <w:t>A</w:t>
+            </w:r>
+            <w:r>
+              <w:rPr>
+                <w:lang w:val="en-US"/>
+              </w:rPr>
+              <w:t>15 -</w:t>
+            </w:r>
+            <w:r>
+              <w:rPr>
+                <w:lang w:val="en-US"/>
+              </w:rPr>
+              <w:t xml:space="preserve"> S</w:t>
+            </w:r>
+            <w:r>
+              <w:rPr>
+                <w:lang w:val="en-US"/>
+              </w:rPr>
+              <w:t>16 -</w:t>
+            </w:r>
+            <w:r>
+              <w:rPr>
+                <w:lang w:val="en-US"/>
+              </w:rPr>
               <w:t xml:space="preserve"> A</w:t>
             </w:r>
             <w:r>
               <w:rPr>
                 <w:lang w:val="en-US"/>
               </w:rPr>
-              <w:t>14 -</w:t>
+              <w:t>17 -</w:t>
             </w:r>
             <w:r>
               <w:rPr>
@@ -6234,7 +6385,7 @@
               <w:rPr>
                 <w:lang w:val="en-US"/>
               </w:rPr>
-              <w:t>15 -</w:t>
+              <w:t>18 -</w:t>
             </w:r>
             <w:r>
               <w:rPr>
@@ -6246,6 +6397,228 @@
               <w:rPr>
                 <w:lang w:val="en-US"/>
               </w:rPr>
+              <w:t xml:space="preserve">19 </w:t>
+            </w:r>
+            <w:r>
+              <w:rPr>
+                <w:lang w:val="en-US"/>
+              </w:rPr>
+              <w:t>– S</w:t>
+            </w:r>
+            <w:r>
+              <w:rPr>
+                <w:lang w:val="en-US"/>
+              </w:rPr>
+              <w:t>20 -</w:t>
+            </w:r>
+            <w:r>
+              <w:rPr>
+                <w:lang w:val="en-US"/>
+              </w:rPr>
+              <w:t xml:space="preserve"> S</w:t>
+            </w:r>
+            <w:r>
+              <w:rPr>
+                <w:lang w:val="en-US"/>
+              </w:rPr>
+              <w:t>21 -</w:t>
+            </w:r>
+            <w:r>
+              <w:rPr>
+                <w:lang w:val="en-US"/>
+              </w:rPr>
+              <w:t xml:space="preserve"> </w:t>
+            </w:r>
+            <w:r>
+              <w:rPr>
+                <w:lang w:val="en-US"/>
+              </w:rPr>
+              <w:t>A</w:t>
+            </w:r>
+            <w:r>
+              <w:rPr>
+                <w:lang w:val="en-US"/>
+              </w:rPr>
+              <w:t>22</w:t>
+            </w:r>
+            <w:r>
+              <w:rPr>
+                <w:lang w:val="en-US"/>
+              </w:rPr>
+              <w:t xml:space="preserve"> </w:t>
+            </w:r>
+            <w:r>
+              <w:rPr>
+                <w:lang w:val="en-US"/>
+              </w:rPr>
+              <w:t>– S23 – S24</w:t>
+            </w:r>
+          </w:p>
+        </w:tc>
+      </w:tr>
+      <w:tr>
+        <w:tc>
+          <w:tcPr>
+            <w:tcW w:w="675" w:type="dxa"/>
+          </w:tcPr>
+          <w:p>
+            <w:r>
+              <w:t>02</w:t>
+            </w:r>
+          </w:p>
+        </w:tc>
+        <w:tc>
+          <w:tcPr>
+            <w:tcW w:w="8303" w:type="dxa"/>
+          </w:tcPr>
+          <w:p>
+            <w:pPr>
+              <w:rPr>
+                <w:lang w:val="en-US"/>
+              </w:rPr>
+            </w:pPr>
+            <w:r>
+              <w:rPr>
+                <w:lang w:val="en-US"/>
+              </w:rPr>
+              <w:t>A1</w:t>
+            </w:r>
+            <w:r>
+              <w:rPr>
+                <w:lang w:val="en-US"/>
+              </w:rPr>
+              <w:t xml:space="preserve"> -</w:t>
+            </w:r>
+            <w:r>
+              <w:rPr>
+                <w:lang w:val="en-US"/>
+              </w:rPr>
+              <w:t xml:space="preserve"> S2</w:t>
+            </w:r>
+            <w:r>
+              <w:rPr>
+                <w:lang w:val="en-US"/>
+              </w:rPr>
+              <w:t xml:space="preserve"> -</w:t>
+            </w:r>
+            <w:r>
+              <w:rPr>
+                <w:lang w:val="en-US"/>
+              </w:rPr>
+              <w:t xml:space="preserve"> A3</w:t>
+            </w:r>
+            <w:r>
+              <w:rPr>
+                <w:lang w:val="en-US"/>
+              </w:rPr>
+              <w:t xml:space="preserve"> -</w:t>
+            </w:r>
+            <w:r>
+              <w:rPr>
+                <w:lang w:val="en-US"/>
+              </w:rPr>
+              <w:t xml:space="preserve"> S</w:t>
+            </w:r>
+            <w:r>
+              <w:rPr>
+                <w:lang w:val="en-US"/>
+              </w:rPr>
+              <w:t>4 -</w:t>
+            </w:r>
+            <w:r>
+              <w:rPr>
+                <w:lang w:val="en-US"/>
+              </w:rPr>
+              <w:t xml:space="preserve"> S</w:t>
+            </w:r>
+            <w:r>
+              <w:rPr>
+                <w:lang w:val="en-US"/>
+              </w:rPr>
+              <w:t>5 -</w:t>
+            </w:r>
+            <w:r>
+              <w:rPr>
+                <w:lang w:val="en-US"/>
+              </w:rPr>
+              <w:t xml:space="preserve"> S</w:t>
+            </w:r>
+            <w:r>
+              <w:rPr>
+                <w:lang w:val="en-US"/>
+              </w:rPr>
+              <w:t>6 - EA7A – EA7A1 -</w:t>
+            </w:r>
+            <w:r>
+              <w:rPr>
+                <w:lang w:val="en-US"/>
+              </w:rPr>
+              <w:t xml:space="preserve"> S8 - S9 - S1</w:t>
+            </w:r>
+            <w:r>
+              <w:rPr>
+                <w:lang w:val="en-US"/>
+              </w:rPr>
+              <w:t xml:space="preserve">0 - </w:t>
+            </w:r>
+            <w:r>
+              <w:rPr>
+                <w:lang w:val="en-US"/>
+              </w:rPr>
+              <w:t>S</w:t>
+            </w:r>
+            <w:r>
+              <w:rPr>
+                <w:lang w:val="en-US"/>
+              </w:rPr>
+              <w:t>11 -</w:t>
+            </w:r>
+            <w:r>
+              <w:rPr>
+                <w:lang w:val="en-US"/>
+              </w:rPr>
+              <w:t xml:space="preserve"> S</w:t>
+            </w:r>
+            <w:r>
+              <w:rPr>
+                <w:lang w:val="en-US"/>
+              </w:rPr>
+              <w:t>12 -</w:t>
+            </w:r>
+            <w:r>
+              <w:rPr>
+                <w:lang w:val="en-US"/>
+              </w:rPr>
+              <w:t xml:space="preserve"> S</w:t>
+            </w:r>
+            <w:r>
+              <w:rPr>
+                <w:lang w:val="en-US"/>
+              </w:rPr>
+              <w:t>13 - S14 -</w:t>
+            </w:r>
+            <w:r>
+              <w:rPr>
+                <w:lang w:val="en-US"/>
+              </w:rPr>
+              <w:t xml:space="preserve"> </w:t>
+            </w:r>
+            <w:r>
+              <w:rPr>
+                <w:lang w:val="en-US"/>
+              </w:rPr>
+              <w:t>A15 -</w:t>
+            </w:r>
+            <w:r>
+              <w:rPr>
+                <w:lang w:val="en-US"/>
+              </w:rPr>
+              <w:t xml:space="preserve"> S</w:t>
+            </w:r>
+            <w:r>
+              <w:rPr>
+                <w:lang w:val="en-US"/>
+              </w:rPr>
               <w:t>16 -</w:t>
             </w:r>
             <w:r>
@@ -6282,7 +6655,655 @@
               <w:rPr>
                 <w:lang w:val="en-US"/>
               </w:rPr>
-              <w:t>19 -</w:t>
+              <w:t>19 – S20 -</w:t>
+            </w:r>
+            <w:r>
+              <w:rPr>
+                <w:lang w:val="en-US"/>
+              </w:rPr>
+              <w:t xml:space="preserve"> S</w:t>
+            </w:r>
+            <w:r>
+              <w:rPr>
+                <w:lang w:val="en-US"/>
+              </w:rPr>
+              <w:t>21 -</w:t>
+            </w:r>
+            <w:r>
+              <w:rPr>
+                <w:lang w:val="en-US"/>
+              </w:rPr>
+              <w:t xml:space="preserve"> </w:t>
+            </w:r>
+            <w:r>
+              <w:rPr>
+                <w:lang w:val="en-US"/>
+              </w:rPr>
+              <w:t>A22</w:t>
+            </w:r>
+            <w:r>
+              <w:rPr>
+                <w:lang w:val="en-US"/>
+              </w:rPr>
+              <w:t xml:space="preserve"> </w:t>
+            </w:r>
+            <w:r>
+              <w:rPr>
+                <w:lang w:val="en-US"/>
+              </w:rPr>
+              <w:t>– S23 – S24</w:t>
+            </w:r>
+          </w:p>
+        </w:tc>
+      </w:tr>
+      <w:tr>
+        <w:tc>
+          <w:tcPr>
+            <w:tcW w:w="675" w:type="dxa"/>
+          </w:tcPr>
+          <w:p>
+            <w:r>
+              <w:t>03</w:t>
+            </w:r>
+          </w:p>
+        </w:tc>
+        <w:tc>
+          <w:tcPr>
+            <w:tcW w:w="8303" w:type="dxa"/>
+          </w:tcPr>
+          <w:p>
+            <w:pPr>
+              <w:rPr>
+                <w:lang w:val="en-US"/>
+              </w:rPr>
+            </w:pPr>
+            <w:r>
+              <w:rPr>
+                <w:lang w:val="en-US"/>
+              </w:rPr>
+              <w:t>A1</w:t>
+            </w:r>
+            <w:r>
+              <w:rPr>
+                <w:lang w:val="en-US"/>
+              </w:rPr>
+              <w:t xml:space="preserve"> -</w:t>
+            </w:r>
+            <w:r>
+              <w:rPr>
+                <w:lang w:val="en-US"/>
+              </w:rPr>
+              <w:t xml:space="preserve"> S2</w:t>
+            </w:r>
+            <w:r>
+              <w:rPr>
+                <w:lang w:val="en-US"/>
+              </w:rPr>
+              <w:t xml:space="preserve"> -</w:t>
+            </w:r>
+            <w:r>
+              <w:rPr>
+                <w:lang w:val="en-US"/>
+              </w:rPr>
+              <w:t xml:space="preserve"> A3</w:t>
+            </w:r>
+            <w:r>
+              <w:rPr>
+                <w:lang w:val="en-US"/>
+              </w:rPr>
+              <w:t xml:space="preserve"> -</w:t>
+            </w:r>
+            <w:r>
+              <w:rPr>
+                <w:lang w:val="en-US"/>
+              </w:rPr>
+              <w:t xml:space="preserve"> S</w:t>
+            </w:r>
+            <w:r>
+              <w:rPr>
+                <w:lang w:val="en-US"/>
+              </w:rPr>
+              <w:t>4 -</w:t>
+            </w:r>
+            <w:r>
+              <w:rPr>
+                <w:lang w:val="en-US"/>
+              </w:rPr>
+              <w:t xml:space="preserve"> S</w:t>
+            </w:r>
+            <w:r>
+              <w:rPr>
+                <w:lang w:val="en-US"/>
+              </w:rPr>
+              <w:t>5 -</w:t>
+            </w:r>
+            <w:r>
+              <w:rPr>
+                <w:lang w:val="en-US"/>
+              </w:rPr>
+              <w:t xml:space="preserve"> S</w:t>
+            </w:r>
+            <w:r>
+              <w:rPr>
+                <w:lang w:val="en-US"/>
+              </w:rPr>
+              <w:t>6 - EA7A – EA7A1 -</w:t>
+            </w:r>
+            <w:r>
+              <w:rPr>
+                <w:lang w:val="en-US"/>
+              </w:rPr>
+              <w:t xml:space="preserve"> </w:t>
+            </w:r>
+            <w:r>
+              <w:rPr>
+                <w:lang w:val="en-US"/>
+              </w:rPr>
+              <w:t>S8 - S9 - S1</w:t>
+            </w:r>
+            <w:r>
+              <w:rPr>
+                <w:lang w:val="en-US"/>
+              </w:rPr>
+              <w:t xml:space="preserve">0 - </w:t>
+            </w:r>
+            <w:r>
+              <w:rPr>
+                <w:lang w:val="en-US"/>
+              </w:rPr>
+              <w:t>S</w:t>
+            </w:r>
+            <w:r>
+              <w:rPr>
+                <w:lang w:val="en-US"/>
+              </w:rPr>
+              <w:t>11 -</w:t>
+            </w:r>
+            <w:r>
+              <w:rPr>
+                <w:lang w:val="en-US"/>
+              </w:rPr>
+              <w:t xml:space="preserve"> S</w:t>
+            </w:r>
+            <w:r>
+              <w:rPr>
+                <w:lang w:val="en-US"/>
+              </w:rPr>
+              <w:t>12 -</w:t>
+            </w:r>
+            <w:r>
+              <w:rPr>
+                <w:lang w:val="en-US"/>
+              </w:rPr>
+              <w:t xml:space="preserve"> S</w:t>
+            </w:r>
+            <w:r>
+              <w:rPr>
+                <w:lang w:val="en-US"/>
+              </w:rPr>
+              <w:t>13 - S14 -</w:t>
+            </w:r>
+            <w:r>
+              <w:rPr>
+                <w:lang w:val="en-US"/>
+              </w:rPr>
+              <w:t xml:space="preserve"> </w:t>
+            </w:r>
+            <w:r>
+              <w:rPr>
+                <w:lang w:val="en-US"/>
+              </w:rPr>
+              <w:t>A15 -</w:t>
+            </w:r>
+            <w:r>
+              <w:rPr>
+                <w:lang w:val="en-US"/>
+              </w:rPr>
+              <w:t xml:space="preserve"> S</w:t>
+            </w:r>
+            <w:r>
+              <w:rPr>
+                <w:lang w:val="en-US"/>
+              </w:rPr>
+              <w:t xml:space="preserve">16 </w:t>
+            </w:r>
+            <w:r>
+              <w:rPr>
+                <w:lang w:val="en-US"/>
+              </w:rPr>
+              <w:t>-</w:t>
+            </w:r>
+            <w:r>
+              <w:rPr>
+                <w:lang w:val="en-US"/>
+              </w:rPr>
+              <w:t xml:space="preserve"> </w:t>
+            </w:r>
+            <w:r>
+              <w:rPr>
+                <w:lang w:val="en-US"/>
+              </w:rPr>
+              <w:t xml:space="preserve">EA17A – ES17A1 – ES17A2 </w:t>
+            </w:r>
+            <w:r>
+              <w:rPr>
+                <w:lang w:val="en-US"/>
+              </w:rPr>
+              <w:t>-</w:t>
+            </w:r>
+            <w:r>
+              <w:rPr>
+                <w:lang w:val="en-US"/>
+              </w:rPr>
+              <w:t xml:space="preserve"> S</w:t>
+            </w:r>
+            <w:r>
+              <w:rPr>
+                <w:lang w:val="en-US"/>
+              </w:rPr>
+              <w:t>18 -</w:t>
+            </w:r>
+            <w:r>
+              <w:rPr>
+                <w:lang w:val="en-US"/>
+              </w:rPr>
+              <w:t xml:space="preserve"> S</w:t>
+            </w:r>
+            <w:r>
+              <w:rPr>
+                <w:lang w:val="en-US"/>
+              </w:rPr>
+              <w:t>19 – S20 -</w:t>
+            </w:r>
+            <w:r>
+              <w:rPr>
+                <w:lang w:val="en-US"/>
+              </w:rPr>
+              <w:t xml:space="preserve"> S</w:t>
+            </w:r>
+            <w:r>
+              <w:rPr>
+                <w:lang w:val="en-US"/>
+              </w:rPr>
+              <w:t>21 -</w:t>
+            </w:r>
+            <w:r>
+              <w:rPr>
+                <w:lang w:val="en-US"/>
+              </w:rPr>
+              <w:t xml:space="preserve"> </w:t>
+            </w:r>
+            <w:r>
+              <w:rPr>
+                <w:lang w:val="en-US"/>
+              </w:rPr>
+              <w:t>A22</w:t>
+            </w:r>
+            <w:r>
+              <w:rPr>
+                <w:lang w:val="en-US"/>
+              </w:rPr>
+              <w:t xml:space="preserve"> </w:t>
+            </w:r>
+            <w:r>
+              <w:rPr>
+                <w:lang w:val="en-US"/>
+              </w:rPr>
+              <w:t>– S23 – S24</w:t>
+            </w:r>
+          </w:p>
+        </w:tc>
+      </w:tr>
+      <w:tr>
+        <w:tc>
+          <w:tcPr>
+            <w:tcW w:w="675" w:type="dxa"/>
+          </w:tcPr>
+          <w:p>
+            <w:r>
+              <w:t>04</w:t>
+            </w:r>
+          </w:p>
+        </w:tc>
+        <w:tc>
+          <w:tcPr>
+            <w:tcW w:w="8303" w:type="dxa"/>
+          </w:tcPr>
+          <w:p>
+            <w:pPr>
+              <w:rPr>
+                <w:lang w:val="en-US"/>
+              </w:rPr>
+            </w:pPr>
+            <w:r>
+              <w:rPr>
+                <w:lang w:val="en-US"/>
+              </w:rPr>
+              <w:t>A1</w:t>
+            </w:r>
+            <w:r>
+              <w:rPr>
+                <w:lang w:val="en-US"/>
+              </w:rPr>
+              <w:t xml:space="preserve"> -</w:t>
+            </w:r>
+            <w:r>
+              <w:rPr>
+                <w:lang w:val="en-US"/>
+              </w:rPr>
+              <w:t xml:space="preserve"> S2</w:t>
+            </w:r>
+            <w:r>
+              <w:rPr>
+                <w:lang w:val="en-US"/>
+              </w:rPr>
+              <w:t xml:space="preserve"> -</w:t>
+            </w:r>
+            <w:r>
+              <w:rPr>
+                <w:lang w:val="en-US"/>
+              </w:rPr>
+              <w:t xml:space="preserve"> A3</w:t>
+            </w:r>
+            <w:r>
+              <w:rPr>
+                <w:lang w:val="en-US"/>
+              </w:rPr>
+              <w:t xml:space="preserve"> -</w:t>
+            </w:r>
+            <w:r>
+              <w:rPr>
+                <w:lang w:val="en-US"/>
+              </w:rPr>
+              <w:t xml:space="preserve"> S</w:t>
+            </w:r>
+            <w:r>
+              <w:rPr>
+                <w:lang w:val="en-US"/>
+              </w:rPr>
+              <w:t>4 -</w:t>
+            </w:r>
+            <w:r>
+              <w:rPr>
+                <w:lang w:val="en-US"/>
+              </w:rPr>
+              <w:t xml:space="preserve"> S</w:t>
+            </w:r>
+            <w:r>
+              <w:rPr>
+                <w:lang w:val="en-US"/>
+              </w:rPr>
+              <w:t>5 -</w:t>
+            </w:r>
+            <w:r>
+              <w:rPr>
+                <w:lang w:val="en-US"/>
+              </w:rPr>
+              <w:t xml:space="preserve"> S</w:t>
+            </w:r>
+            <w:r>
+              <w:rPr>
+                <w:lang w:val="en-US"/>
+              </w:rPr>
+              <w:t>6 - EA7A – EA7A1 -</w:t>
+            </w:r>
+            <w:r>
+              <w:rPr>
+                <w:lang w:val="en-US"/>
+              </w:rPr>
+              <w:t xml:space="preserve"> </w:t>
+            </w:r>
+            <w:r>
+              <w:rPr>
+                <w:lang w:val="en-US"/>
+              </w:rPr>
+              <w:t>S8 - S9 - S1</w:t>
+            </w:r>
+            <w:r>
+              <w:rPr>
+                <w:lang w:val="en-US"/>
+              </w:rPr>
+              <w:t xml:space="preserve">0 - </w:t>
+            </w:r>
+            <w:r>
+              <w:rPr>
+                <w:lang w:val="en-US"/>
+              </w:rPr>
+              <w:t>S</w:t>
+            </w:r>
+            <w:r>
+              <w:rPr>
+                <w:lang w:val="en-US"/>
+              </w:rPr>
+              <w:t>11 -</w:t>
+            </w:r>
+            <w:r>
+              <w:rPr>
+                <w:lang w:val="en-US"/>
+              </w:rPr>
+              <w:t xml:space="preserve"> S</w:t>
+            </w:r>
+            <w:r>
+              <w:rPr>
+                <w:lang w:val="en-US"/>
+              </w:rPr>
+              <w:t>12 -</w:t>
+            </w:r>
+            <w:r>
+              <w:rPr>
+                <w:lang w:val="en-US"/>
+              </w:rPr>
+              <w:t xml:space="preserve"> S</w:t>
+            </w:r>
+            <w:r>
+              <w:rPr>
+                <w:lang w:val="en-US"/>
+              </w:rPr>
+              <w:t>13 - S14 -</w:t>
+            </w:r>
+            <w:r>
+              <w:rPr>
+                <w:lang w:val="en-US"/>
+              </w:rPr>
+              <w:t xml:space="preserve"> </w:t>
+            </w:r>
+            <w:r>
+              <w:rPr>
+                <w:lang w:val="en-US"/>
+              </w:rPr>
+              <w:t>A15 -</w:t>
+            </w:r>
+            <w:r>
+              <w:rPr>
+                <w:lang w:val="en-US"/>
+              </w:rPr>
+              <w:t xml:space="preserve"> S</w:t>
+            </w:r>
+            <w:r>
+              <w:rPr>
+                <w:lang w:val="en-US"/>
+              </w:rPr>
+              <w:t xml:space="preserve">16 </w:t>
+            </w:r>
+            <w:r>
+              <w:rPr>
+                <w:lang w:val="en-US"/>
+              </w:rPr>
+              <w:t>-</w:t>
+            </w:r>
+            <w:r>
+              <w:rPr>
+                <w:lang w:val="en-US"/>
+              </w:rPr>
+              <w:t xml:space="preserve"> </w:t>
+            </w:r>
+            <w:r>
+              <w:rPr>
+                <w:lang w:val="en-US"/>
+              </w:rPr>
+              <w:t>EA17A – ES17A1 – ES17A2 – ES17A3 – ES17A4 -</w:t>
+            </w:r>
+            <w:r>
+              <w:rPr>
+                <w:lang w:val="en-US"/>
+              </w:rPr>
+              <w:t xml:space="preserve"> </w:t>
+            </w:r>
+            <w:r>
+              <w:rPr>
+                <w:lang w:val="en-US"/>
+              </w:rPr>
+              <w:t>S</w:t>
+            </w:r>
+            <w:r>
+              <w:rPr>
+                <w:lang w:val="en-US"/>
+              </w:rPr>
+              <w:t>18 -</w:t>
+            </w:r>
+            <w:r>
+              <w:rPr>
+                <w:lang w:val="en-US"/>
+              </w:rPr>
+              <w:t xml:space="preserve"> S</w:t>
+            </w:r>
+            <w:r>
+              <w:rPr>
+                <w:lang w:val="en-US"/>
+              </w:rPr>
+              <w:t>19 – S20 -</w:t>
+            </w:r>
+            <w:r>
+              <w:rPr>
+                <w:lang w:val="en-US"/>
+              </w:rPr>
+              <w:t xml:space="preserve"> S</w:t>
+            </w:r>
+            <w:r>
+              <w:rPr>
+                <w:lang w:val="en-US"/>
+              </w:rPr>
+              <w:t>21 -</w:t>
+            </w:r>
+            <w:r>
+              <w:rPr>
+                <w:lang w:val="en-US"/>
+              </w:rPr>
+              <w:t xml:space="preserve"> </w:t>
+            </w:r>
+            <w:r>
+              <w:rPr>
+                <w:lang w:val="en-US"/>
+              </w:rPr>
+              <w:t>A22</w:t>
+            </w:r>
+            <w:r>
+              <w:rPr>
+                <w:lang w:val="en-US"/>
+              </w:rPr>
+              <w:t xml:space="preserve"> </w:t>
+            </w:r>
+            <w:r>
+              <w:rPr>
+                <w:lang w:val="en-US"/>
+              </w:rPr>
+              <w:t>– S23 – S24</w:t>
+            </w:r>
+          </w:p>
+        </w:tc>
+      </w:tr>
+      <w:tr>
+        <w:tc>
+          <w:tcPr>
+            <w:tcW w:w="675" w:type="dxa"/>
+          </w:tcPr>
+          <w:p>
+            <w:r>
+              <w:t>05</w:t>
+            </w:r>
+          </w:p>
+        </w:tc>
+        <w:tc>
+          <w:tcPr>
+            <w:tcW w:w="8303" w:type="dxa"/>
+          </w:tcPr>
+          <w:p>
+            <w:pPr>
+              <w:rPr>
+                <w:lang w:val="en-US"/>
+              </w:rPr>
+            </w:pPr>
+            <w:r>
+              <w:rPr>
+                <w:lang w:val="en-US"/>
+              </w:rPr>
+              <w:t>A1</w:t>
+            </w:r>
+            <w:r>
+              <w:rPr>
+                <w:lang w:val="en-US"/>
+              </w:rPr>
+              <w:t xml:space="preserve"> -</w:t>
+            </w:r>
+            <w:r>
+              <w:rPr>
+                <w:lang w:val="en-US"/>
+              </w:rPr>
+              <w:t xml:space="preserve"> S2</w:t>
+            </w:r>
+            <w:r>
+              <w:rPr>
+                <w:lang w:val="en-US"/>
+              </w:rPr>
+              <w:t xml:space="preserve"> -</w:t>
+            </w:r>
+            <w:r>
+              <w:rPr>
+                <w:lang w:val="en-US"/>
+              </w:rPr>
+              <w:t xml:space="preserve"> A3</w:t>
+            </w:r>
+            <w:r>
+              <w:rPr>
+                <w:lang w:val="en-US"/>
+              </w:rPr>
+              <w:t xml:space="preserve"> -</w:t>
+            </w:r>
+            <w:r>
+              <w:rPr>
+                <w:lang w:val="en-US"/>
+              </w:rPr>
+              <w:t xml:space="preserve"> S</w:t>
+            </w:r>
+            <w:r>
+              <w:rPr>
+                <w:lang w:val="en-US"/>
+              </w:rPr>
+              <w:t>4 -</w:t>
+            </w:r>
+            <w:r>
+              <w:rPr>
+                <w:lang w:val="en-US"/>
+              </w:rPr>
+              <w:t xml:space="preserve"> S</w:t>
+            </w:r>
+            <w:r>
+              <w:rPr>
+                <w:lang w:val="en-US"/>
+              </w:rPr>
+              <w:t>5 -</w:t>
+            </w:r>
+            <w:r>
+              <w:rPr>
+                <w:lang w:val="en-US"/>
+              </w:rPr>
+              <w:t xml:space="preserve"> S</w:t>
+            </w:r>
+            <w:r>
+              <w:rPr>
+                <w:lang w:val="en-US"/>
+              </w:rPr>
+              <w:t>6 -</w:t>
             </w:r>
             <w:r>
               <w:rPr>
@@ -6294,7 +7315,37 @@
               <w:rPr>
                 <w:lang w:val="en-US"/>
               </w:rPr>
-              <w:t>20 -</w:t>
+              <w:t>7 -</w:t>
+            </w:r>
+            <w:r>
+              <w:rPr>
+                <w:lang w:val="en-US"/>
+              </w:rPr>
+              <w:t xml:space="preserve"> </w:t>
+            </w:r>
+            <w:r>
+              <w:rPr>
+                <w:lang w:val="en-US"/>
+              </w:rPr>
+              <w:t>S8 - S9 - S1</w:t>
+            </w:r>
+            <w:r>
+              <w:rPr>
+                <w:lang w:val="en-US"/>
+              </w:rPr>
+              <w:t xml:space="preserve">0 - </w:t>
+            </w:r>
+            <w:r>
+              <w:rPr>
+                <w:lang w:val="en-US"/>
+              </w:rPr>
+              <w:t>S</w:t>
+            </w:r>
+            <w:r>
+              <w:rPr>
+                <w:lang w:val="en-US"/>
+              </w:rPr>
+              <w:t>11 -</w:t>
             </w:r>
             <w:r>
               <w:rPr>
@@ -6306,19 +7357,243 @@
               <w:rPr>
                 <w:lang w:val="en-US"/>
               </w:rPr>
+              <w:t>12 -</w:t>
+            </w:r>
+            <w:r>
+              <w:rPr>
+                <w:lang w:val="en-US"/>
+              </w:rPr>
+              <w:t xml:space="preserve"> S</w:t>
+            </w:r>
+            <w:r>
+              <w:rPr>
+                <w:lang w:val="en-US"/>
+              </w:rPr>
+              <w:t>13 - S14 -</w:t>
+            </w:r>
+            <w:r>
+              <w:rPr>
+                <w:lang w:val="en-US"/>
+              </w:rPr>
+              <w:t xml:space="preserve"> </w:t>
+            </w:r>
+            <w:r>
+              <w:rPr>
+                <w:lang w:val="en-US"/>
+              </w:rPr>
+              <w:t>A15 -</w:t>
+            </w:r>
+            <w:r>
+              <w:rPr>
+                <w:lang w:val="en-US"/>
+              </w:rPr>
+              <w:t xml:space="preserve"> S</w:t>
+            </w:r>
+            <w:r>
+              <w:rPr>
+                <w:lang w:val="en-US"/>
+              </w:rPr>
+              <w:t xml:space="preserve">16 </w:t>
+            </w:r>
+            <w:r>
+              <w:rPr>
+                <w:lang w:val="en-US"/>
+              </w:rPr>
+              <w:t>-</w:t>
+            </w:r>
+            <w:r>
+              <w:rPr>
+                <w:lang w:val="en-US"/>
+              </w:rPr>
+              <w:t xml:space="preserve"> </w:t>
+            </w:r>
+            <w:r>
+              <w:rPr>
+                <w:lang w:val="en-US"/>
+              </w:rPr>
+              <w:t xml:space="preserve">EA17A – ES17A1 – ES17A2 </w:t>
+            </w:r>
+            <w:r>
+              <w:rPr>
+                <w:lang w:val="en-US"/>
+              </w:rPr>
+              <w:t>-</w:t>
+            </w:r>
+            <w:r>
+              <w:rPr>
+                <w:lang w:val="en-US"/>
+              </w:rPr>
+              <w:t xml:space="preserve"> S</w:t>
+            </w:r>
+            <w:r>
+              <w:rPr>
+                <w:lang w:val="en-US"/>
+              </w:rPr>
+              <w:t>18 -</w:t>
+            </w:r>
+            <w:r>
+              <w:rPr>
+                <w:lang w:val="en-US"/>
+              </w:rPr>
+              <w:t xml:space="preserve"> S</w:t>
+            </w:r>
+            <w:r>
+              <w:rPr>
+                <w:lang w:val="en-US"/>
+              </w:rPr>
+              <w:t>19 – S20 -</w:t>
+            </w:r>
+            <w:r>
+              <w:rPr>
+                <w:lang w:val="en-US"/>
+              </w:rPr>
+              <w:t xml:space="preserve"> S</w:t>
+            </w:r>
+            <w:r>
+              <w:rPr>
+                <w:lang w:val="en-US"/>
+              </w:rPr>
               <w:t>21 -</w:t>
             </w:r>
             <w:r>
               <w:rPr>
                 <w:lang w:val="en-US"/>
               </w:rPr>
+              <w:t xml:space="preserve"> </w:t>
+            </w:r>
+            <w:r>
+              <w:rPr>
+                <w:lang w:val="en-US"/>
+              </w:rPr>
+              <w:t>A22</w:t>
+            </w:r>
+            <w:r>
+              <w:rPr>
+                <w:lang w:val="en-US"/>
+              </w:rPr>
+              <w:t xml:space="preserve"> </w:t>
+            </w:r>
+            <w:r>
+              <w:rPr>
+                <w:lang w:val="en-US"/>
+              </w:rPr>
+              <w:t>– S23 – S24</w:t>
+            </w:r>
+          </w:p>
+        </w:tc>
+      </w:tr>
+      <w:tr>
+        <w:tc>
+          <w:tcPr>
+            <w:tcW w:w="675" w:type="dxa"/>
+          </w:tcPr>
+          <w:p>
+            <w:pPr>
+              <w:rPr>
+                <w:lang w:val="en-US"/>
+              </w:rPr>
+            </w:pPr>
+            <w:r>
+              <w:rPr>
+                <w:lang w:val="en-US"/>
+              </w:rPr>
+              <w:t>06</w:t>
+            </w:r>
+          </w:p>
+        </w:tc>
+        <w:tc>
+          <w:tcPr>
+            <w:tcW w:w="8303" w:type="dxa"/>
+          </w:tcPr>
+          <w:p>
+            <w:pPr>
+              <w:rPr>
+                <w:lang w:val="en-US"/>
+              </w:rPr>
+            </w:pPr>
+            <w:r>
+              <w:rPr>
+                <w:lang w:val="en-US"/>
+              </w:rPr>
+              <w:t>A1</w:t>
+            </w:r>
+            <w:r>
+              <w:rPr>
+                <w:lang w:val="en-US"/>
+              </w:rPr>
+              <w:t xml:space="preserve"> -</w:t>
+            </w:r>
+            <w:r>
+              <w:rPr>
+                <w:lang w:val="en-US"/>
+              </w:rPr>
+              <w:t xml:space="preserve"> S2</w:t>
+            </w:r>
+            <w:r>
+              <w:rPr>
+                <w:lang w:val="en-US"/>
+              </w:rPr>
+              <w:t xml:space="preserve"> -</w:t>
+            </w:r>
+            <w:r>
+              <w:rPr>
+                <w:lang w:val="en-US"/>
+              </w:rPr>
+              <w:t xml:space="preserve"> A3</w:t>
+            </w:r>
+            <w:r>
+              <w:rPr>
+                <w:lang w:val="en-US"/>
+              </w:rPr>
+              <w:t xml:space="preserve"> -</w:t>
+            </w:r>
+            <w:r>
+              <w:rPr>
+                <w:lang w:val="en-US"/>
+              </w:rPr>
               <w:t xml:space="preserve"> S</w:t>
             </w:r>
             <w:r>
               <w:rPr>
                 <w:lang w:val="en-US"/>
               </w:rPr>
-              <w:t>22</w:t>
+              <w:t>4 -</w:t>
+            </w:r>
+            <w:r>
+              <w:rPr>
+                <w:lang w:val="en-US"/>
+              </w:rPr>
+              <w:t xml:space="preserve"> S</w:t>
+            </w:r>
+            <w:r>
+              <w:rPr>
+                <w:lang w:val="en-US"/>
+              </w:rPr>
+              <w:t>5 -</w:t>
+            </w:r>
+            <w:r>
+              <w:rPr>
+                <w:lang w:val="en-US"/>
+              </w:rPr>
+              <w:t xml:space="preserve"> S</w:t>
+            </w:r>
+            <w:r>
+              <w:rPr>
+                <w:lang w:val="en-US"/>
+              </w:rPr>
+              <w:t>6 -</w:t>
+            </w:r>
+            <w:r>
+              <w:rPr>
+                <w:lang w:val="en-US"/>
+              </w:rPr>
+              <w:t xml:space="preserve"> A</w:t>
+            </w:r>
+            <w:r>
+              <w:rPr>
+                <w:lang w:val="en-US"/>
+              </w:rPr>
+              <w:t>7 -</w:t>
             </w:r>
             <w:r>
               <w:rPr>
@@ -6326,65 +7601,29 @@
               </w:rPr>
               <w:t xml:space="preserve"> </w:t>
             </w:r>
-          </w:p>
-        </w:tc>
-      </w:tr>
-      <w:tr>
-        <w:tc>
-          <w:tcPr>
-            <w:tcW w:w="675" w:type="dxa"/>
-          </w:tcPr>
-          <w:p>
-            <w:r>
-              <w:t>02</w:t>
-            </w:r>
-          </w:p>
-        </w:tc>
-        <w:tc>
-          <w:tcPr>
-            <w:tcW w:w="8303" w:type="dxa"/>
-          </w:tcPr>
-          <w:p>
-            <w:pPr>
-              <w:rPr>
-                <w:lang w:val="en-US"/>
-              </w:rPr>
-            </w:pPr>
-            <w:r>
-              <w:rPr>
-                <w:lang w:val="en-US"/>
-              </w:rPr>
-              <w:t>A1</w:t>
-            </w:r>
-            <w:r>
-              <w:rPr>
-                <w:lang w:val="en-US"/>
-              </w:rPr>
-              <w:t xml:space="preserve"> -</w:t>
-            </w:r>
-            <w:r>
-              <w:rPr>
-                <w:lang w:val="en-US"/>
-              </w:rPr>
-              <w:t xml:space="preserve"> S2</w:t>
-            </w:r>
-            <w:r>
-              <w:rPr>
-                <w:lang w:val="en-US"/>
-              </w:rPr>
-              <w:t xml:space="preserve"> -</w:t>
-            </w:r>
-            <w:r>
-              <w:rPr>
-                <w:lang w:val="en-US"/>
-              </w:rPr>
-              <w:t xml:space="preserve"> A3</w:t>
-            </w:r>
-            <w:r>
-              <w:rPr>
-                <w:lang w:val="en-US"/>
-              </w:rPr>
-              <w:t xml:space="preserve"> -</w:t>
+            <w:r>
+              <w:rPr>
+                <w:lang w:val="en-US"/>
+              </w:rPr>
+              <w:t>S8 - S9 - S1</w:t>
+            </w:r>
+            <w:r>
+              <w:rPr>
+                <w:lang w:val="en-US"/>
+              </w:rPr>
+              <w:t xml:space="preserve">0 - </w:t>
+            </w:r>
+            <w:r>
+              <w:rPr>
+                <w:lang w:val="en-US"/>
+              </w:rPr>
+              <w:t>S</w:t>
+            </w:r>
+            <w:r>
+              <w:rPr>
+                <w:lang w:val="en-US"/>
+              </w:rPr>
+              <w:t>11 -</w:t>
             </w:r>
             <w:r>
               <w:rPr>
@@ -6396,7 +7635,7 @@
               <w:rPr>
                 <w:lang w:val="en-US"/>
               </w:rPr>
-              <w:t>4 -</w:t>
+              <w:t>12 -</w:t>
             </w:r>
             <w:r>
               <w:rPr>
@@ -6408,7 +7647,19 @@
               <w:rPr>
                 <w:lang w:val="en-US"/>
               </w:rPr>
-              <w:t>5 -</w:t>
+              <w:t>13 - S14 -</w:t>
+            </w:r>
+            <w:r>
+              <w:rPr>
+                <w:lang w:val="en-US"/>
+              </w:rPr>
+              <w:t xml:space="preserve"> </w:t>
+            </w:r>
+            <w:r>
+              <w:rPr>
+                <w:lang w:val="en-US"/>
+              </w:rPr>
+              <w:t>A15 -</w:t>
             </w:r>
             <w:r>
               <w:rPr>
@@ -6420,7 +7671,43 @@
               <w:rPr>
                 <w:lang w:val="en-US"/>
               </w:rPr>
-              <w:t>6 - EA7A – EA7A1 -</w:t>
+              <w:t xml:space="preserve">16 </w:t>
+            </w:r>
+            <w:r>
+              <w:rPr>
+                <w:lang w:val="en-US"/>
+              </w:rPr>
+              <w:t>-</w:t>
+            </w:r>
+            <w:r>
+              <w:rPr>
+                <w:lang w:val="en-US"/>
+              </w:rPr>
+              <w:t xml:space="preserve"> </w:t>
+            </w:r>
+            <w:r>
+              <w:rPr>
+                <w:lang w:val="en-US"/>
+              </w:rPr>
+              <w:t>EA17A – ES17A1 – ES17A2 -</w:t>
+            </w:r>
+            <w:r>
+              <w:rPr>
+                <w:lang w:val="en-US"/>
+              </w:rPr>
+              <w:t xml:space="preserve"> </w:t>
+            </w:r>
+            <w:r>
+              <w:rPr>
+                <w:lang w:val="en-US"/>
+              </w:rPr>
+              <w:t xml:space="preserve">ES17A3 – ES17A4 </w:t>
+            </w:r>
+            <w:r>
+              <w:rPr>
+                <w:lang w:val="en-US"/>
+              </w:rPr>
+              <w:t>-</w:t>
             </w:r>
             <w:r>
               <w:rPr>
@@ -6432,7 +7719,7 @@
               <w:rPr>
                 <w:lang w:val="en-US"/>
               </w:rPr>
-              <w:t>8 -</w:t>
+              <w:t>18 -</w:t>
             </w:r>
             <w:r>
               <w:rPr>
@@ -6444,7 +7731,7 @@
               <w:rPr>
                 <w:lang w:val="en-US"/>
               </w:rPr>
-              <w:t>9 -</w:t>
+              <w:t>19 – S20 -</w:t>
             </w:r>
             <w:r>
               <w:rPr>
@@ -6456,391 +7743,19 @@
               <w:rPr>
                 <w:lang w:val="en-US"/>
               </w:rPr>
-              <w:t xml:space="preserve">10 - </w:t>
-            </w:r>
-            <w:r>
-              <w:rPr>
-                <w:lang w:val="en-US"/>
-              </w:rPr>
-              <w:t>S</w:t>
-            </w:r>
-            <w:r>
-              <w:rPr>
-                <w:lang w:val="en-US"/>
-              </w:rPr>
-              <w:t>11 -</w:t>
-            </w:r>
-            <w:r>
-              <w:rPr>
-                <w:lang w:val="en-US"/>
-              </w:rPr>
-              <w:t xml:space="preserve"> S</w:t>
-            </w:r>
-            <w:r>
-              <w:rPr>
-                <w:lang w:val="en-US"/>
-              </w:rPr>
-              <w:t>12 -</w:t>
-            </w:r>
-            <w:r>
-              <w:rPr>
-                <w:lang w:val="en-US"/>
-              </w:rPr>
-              <w:t xml:space="preserve"> S</w:t>
-            </w:r>
-            <w:r>
-              <w:rPr>
-                <w:lang w:val="en-US"/>
-              </w:rPr>
-              <w:t>13 -</w:t>
-            </w:r>
-            <w:r>
-              <w:rPr>
-                <w:lang w:val="en-US"/>
-              </w:rPr>
-              <w:t xml:space="preserve"> A</w:t>
-            </w:r>
-            <w:r>
-              <w:rPr>
-                <w:lang w:val="en-US"/>
-              </w:rPr>
-              <w:t>14 -</w:t>
-            </w:r>
-            <w:r>
-              <w:rPr>
-                <w:lang w:val="en-US"/>
-              </w:rPr>
-              <w:t xml:space="preserve"> S</w:t>
-            </w:r>
-            <w:r>
-              <w:rPr>
-                <w:lang w:val="en-US"/>
-              </w:rPr>
-              <w:t>15 -</w:t>
-            </w:r>
-            <w:r>
-              <w:rPr>
-                <w:lang w:val="en-US"/>
-              </w:rPr>
-              <w:t xml:space="preserve"> S</w:t>
-            </w:r>
-            <w:r>
-              <w:rPr>
-                <w:lang w:val="en-US"/>
-              </w:rPr>
-              <w:t>16 -</w:t>
-            </w:r>
-            <w:r>
-              <w:rPr>
-                <w:lang w:val="en-US"/>
-              </w:rPr>
-              <w:t xml:space="preserve"> A</w:t>
-            </w:r>
-            <w:r>
-              <w:rPr>
-                <w:lang w:val="en-US"/>
-              </w:rPr>
-              <w:t>17 -</w:t>
-            </w:r>
-            <w:r>
-              <w:rPr>
-                <w:lang w:val="en-US"/>
-              </w:rPr>
-              <w:t xml:space="preserve"> S</w:t>
-            </w:r>
-            <w:r>
-              <w:rPr>
-                <w:lang w:val="en-US"/>
-              </w:rPr>
-              <w:t>18 -</w:t>
-            </w:r>
-            <w:r>
-              <w:rPr>
-                <w:lang w:val="en-US"/>
-              </w:rPr>
-              <w:t xml:space="preserve"> S</w:t>
-            </w:r>
-            <w:r>
-              <w:rPr>
-                <w:lang w:val="en-US"/>
-              </w:rPr>
-              <w:t>19 -</w:t>
-            </w:r>
-            <w:r>
-              <w:rPr>
-                <w:lang w:val="en-US"/>
-              </w:rPr>
-              <w:t xml:space="preserve"> A</w:t>
-            </w:r>
-            <w:r>
-              <w:rPr>
-                <w:lang w:val="en-US"/>
-              </w:rPr>
-              <w:t>20 -</w:t>
-            </w:r>
-            <w:r>
-              <w:rPr>
-                <w:lang w:val="en-US"/>
-              </w:rPr>
-              <w:t xml:space="preserve"> S</w:t>
-            </w:r>
-            <w:r>
-              <w:rPr>
-                <w:lang w:val="en-US"/>
-              </w:rPr>
               <w:t>21 -</w:t>
             </w:r>
             <w:r>
               <w:rPr>
                 <w:lang w:val="en-US"/>
               </w:rPr>
-              <w:t xml:space="preserve"> S</w:t>
-            </w:r>
-            <w:r>
-              <w:rPr>
-                <w:lang w:val="en-US"/>
-              </w:rPr>
-              <w:t>22</w:t>
-            </w:r>
-          </w:p>
-        </w:tc>
-      </w:tr>
-      <w:tr>
-        <w:tc>
-          <w:tcPr>
-            <w:tcW w:w="675" w:type="dxa"/>
-          </w:tcPr>
-          <w:p>
-            <w:r>
-              <w:t>03</w:t>
-            </w:r>
-          </w:p>
-        </w:tc>
-        <w:tc>
-          <w:tcPr>
-            <w:tcW w:w="8303" w:type="dxa"/>
-          </w:tcPr>
-          <w:p>
-            <w:pPr>
-              <w:rPr>
-                <w:lang w:val="en-US"/>
-              </w:rPr>
-            </w:pPr>
-            <w:r>
-              <w:rPr>
-                <w:lang w:val="en-US"/>
-              </w:rPr>
-              <w:t>A1</w:t>
-            </w:r>
-            <w:r>
-              <w:rPr>
-                <w:lang w:val="en-US"/>
-              </w:rPr>
-              <w:t xml:space="preserve"> -</w:t>
-            </w:r>
-            <w:r>
-              <w:rPr>
-                <w:lang w:val="en-US"/>
-              </w:rPr>
-              <w:t xml:space="preserve"> S2</w:t>
-            </w:r>
-            <w:r>
-              <w:rPr>
-                <w:lang w:val="en-US"/>
-              </w:rPr>
-              <w:t xml:space="preserve"> -</w:t>
-            </w:r>
-            <w:r>
-              <w:rPr>
-                <w:lang w:val="en-US"/>
-              </w:rPr>
-              <w:t xml:space="preserve"> A3</w:t>
-            </w:r>
-            <w:r>
-              <w:rPr>
-                <w:lang w:val="en-US"/>
-              </w:rPr>
-              <w:t xml:space="preserve"> -</w:t>
-            </w:r>
-            <w:r>
-              <w:rPr>
-                <w:lang w:val="en-US"/>
-              </w:rPr>
-              <w:t xml:space="preserve"> S</w:t>
-            </w:r>
-            <w:r>
-              <w:rPr>
-                <w:lang w:val="en-US"/>
-              </w:rPr>
-              <w:t>4 -</w:t>
-            </w:r>
-            <w:r>
-              <w:rPr>
-                <w:lang w:val="en-US"/>
-              </w:rPr>
-              <w:t xml:space="preserve"> S</w:t>
-            </w:r>
-            <w:r>
-              <w:rPr>
-                <w:lang w:val="en-US"/>
-              </w:rPr>
-              <w:t>5 -</w:t>
-            </w:r>
-            <w:r>
-              <w:rPr>
-                <w:lang w:val="en-US"/>
-              </w:rPr>
-              <w:t xml:space="preserve"> S</w:t>
-            </w:r>
-            <w:r>
-              <w:rPr>
-                <w:lang w:val="en-US"/>
-              </w:rPr>
-              <w:t>6 - EA7A – EA7A1 -</w:t>
-            </w:r>
-            <w:r>
-              <w:rPr>
-                <w:lang w:val="en-US"/>
-              </w:rPr>
-              <w:t xml:space="preserve"> S</w:t>
-            </w:r>
-            <w:r>
-              <w:rPr>
-                <w:lang w:val="en-US"/>
-              </w:rPr>
-              <w:t>8 -</w:t>
-            </w:r>
-            <w:r>
-              <w:rPr>
-                <w:lang w:val="en-US"/>
-              </w:rPr>
-              <w:t xml:space="preserve"> S</w:t>
-            </w:r>
-            <w:r>
-              <w:rPr>
-                <w:lang w:val="en-US"/>
-              </w:rPr>
-              <w:t>9 -</w:t>
-            </w:r>
-            <w:r>
-              <w:rPr>
-                <w:lang w:val="en-US"/>
-              </w:rPr>
-              <w:t xml:space="preserve"> S</w:t>
-            </w:r>
-            <w:r>
-              <w:rPr>
-                <w:lang w:val="en-US"/>
-              </w:rPr>
-              <w:t xml:space="preserve">10 - </w:t>
-            </w:r>
-            <w:r>
-              <w:rPr>
-                <w:lang w:val="en-US"/>
-              </w:rPr>
-              <w:t>S</w:t>
-            </w:r>
-            <w:r>
-              <w:rPr>
-                <w:lang w:val="en-US"/>
-              </w:rPr>
-              <w:t>11 -</w:t>
-            </w:r>
-            <w:r>
-              <w:rPr>
-                <w:lang w:val="en-US"/>
-              </w:rPr>
-              <w:t xml:space="preserve"> S</w:t>
-            </w:r>
-            <w:r>
-              <w:rPr>
-                <w:lang w:val="en-US"/>
-              </w:rPr>
-              <w:t>12 -</w:t>
-            </w:r>
-            <w:r>
-              <w:rPr>
-                <w:lang w:val="en-US"/>
-              </w:rPr>
-              <w:t xml:space="preserve"> S</w:t>
-            </w:r>
-            <w:r>
-              <w:rPr>
-                <w:lang w:val="en-US"/>
-              </w:rPr>
-              <w:t>13 -</w:t>
-            </w:r>
-            <w:r>
-              <w:rPr>
-                <w:lang w:val="en-US"/>
-              </w:rPr>
-              <w:t xml:space="preserve"> A</w:t>
-            </w:r>
-            <w:r>
-              <w:rPr>
-                <w:lang w:val="en-US"/>
-              </w:rPr>
-              <w:t>14 -</w:t>
-            </w:r>
-            <w:r>
-              <w:rPr>
-                <w:lang w:val="en-US"/>
-              </w:rPr>
-              <w:t xml:space="preserve"> S</w:t>
-            </w:r>
-            <w:r>
-              <w:rPr>
-                <w:lang w:val="en-US"/>
-              </w:rPr>
-              <w:t>15 -</w:t>
-            </w:r>
-            <w:r>
-              <w:rPr>
-                <w:lang w:val="en-US"/>
-              </w:rPr>
-              <w:t xml:space="preserve"> S</w:t>
-            </w:r>
-            <w:r>
-              <w:rPr>
-                <w:lang w:val="en-US"/>
-              </w:rPr>
-              <w:t>16 -</w:t>
-            </w:r>
-            <w:r>
-              <w:rPr>
-                <w:lang w:val="en-US"/>
-              </w:rPr>
               <w:t xml:space="preserve"> </w:t>
             </w:r>
             <w:r>
               <w:rPr>
                 <w:lang w:val="en-US"/>
               </w:rPr>
-              <w:t>EA17A – ES17A1 – ES17A2 -</w:t>
-            </w:r>
-            <w:r>
-              <w:rPr>
-                <w:lang w:val="en-US"/>
-              </w:rPr>
-              <w:t xml:space="preserve"> S</w:t>
-            </w:r>
-            <w:r>
-              <w:rPr>
-                <w:lang w:val="en-US"/>
-              </w:rPr>
-              <w:t>18 -</w:t>
-            </w:r>
-            <w:r>
-              <w:rPr>
-                <w:lang w:val="en-US"/>
-              </w:rPr>
-              <w:t xml:space="preserve"> S</w:t>
-            </w:r>
-            <w:r>
-              <w:rPr>
-                <w:lang w:val="en-US"/>
-              </w:rPr>
-              <w:t>19 –</w:t>
+              <w:t>A22</w:t>
             </w:r>
             <w:r>
               <w:rPr>
@@ -6852,903 +7767,7 @@
               <w:rPr>
                 <w:lang w:val="en-US"/>
               </w:rPr>
-              <w:t>A20 -</w:t>
-            </w:r>
-            <w:r>
-              <w:rPr>
-                <w:lang w:val="en-US"/>
-              </w:rPr>
-              <w:t xml:space="preserve"> S</w:t>
-            </w:r>
-            <w:r>
-              <w:rPr>
-                <w:lang w:val="en-US"/>
-              </w:rPr>
-              <w:t>21 -</w:t>
-            </w:r>
-            <w:r>
-              <w:rPr>
-                <w:lang w:val="en-US"/>
-              </w:rPr>
-              <w:t xml:space="preserve"> S</w:t>
-            </w:r>
-            <w:r>
-              <w:rPr>
-                <w:lang w:val="en-US"/>
-              </w:rPr>
-              <w:t>22</w:t>
-            </w:r>
-          </w:p>
-        </w:tc>
-      </w:tr>
-      <w:tr>
-        <w:tc>
-          <w:tcPr>
-            <w:tcW w:w="675" w:type="dxa"/>
-          </w:tcPr>
-          <w:p>
-            <w:r>
-              <w:t>04</w:t>
-            </w:r>
-          </w:p>
-        </w:tc>
-        <w:tc>
-          <w:tcPr>
-            <w:tcW w:w="8303" w:type="dxa"/>
-          </w:tcPr>
-          <w:p>
-            <w:pPr>
-              <w:rPr>
-                <w:lang w:val="en-US"/>
-              </w:rPr>
-            </w:pPr>
-            <w:r>
-              <w:rPr>
-                <w:lang w:val="en-US"/>
-              </w:rPr>
-              <w:t>A1</w:t>
-            </w:r>
-            <w:r>
-              <w:rPr>
-                <w:lang w:val="en-US"/>
-              </w:rPr>
-              <w:t xml:space="preserve"> -</w:t>
-            </w:r>
-            <w:r>
-              <w:rPr>
-                <w:lang w:val="en-US"/>
-              </w:rPr>
-              <w:t xml:space="preserve"> S2</w:t>
-            </w:r>
-            <w:r>
-              <w:rPr>
-                <w:lang w:val="en-US"/>
-              </w:rPr>
-              <w:t xml:space="preserve"> -</w:t>
-            </w:r>
-            <w:r>
-              <w:rPr>
-                <w:lang w:val="en-US"/>
-              </w:rPr>
-              <w:t xml:space="preserve"> A3</w:t>
-            </w:r>
-            <w:r>
-              <w:rPr>
-                <w:lang w:val="en-US"/>
-              </w:rPr>
-              <w:t xml:space="preserve"> -</w:t>
-            </w:r>
-            <w:r>
-              <w:rPr>
-                <w:lang w:val="en-US"/>
-              </w:rPr>
-              <w:t xml:space="preserve"> S</w:t>
-            </w:r>
-            <w:r>
-              <w:rPr>
-                <w:lang w:val="en-US"/>
-              </w:rPr>
-              <w:t>4 -</w:t>
-            </w:r>
-            <w:r>
-              <w:rPr>
-                <w:lang w:val="en-US"/>
-              </w:rPr>
-              <w:t xml:space="preserve"> S</w:t>
-            </w:r>
-            <w:r>
-              <w:rPr>
-                <w:lang w:val="en-US"/>
-              </w:rPr>
-              <w:t>5 -</w:t>
-            </w:r>
-            <w:r>
-              <w:rPr>
-                <w:lang w:val="en-US"/>
-              </w:rPr>
-              <w:t xml:space="preserve"> S</w:t>
-            </w:r>
-            <w:r>
-              <w:rPr>
-                <w:lang w:val="en-US"/>
-              </w:rPr>
-              <w:t>6 - EA7A – EA7A1 -</w:t>
-            </w:r>
-            <w:r>
-              <w:rPr>
-                <w:lang w:val="en-US"/>
-              </w:rPr>
-              <w:t xml:space="preserve"> S</w:t>
-            </w:r>
-            <w:r>
-              <w:rPr>
-                <w:lang w:val="en-US"/>
-              </w:rPr>
-              <w:t>8 -</w:t>
-            </w:r>
-            <w:r>
-              <w:rPr>
-                <w:lang w:val="en-US"/>
-              </w:rPr>
-              <w:t xml:space="preserve"> S</w:t>
-            </w:r>
-            <w:r>
-              <w:rPr>
-                <w:lang w:val="en-US"/>
-              </w:rPr>
-              <w:t>9 -</w:t>
-            </w:r>
-            <w:r>
-              <w:rPr>
-                <w:lang w:val="en-US"/>
-              </w:rPr>
-              <w:t xml:space="preserve"> S</w:t>
-            </w:r>
-            <w:r>
-              <w:rPr>
-                <w:lang w:val="en-US"/>
-              </w:rPr>
-              <w:t xml:space="preserve">10 - </w:t>
-            </w:r>
-            <w:r>
-              <w:rPr>
-                <w:lang w:val="en-US"/>
-              </w:rPr>
-              <w:t>S</w:t>
-            </w:r>
-            <w:r>
-              <w:rPr>
-                <w:lang w:val="en-US"/>
-              </w:rPr>
-              <w:t>11 -</w:t>
-            </w:r>
-            <w:r>
-              <w:rPr>
-                <w:lang w:val="en-US"/>
-              </w:rPr>
-              <w:t xml:space="preserve"> S</w:t>
-            </w:r>
-            <w:r>
-              <w:rPr>
-                <w:lang w:val="en-US"/>
-              </w:rPr>
-              <w:t>12 -</w:t>
-            </w:r>
-            <w:r>
-              <w:rPr>
-                <w:lang w:val="en-US"/>
-              </w:rPr>
-              <w:t xml:space="preserve"> S</w:t>
-            </w:r>
-            <w:r>
-              <w:rPr>
-                <w:lang w:val="en-US"/>
-              </w:rPr>
-              <w:t>13 -</w:t>
-            </w:r>
-            <w:r>
-              <w:rPr>
-                <w:lang w:val="en-US"/>
-              </w:rPr>
-              <w:t xml:space="preserve"> A</w:t>
-            </w:r>
-            <w:r>
-              <w:rPr>
-                <w:lang w:val="en-US"/>
-              </w:rPr>
-              <w:t>14 -</w:t>
-            </w:r>
-            <w:r>
-              <w:rPr>
-                <w:lang w:val="en-US"/>
-              </w:rPr>
-              <w:t xml:space="preserve"> S</w:t>
-            </w:r>
-            <w:r>
-              <w:rPr>
-                <w:lang w:val="en-US"/>
-              </w:rPr>
-              <w:t>15 -</w:t>
-            </w:r>
-            <w:r>
-              <w:rPr>
-                <w:lang w:val="en-US"/>
-              </w:rPr>
-              <w:t xml:space="preserve"> S</w:t>
-            </w:r>
-            <w:r>
-              <w:rPr>
-                <w:lang w:val="en-US"/>
-              </w:rPr>
-              <w:t>16 -</w:t>
-            </w:r>
-            <w:r>
-              <w:rPr>
-                <w:lang w:val="en-US"/>
-              </w:rPr>
-              <w:t xml:space="preserve"> </w:t>
-            </w:r>
-            <w:r>
-              <w:rPr>
-                <w:lang w:val="en-US"/>
-              </w:rPr>
-              <w:t>EA17A – ES17A1 – ES17A2 – ES17A3 – ES17A4 -</w:t>
-            </w:r>
-            <w:r>
-              <w:rPr>
-                <w:lang w:val="en-US"/>
-              </w:rPr>
-              <w:t xml:space="preserve"> S</w:t>
-            </w:r>
-            <w:r>
-              <w:rPr>
-                <w:lang w:val="en-US"/>
-              </w:rPr>
-              <w:t>18 -</w:t>
-            </w:r>
-            <w:r>
-              <w:rPr>
-                <w:lang w:val="en-US"/>
-              </w:rPr>
-              <w:t xml:space="preserve"> S</w:t>
-            </w:r>
-            <w:r>
-              <w:rPr>
-                <w:lang w:val="en-US"/>
-              </w:rPr>
-              <w:t>19 –</w:t>
-            </w:r>
-            <w:r>
-              <w:rPr>
-                <w:lang w:val="en-US"/>
-              </w:rPr>
-              <w:t xml:space="preserve"> </w:t>
-            </w:r>
-            <w:r>
-              <w:rPr>
-                <w:lang w:val="en-US"/>
-              </w:rPr>
-              <w:t>A20 -</w:t>
-            </w:r>
-            <w:r>
-              <w:rPr>
-                <w:lang w:val="en-US"/>
-              </w:rPr>
-              <w:t xml:space="preserve"> S</w:t>
-            </w:r>
-            <w:r>
-              <w:rPr>
-                <w:lang w:val="en-US"/>
-              </w:rPr>
-              <w:t>21 -</w:t>
-            </w:r>
-            <w:r>
-              <w:rPr>
-                <w:lang w:val="en-US"/>
-              </w:rPr>
-              <w:t xml:space="preserve"> S</w:t>
-            </w:r>
-            <w:r>
-              <w:rPr>
-                <w:lang w:val="en-US"/>
-              </w:rPr>
-              <w:t>22</w:t>
-            </w:r>
-          </w:p>
-        </w:tc>
-      </w:tr>
-      <w:tr>
-        <w:tc>
-          <w:tcPr>
-            <w:tcW w:w="675" w:type="dxa"/>
-          </w:tcPr>
-          <w:p>
-            <w:r>
-              <w:t>05</w:t>
-            </w:r>
-          </w:p>
-        </w:tc>
-        <w:tc>
-          <w:tcPr>
-            <w:tcW w:w="8303" w:type="dxa"/>
-          </w:tcPr>
-          <w:p>
-            <w:pPr>
-              <w:rPr>
-                <w:lang w:val="en-US"/>
-              </w:rPr>
-            </w:pPr>
-            <w:r>
-              <w:rPr>
-                <w:lang w:val="en-US"/>
-              </w:rPr>
-              <w:t>A1</w:t>
-            </w:r>
-            <w:r>
-              <w:rPr>
-                <w:lang w:val="en-US"/>
-              </w:rPr>
-              <w:t xml:space="preserve"> -</w:t>
-            </w:r>
-            <w:r>
-              <w:rPr>
-                <w:lang w:val="en-US"/>
-              </w:rPr>
-              <w:t xml:space="preserve"> S2</w:t>
-            </w:r>
-            <w:r>
-              <w:rPr>
-                <w:lang w:val="en-US"/>
-              </w:rPr>
-              <w:t xml:space="preserve"> -</w:t>
-            </w:r>
-            <w:r>
-              <w:rPr>
-                <w:lang w:val="en-US"/>
-              </w:rPr>
-              <w:t xml:space="preserve"> A3</w:t>
-            </w:r>
-            <w:r>
-              <w:rPr>
-                <w:lang w:val="en-US"/>
-              </w:rPr>
-              <w:t xml:space="preserve"> -</w:t>
-            </w:r>
-            <w:r>
-              <w:rPr>
-                <w:lang w:val="en-US"/>
-              </w:rPr>
-              <w:t xml:space="preserve"> S</w:t>
-            </w:r>
-            <w:r>
-              <w:rPr>
-                <w:lang w:val="en-US"/>
-              </w:rPr>
-              <w:t>4 -</w:t>
-            </w:r>
-            <w:r>
-              <w:rPr>
-                <w:lang w:val="en-US"/>
-              </w:rPr>
-              <w:t xml:space="preserve"> S</w:t>
-            </w:r>
-            <w:r>
-              <w:rPr>
-                <w:lang w:val="en-US"/>
-              </w:rPr>
-              <w:t>5 -</w:t>
-            </w:r>
-            <w:r>
-              <w:rPr>
-                <w:lang w:val="en-US"/>
-              </w:rPr>
-              <w:t xml:space="preserve"> S</w:t>
-            </w:r>
-            <w:r>
-              <w:rPr>
-                <w:lang w:val="en-US"/>
-              </w:rPr>
-              <w:t>6 -</w:t>
-            </w:r>
-            <w:r>
-              <w:rPr>
-                <w:lang w:val="en-US"/>
-              </w:rPr>
-              <w:t xml:space="preserve"> A</w:t>
-            </w:r>
-            <w:r>
-              <w:rPr>
-                <w:lang w:val="en-US"/>
-              </w:rPr>
-              <w:t>7 -</w:t>
-            </w:r>
-            <w:r>
-              <w:rPr>
-                <w:lang w:val="en-US"/>
-              </w:rPr>
-              <w:t xml:space="preserve"> S</w:t>
-            </w:r>
-            <w:r>
-              <w:rPr>
-                <w:lang w:val="en-US"/>
-              </w:rPr>
-              <w:t>8 -</w:t>
-            </w:r>
-            <w:r>
-              <w:rPr>
-                <w:lang w:val="en-US"/>
-              </w:rPr>
-              <w:t xml:space="preserve"> S</w:t>
-            </w:r>
-            <w:r>
-              <w:rPr>
-                <w:lang w:val="en-US"/>
-              </w:rPr>
-              <w:t>9 -</w:t>
-            </w:r>
-            <w:r>
-              <w:rPr>
-                <w:lang w:val="en-US"/>
-              </w:rPr>
-              <w:t xml:space="preserve"> S</w:t>
-            </w:r>
-            <w:r>
-              <w:rPr>
-                <w:lang w:val="en-US"/>
-              </w:rPr>
-              <w:t xml:space="preserve">10 - </w:t>
-            </w:r>
-            <w:r>
-              <w:rPr>
-                <w:lang w:val="en-US"/>
-              </w:rPr>
-              <w:t>S</w:t>
-            </w:r>
-            <w:r>
-              <w:rPr>
-                <w:lang w:val="en-US"/>
-              </w:rPr>
-              <w:t>11 -</w:t>
-            </w:r>
-            <w:r>
-              <w:rPr>
-                <w:lang w:val="en-US"/>
-              </w:rPr>
-              <w:t xml:space="preserve"> S</w:t>
-            </w:r>
-            <w:r>
-              <w:rPr>
-                <w:lang w:val="en-US"/>
-              </w:rPr>
-              <w:t>12 -</w:t>
-            </w:r>
-            <w:r>
-              <w:rPr>
-                <w:lang w:val="en-US"/>
-              </w:rPr>
-              <w:t xml:space="preserve"> S</w:t>
-            </w:r>
-            <w:r>
-              <w:rPr>
-                <w:lang w:val="en-US"/>
-              </w:rPr>
-              <w:t>13 -</w:t>
-            </w:r>
-            <w:r>
-              <w:rPr>
-                <w:lang w:val="en-US"/>
-              </w:rPr>
-              <w:t xml:space="preserve"> A</w:t>
-            </w:r>
-            <w:r>
-              <w:rPr>
-                <w:lang w:val="en-US"/>
-              </w:rPr>
-              <w:t>14 -</w:t>
-            </w:r>
-            <w:r>
-              <w:rPr>
-                <w:lang w:val="en-US"/>
-              </w:rPr>
-              <w:t xml:space="preserve"> S</w:t>
-            </w:r>
-            <w:r>
-              <w:rPr>
-                <w:lang w:val="en-US"/>
-              </w:rPr>
-              <w:t>15 -</w:t>
-            </w:r>
-            <w:r>
-              <w:rPr>
-                <w:lang w:val="en-US"/>
-              </w:rPr>
-              <w:t xml:space="preserve"> S</w:t>
-            </w:r>
-            <w:r>
-              <w:rPr>
-                <w:lang w:val="en-US"/>
-              </w:rPr>
-              <w:t>16 -</w:t>
-            </w:r>
-            <w:r>
-              <w:rPr>
-                <w:lang w:val="en-US"/>
-              </w:rPr>
-              <w:t xml:space="preserve"> </w:t>
-            </w:r>
-            <w:r>
-              <w:rPr>
-                <w:lang w:val="en-US"/>
-              </w:rPr>
-              <w:t>EA17A – ES17A1 – ES17A2 -</w:t>
-            </w:r>
-            <w:r>
-              <w:rPr>
-                <w:lang w:val="en-US"/>
-              </w:rPr>
-              <w:t xml:space="preserve"> S</w:t>
-            </w:r>
-            <w:r>
-              <w:rPr>
-                <w:lang w:val="en-US"/>
-              </w:rPr>
-              <w:t>18 -</w:t>
-            </w:r>
-            <w:r>
-              <w:rPr>
-                <w:lang w:val="en-US"/>
-              </w:rPr>
-              <w:t xml:space="preserve"> S</w:t>
-            </w:r>
-            <w:r>
-              <w:rPr>
-                <w:lang w:val="en-US"/>
-              </w:rPr>
-              <w:t>19 -</w:t>
-            </w:r>
-            <w:r>
-              <w:rPr>
-                <w:lang w:val="en-US"/>
-              </w:rPr>
-              <w:t xml:space="preserve"> A</w:t>
-            </w:r>
-            <w:r>
-              <w:rPr>
-                <w:lang w:val="en-US"/>
-              </w:rPr>
-              <w:t>20 -</w:t>
-            </w:r>
-            <w:r>
-              <w:rPr>
-                <w:lang w:val="en-US"/>
-              </w:rPr>
-              <w:t xml:space="preserve"> S</w:t>
-            </w:r>
-            <w:r>
-              <w:rPr>
-                <w:lang w:val="en-US"/>
-              </w:rPr>
-              <w:t>21 -</w:t>
-            </w:r>
-            <w:r>
-              <w:rPr>
-                <w:lang w:val="en-US"/>
-              </w:rPr>
-              <w:t xml:space="preserve"> S</w:t>
-            </w:r>
-            <w:r>
-              <w:rPr>
-                <w:lang w:val="en-US"/>
-              </w:rPr>
-              <w:t>22</w:t>
-            </w:r>
-          </w:p>
-        </w:tc>
-      </w:tr>
-      <w:tr>
-        <w:tc>
-          <w:tcPr>
-            <w:tcW w:w="675" w:type="dxa"/>
-          </w:tcPr>
-          <w:p>
-            <w:pPr>
-              <w:rPr>
-                <w:lang w:val="en-US"/>
-              </w:rPr>
-            </w:pPr>
-            <w:r>
-              <w:rPr>
-                <w:lang w:val="en-US"/>
-              </w:rPr>
-              <w:t>06</w:t>
-            </w:r>
-          </w:p>
-        </w:tc>
-        <w:tc>
-          <w:tcPr>
-            <w:tcW w:w="8303" w:type="dxa"/>
-          </w:tcPr>
-          <w:p>
-            <w:pPr>
-              <w:rPr>
-                <w:lang w:val="en-US"/>
-              </w:rPr>
-            </w:pPr>
-            <w:r>
-              <w:rPr>
-                <w:lang w:val="en-US"/>
-              </w:rPr>
-              <w:t>A1</w:t>
-            </w:r>
-            <w:r>
-              <w:rPr>
-                <w:lang w:val="en-US"/>
-              </w:rPr>
-              <w:t xml:space="preserve"> -</w:t>
-            </w:r>
-            <w:r>
-              <w:rPr>
-                <w:lang w:val="en-US"/>
-              </w:rPr>
-              <w:t xml:space="preserve"> S2</w:t>
-            </w:r>
-            <w:r>
-              <w:rPr>
-                <w:lang w:val="en-US"/>
-              </w:rPr>
-              <w:t xml:space="preserve"> -</w:t>
-            </w:r>
-            <w:r>
-              <w:rPr>
-                <w:lang w:val="en-US"/>
-              </w:rPr>
-              <w:t xml:space="preserve"> A3</w:t>
-            </w:r>
-            <w:r>
-              <w:rPr>
-                <w:lang w:val="en-US"/>
-              </w:rPr>
-              <w:t xml:space="preserve"> -</w:t>
-            </w:r>
-            <w:r>
-              <w:rPr>
-                <w:lang w:val="en-US"/>
-              </w:rPr>
-              <w:t xml:space="preserve"> S</w:t>
-            </w:r>
-            <w:r>
-              <w:rPr>
-                <w:lang w:val="en-US"/>
-              </w:rPr>
-              <w:t>4 -</w:t>
-            </w:r>
-            <w:r>
-              <w:rPr>
-                <w:lang w:val="en-US"/>
-              </w:rPr>
-              <w:t xml:space="preserve"> S</w:t>
-            </w:r>
-            <w:r>
-              <w:rPr>
-                <w:lang w:val="en-US"/>
-              </w:rPr>
-              <w:t>5 -</w:t>
-            </w:r>
-            <w:r>
-              <w:rPr>
-                <w:lang w:val="en-US"/>
-              </w:rPr>
-              <w:t xml:space="preserve"> S</w:t>
-            </w:r>
-            <w:r>
-              <w:rPr>
-                <w:lang w:val="en-US"/>
-              </w:rPr>
-              <w:t>6 -</w:t>
-            </w:r>
-            <w:r>
-              <w:rPr>
-                <w:lang w:val="en-US"/>
-              </w:rPr>
-              <w:t xml:space="preserve"> A</w:t>
-            </w:r>
-            <w:r>
-              <w:rPr>
-                <w:lang w:val="en-US"/>
-              </w:rPr>
-              <w:t>7 -</w:t>
-            </w:r>
-            <w:r>
-              <w:rPr>
-                <w:lang w:val="en-US"/>
-              </w:rPr>
-              <w:t xml:space="preserve"> S</w:t>
-            </w:r>
-            <w:r>
-              <w:rPr>
-                <w:lang w:val="en-US"/>
-              </w:rPr>
-              <w:t>8 -</w:t>
-            </w:r>
-            <w:r>
-              <w:rPr>
-                <w:lang w:val="en-US"/>
-              </w:rPr>
-              <w:t xml:space="preserve"> S</w:t>
-            </w:r>
-            <w:r>
-              <w:rPr>
-                <w:lang w:val="en-US"/>
-              </w:rPr>
-              <w:t>9 -</w:t>
-            </w:r>
-            <w:r>
-              <w:rPr>
-                <w:lang w:val="en-US"/>
-              </w:rPr>
-              <w:t xml:space="preserve"> S</w:t>
-            </w:r>
-            <w:r>
-              <w:rPr>
-                <w:lang w:val="en-US"/>
-              </w:rPr>
-              <w:t xml:space="preserve">10 - </w:t>
-            </w:r>
-            <w:r>
-              <w:rPr>
-                <w:lang w:val="en-US"/>
-              </w:rPr>
-              <w:t>S</w:t>
-            </w:r>
-            <w:r>
-              <w:rPr>
-                <w:lang w:val="en-US"/>
-              </w:rPr>
-              <w:t>11 -</w:t>
-            </w:r>
-            <w:r>
-              <w:rPr>
-                <w:lang w:val="en-US"/>
-              </w:rPr>
-              <w:t xml:space="preserve"> S</w:t>
-            </w:r>
-            <w:r>
-              <w:rPr>
-                <w:lang w:val="en-US"/>
-              </w:rPr>
-              <w:t>12 -</w:t>
-            </w:r>
-            <w:r>
-              <w:rPr>
-                <w:lang w:val="en-US"/>
-              </w:rPr>
-              <w:t xml:space="preserve"> S</w:t>
-            </w:r>
-            <w:r>
-              <w:rPr>
-                <w:lang w:val="en-US"/>
-              </w:rPr>
-              <w:t>13 -</w:t>
-            </w:r>
-            <w:r>
-              <w:rPr>
-                <w:lang w:val="en-US"/>
-              </w:rPr>
-              <w:t xml:space="preserve"> A</w:t>
-            </w:r>
-            <w:r>
-              <w:rPr>
-                <w:lang w:val="en-US"/>
-              </w:rPr>
-              <w:t>14 -</w:t>
-            </w:r>
-            <w:r>
-              <w:rPr>
-                <w:lang w:val="en-US"/>
-              </w:rPr>
-              <w:t xml:space="preserve"> S</w:t>
-            </w:r>
-            <w:r>
-              <w:rPr>
-                <w:lang w:val="en-US"/>
-              </w:rPr>
-              <w:t>15 -</w:t>
-            </w:r>
-            <w:r>
-              <w:rPr>
-                <w:lang w:val="en-US"/>
-              </w:rPr>
-              <w:t xml:space="preserve"> S</w:t>
-            </w:r>
-            <w:r>
-              <w:rPr>
-                <w:lang w:val="en-US"/>
-              </w:rPr>
-              <w:t>16 -</w:t>
-            </w:r>
-            <w:r>
-              <w:rPr>
-                <w:lang w:val="en-US"/>
-              </w:rPr>
-              <w:t xml:space="preserve"> </w:t>
-            </w:r>
-            <w:r>
-              <w:rPr>
-                <w:lang w:val="en-US"/>
-              </w:rPr>
-              <w:t>EA17A – ES17A1 – ES17A2 -</w:t>
-            </w:r>
-            <w:r>
-              <w:rPr>
-                <w:lang w:val="en-US"/>
-              </w:rPr>
-              <w:t xml:space="preserve"> </w:t>
-            </w:r>
-            <w:r>
-              <w:rPr>
-                <w:lang w:val="en-US"/>
-              </w:rPr>
-              <w:t>ES17A3 – ES17A4 -</w:t>
-            </w:r>
-            <w:r>
-              <w:rPr>
-                <w:lang w:val="en-US"/>
-              </w:rPr>
-              <w:t xml:space="preserve"> S</w:t>
-            </w:r>
-            <w:r>
-              <w:rPr>
-                <w:lang w:val="en-US"/>
-              </w:rPr>
-              <w:t>18 -</w:t>
-            </w:r>
-            <w:r>
-              <w:rPr>
-                <w:lang w:val="en-US"/>
-              </w:rPr>
-              <w:t xml:space="preserve"> S</w:t>
-            </w:r>
-            <w:r>
-              <w:rPr>
-                <w:lang w:val="en-US"/>
-              </w:rPr>
-              <w:t>19 -</w:t>
-            </w:r>
-            <w:r>
-              <w:rPr>
-                <w:lang w:val="en-US"/>
-              </w:rPr>
-              <w:t xml:space="preserve"> A</w:t>
-            </w:r>
-            <w:r>
-              <w:rPr>
-                <w:lang w:val="en-US"/>
-              </w:rPr>
-              <w:t>20 -</w:t>
-            </w:r>
-            <w:r>
-              <w:rPr>
-                <w:lang w:val="en-US"/>
-              </w:rPr>
-              <w:t xml:space="preserve"> S</w:t>
-            </w:r>
-            <w:r>
-              <w:rPr>
-                <w:lang w:val="en-US"/>
-              </w:rPr>
-              <w:t>21 -</w:t>
-            </w:r>
-            <w:r>
-              <w:rPr>
-                <w:lang w:val="en-US"/>
-              </w:rPr>
-              <w:t xml:space="preserve"> S</w:t>
-            </w:r>
-            <w:r>
-              <w:rPr>
-                <w:lang w:val="en-US"/>
-              </w:rPr>
-              <w:t>22</w:t>
+              <w:t>– S23 – S24</w:t>
             </w:r>
           </w:p>
         </w:tc>
@@ -8157,19 +8176,289 @@
               <w:rPr>
                 <w:lang w:val="en-US"/>
               </w:rPr>
+              <w:t>9 - ES10A1</w:t>
+            </w:r>
+          </w:p>
+        </w:tc>
+      </w:tr>
+      <w:tr>
+        <w:tc>
+          <w:tcPr>
+            <w:tcW w:w="675" w:type="dxa"/>
+          </w:tcPr>
+          <w:p>
+            <w:r>
+              <w:t>11</w:t>
+            </w:r>
+          </w:p>
+        </w:tc>
+        <w:tc>
+          <w:tcPr>
+            <w:tcW w:w="8303" w:type="dxa"/>
+          </w:tcPr>
+          <w:p>
+            <w:pPr>
+              <w:rPr>
+                <w:lang w:val="en-US"/>
+              </w:rPr>
+            </w:pPr>
+            <w:r>
+              <w:rPr>
+                <w:lang w:val="en-US"/>
+              </w:rPr>
+              <w:t>A1</w:t>
+            </w:r>
+            <w:r>
+              <w:rPr>
+                <w:lang w:val="en-US"/>
+              </w:rPr>
+              <w:t xml:space="preserve"> -</w:t>
+            </w:r>
+            <w:r>
+              <w:rPr>
+                <w:lang w:val="en-US"/>
+              </w:rPr>
+              <w:t xml:space="preserve"> S2</w:t>
+            </w:r>
+            <w:r>
+              <w:rPr>
+                <w:lang w:val="en-US"/>
+              </w:rPr>
+              <w:t xml:space="preserve"> -</w:t>
+            </w:r>
+            <w:r>
+              <w:rPr>
+                <w:lang w:val="en-US"/>
+              </w:rPr>
+              <w:t xml:space="preserve"> A3</w:t>
+            </w:r>
+            <w:r>
+              <w:rPr>
+                <w:lang w:val="en-US"/>
+              </w:rPr>
+              <w:t xml:space="preserve"> -</w:t>
+            </w:r>
+            <w:r>
+              <w:rPr>
+                <w:lang w:val="en-US"/>
+              </w:rPr>
+              <w:t xml:space="preserve"> S</w:t>
+            </w:r>
+            <w:r>
+              <w:rPr>
+                <w:lang w:val="en-US"/>
+              </w:rPr>
+              <w:t>4 -</w:t>
+            </w:r>
+            <w:r>
+              <w:rPr>
+                <w:lang w:val="en-US"/>
+              </w:rPr>
+              <w:t xml:space="preserve"> S</w:t>
+            </w:r>
+            <w:r>
+              <w:rPr>
+                <w:lang w:val="en-US"/>
+              </w:rPr>
+              <w:t>5 -</w:t>
+            </w:r>
+            <w:r>
+              <w:rPr>
+                <w:lang w:val="en-US"/>
+              </w:rPr>
+              <w:t xml:space="preserve"> S</w:t>
+            </w:r>
+            <w:r>
+              <w:rPr>
+                <w:lang w:val="en-US"/>
+              </w:rPr>
+              <w:t>6 -</w:t>
+            </w:r>
+            <w:r>
+              <w:rPr>
+                <w:lang w:val="en-US"/>
+              </w:rPr>
+              <w:t xml:space="preserve"> A</w:t>
+            </w:r>
+            <w:r>
+              <w:rPr>
+                <w:lang w:val="en-US"/>
+              </w:rPr>
+              <w:t>7 -</w:t>
+            </w:r>
+            <w:r>
+              <w:rPr>
+                <w:lang w:val="en-US"/>
+              </w:rPr>
+              <w:t xml:space="preserve"> S</w:t>
+            </w:r>
+            <w:r>
+              <w:rPr>
+                <w:lang w:val="en-US"/>
+              </w:rPr>
+              <w:t>8 -</w:t>
+            </w:r>
+            <w:r>
+              <w:rPr>
+                <w:lang w:val="en-US"/>
+              </w:rPr>
+              <w:t xml:space="preserve"> S</w:t>
+            </w:r>
+            <w:r>
+              <w:rPr>
+                <w:lang w:val="en-US"/>
+              </w:rPr>
               <w:t>9 -</w:t>
             </w:r>
             <w:r>
               <w:rPr>
                 <w:lang w:val="en-US"/>
               </w:rPr>
+              <w:t xml:space="preserve"> S</w:t>
+            </w:r>
+            <w:r>
+              <w:rPr>
+                <w:lang w:val="en-US"/>
+              </w:rPr>
+              <w:t xml:space="preserve">10 - </w:t>
+            </w:r>
+            <w:r>
+              <w:rPr>
+                <w:lang w:val="en-US"/>
+              </w:rPr>
+              <w:t>S</w:t>
+            </w:r>
+            <w:r>
+              <w:rPr>
+                <w:lang w:val="en-US"/>
+              </w:rPr>
+              <w:t>11 - ES12A1</w:t>
+            </w:r>
+          </w:p>
+        </w:tc>
+      </w:tr>
+      <w:tr>
+        <w:tc>
+          <w:tcPr>
+            <w:tcW w:w="675" w:type="dxa"/>
+          </w:tcPr>
+          <w:p>
+            <w:r>
+              <w:t>12</w:t>
+            </w:r>
+          </w:p>
+        </w:tc>
+        <w:tc>
+          <w:tcPr>
+            <w:tcW w:w="8303" w:type="dxa"/>
+          </w:tcPr>
+          <w:p>
+            <w:pPr>
+              <w:rPr>
+                <w:lang w:val="en-US"/>
+              </w:rPr>
+            </w:pPr>
+            <w:r>
+              <w:rPr>
+                <w:lang w:val="en-US"/>
+              </w:rPr>
+              <w:t>A1</w:t>
+            </w:r>
+            <w:r>
+              <w:rPr>
+                <w:lang w:val="en-US"/>
+              </w:rPr>
+              <w:t xml:space="preserve"> -</w:t>
+            </w:r>
+            <w:r>
+              <w:rPr>
+                <w:lang w:val="en-US"/>
+              </w:rPr>
+              <w:t xml:space="preserve"> S2</w:t>
+            </w:r>
+            <w:r>
+              <w:rPr>
+                <w:lang w:val="en-US"/>
+              </w:rPr>
+              <w:t xml:space="preserve"> -</w:t>
+            </w:r>
+            <w:r>
+              <w:rPr>
+                <w:lang w:val="en-US"/>
+              </w:rPr>
+              <w:t xml:space="preserve"> A3</w:t>
+            </w:r>
+            <w:r>
+              <w:rPr>
+                <w:lang w:val="en-US"/>
+              </w:rPr>
+              <w:t xml:space="preserve"> -</w:t>
+            </w:r>
+            <w:r>
+              <w:rPr>
+                <w:lang w:val="en-US"/>
+              </w:rPr>
+              <w:t xml:space="preserve"> S</w:t>
+            </w:r>
+            <w:r>
+              <w:rPr>
+                <w:lang w:val="en-US"/>
+              </w:rPr>
+              <w:t>4 -</w:t>
+            </w:r>
+            <w:r>
+              <w:rPr>
+                <w:lang w:val="en-US"/>
+              </w:rPr>
+              <w:t xml:space="preserve"> S</w:t>
+            </w:r>
+            <w:r>
+              <w:rPr>
+                <w:lang w:val="en-US"/>
+              </w:rPr>
+              <w:t>5 -</w:t>
+            </w:r>
+            <w:r>
+              <w:rPr>
+                <w:lang w:val="en-US"/>
+              </w:rPr>
+              <w:t xml:space="preserve"> S</w:t>
+            </w:r>
+            <w:r>
+              <w:rPr>
+                <w:lang w:val="en-US"/>
+              </w:rPr>
+              <w:t>6 -</w:t>
+            </w:r>
+            <w:r>
+              <w:rPr>
+                <w:lang w:val="en-US"/>
+              </w:rPr>
+              <w:t xml:space="preserve"> A</w:t>
+            </w:r>
+            <w:r>
+              <w:rPr>
+                <w:lang w:val="en-US"/>
+              </w:rPr>
+              <w:t>7 -</w:t>
+            </w:r>
+            <w:r>
+              <w:rPr>
+                <w:lang w:val="en-US"/>
+              </w:rPr>
               <w:t xml:space="preserve"> </w:t>
             </w:r>
             <w:r>
               <w:rPr>
                 <w:lang w:val="en-US"/>
               </w:rPr>
-              <w:t>E</w:t>
+              <w:t>S8 - S9 - S1</w:t>
+            </w:r>
+            <w:r>
+              <w:rPr>
+                <w:lang w:val="en-US"/>
+              </w:rPr>
+              <w:t xml:space="preserve">0 - </w:t>
             </w:r>
             <w:r>
               <w:rPr>
@@ -8181,7 +8470,115 @@
               <w:rPr>
                 <w:lang w:val="en-US"/>
               </w:rPr>
-              <w:t>10A – ES10A1</w:t>
+              <w:t>11 -</w:t>
+            </w:r>
+            <w:r>
+              <w:rPr>
+                <w:lang w:val="en-US"/>
+              </w:rPr>
+              <w:t xml:space="preserve"> S</w:t>
+            </w:r>
+            <w:r>
+              <w:rPr>
+                <w:lang w:val="en-US"/>
+              </w:rPr>
+              <w:t>12 -</w:t>
+            </w:r>
+            <w:r>
+              <w:rPr>
+                <w:lang w:val="en-US"/>
+              </w:rPr>
+              <w:t xml:space="preserve"> S</w:t>
+            </w:r>
+            <w:r>
+              <w:rPr>
+                <w:lang w:val="en-US"/>
+              </w:rPr>
+              <w:t>13 - S14 -</w:t>
+            </w:r>
+            <w:r>
+              <w:rPr>
+                <w:lang w:val="en-US"/>
+              </w:rPr>
+              <w:t xml:space="preserve"> </w:t>
+            </w:r>
+            <w:r>
+              <w:rPr>
+                <w:lang w:val="en-US"/>
+              </w:rPr>
+              <w:t>A15 -</w:t>
+            </w:r>
+            <w:r>
+              <w:rPr>
+                <w:lang w:val="en-US"/>
+              </w:rPr>
+              <w:t xml:space="preserve"> S</w:t>
+            </w:r>
+            <w:r>
+              <w:rPr>
+                <w:lang w:val="en-US"/>
+              </w:rPr>
+              <w:t>16 -</w:t>
+            </w:r>
+            <w:r>
+              <w:rPr>
+                <w:lang w:val="en-US"/>
+              </w:rPr>
+              <w:t xml:space="preserve"> A</w:t>
+            </w:r>
+            <w:r>
+              <w:rPr>
+                <w:lang w:val="en-US"/>
+              </w:rPr>
+              <w:t>17 -</w:t>
+            </w:r>
+            <w:r>
+              <w:rPr>
+                <w:lang w:val="en-US"/>
+              </w:rPr>
+              <w:t xml:space="preserve"> S</w:t>
+            </w:r>
+            <w:r>
+              <w:rPr>
+                <w:lang w:val="en-US"/>
+              </w:rPr>
+              <w:t>18 -</w:t>
+            </w:r>
+            <w:r>
+              <w:rPr>
+                <w:lang w:val="en-US"/>
+              </w:rPr>
+              <w:t xml:space="preserve"> S</w:t>
+            </w:r>
+            <w:r>
+              <w:rPr>
+                <w:lang w:val="en-US"/>
+              </w:rPr>
+              <w:t>19 – S20 -</w:t>
+            </w:r>
+            <w:r>
+              <w:rPr>
+                <w:lang w:val="en-US"/>
+              </w:rPr>
+              <w:t xml:space="preserve"> S</w:t>
+            </w:r>
+            <w:r>
+              <w:rPr>
+                <w:lang w:val="en-US"/>
+              </w:rPr>
+              <w:t>21 -</w:t>
+            </w:r>
+            <w:r>
+              <w:rPr>
+                <w:lang w:val="en-US"/>
+              </w:rPr>
+              <w:t xml:space="preserve"> </w:t>
+            </w:r>
+            <w:r>
+              <w:rPr>
+                <w:lang w:val="en-US"/>
+              </w:rPr>
+              <w:t>EA22A1</w:t>
             </w:r>
           </w:p>
         </w:tc>
@@ -8193,7 +8590,7 @@
           </w:tcPr>
           <w:p>
             <w:r>
-              <w:t>11</w:t>
+              <w:t>13</w:t>
             </w:r>
           </w:p>
         </w:tc>
@@ -8277,6 +8674,1182 @@
               <w:rPr>
                 <w:lang w:val="en-US"/>
               </w:rPr>
+              <w:t>6 - EA7A – EA7A1 -</w:t>
+            </w:r>
+            <w:r>
+              <w:rPr>
+                <w:lang w:val="en-US"/>
+              </w:rPr>
+              <w:t xml:space="preserve"> S</w:t>
+            </w:r>
+            <w:r>
+              <w:rPr>
+                <w:lang w:val="en-US"/>
+              </w:rPr>
+              <w:t>8 -</w:t>
+            </w:r>
+            <w:r>
+              <w:rPr>
+                <w:lang w:val="en-US"/>
+              </w:rPr>
+              <w:t xml:space="preserve"> S</w:t>
+            </w:r>
+            <w:r>
+              <w:rPr>
+                <w:lang w:val="en-US"/>
+              </w:rPr>
+              <w:t>9 - ES10A1</w:t>
+            </w:r>
+          </w:p>
+        </w:tc>
+      </w:tr>
+      <w:tr>
+        <w:tc>
+          <w:tcPr>
+            <w:tcW w:w="675" w:type="dxa"/>
+          </w:tcPr>
+          <w:p>
+            <w:r>
+              <w:t>14</w:t>
+            </w:r>
+          </w:p>
+        </w:tc>
+        <w:tc>
+          <w:tcPr>
+            <w:tcW w:w="8303" w:type="dxa"/>
+          </w:tcPr>
+          <w:p>
+            <w:pPr>
+              <w:rPr>
+                <w:lang w:val="en-US"/>
+              </w:rPr>
+            </w:pPr>
+            <w:r>
+              <w:rPr>
+                <w:lang w:val="en-US"/>
+              </w:rPr>
+              <w:t>A1</w:t>
+            </w:r>
+            <w:r>
+              <w:rPr>
+                <w:lang w:val="en-US"/>
+              </w:rPr>
+              <w:t xml:space="preserve"> -</w:t>
+            </w:r>
+            <w:r>
+              <w:rPr>
+                <w:lang w:val="en-US"/>
+              </w:rPr>
+              <w:t xml:space="preserve"> S2</w:t>
+            </w:r>
+            <w:r>
+              <w:rPr>
+                <w:lang w:val="en-US"/>
+              </w:rPr>
+              <w:t xml:space="preserve"> -</w:t>
+            </w:r>
+            <w:r>
+              <w:rPr>
+                <w:lang w:val="en-US"/>
+              </w:rPr>
+              <w:t xml:space="preserve"> A3</w:t>
+            </w:r>
+            <w:r>
+              <w:rPr>
+                <w:lang w:val="en-US"/>
+              </w:rPr>
+              <w:t xml:space="preserve"> -</w:t>
+            </w:r>
+            <w:r>
+              <w:rPr>
+                <w:lang w:val="en-US"/>
+              </w:rPr>
+              <w:t xml:space="preserve"> S</w:t>
+            </w:r>
+            <w:r>
+              <w:rPr>
+                <w:lang w:val="en-US"/>
+              </w:rPr>
+              <w:t>4 -</w:t>
+            </w:r>
+            <w:r>
+              <w:rPr>
+                <w:lang w:val="en-US"/>
+              </w:rPr>
+              <w:t xml:space="preserve"> S</w:t>
+            </w:r>
+            <w:r>
+              <w:rPr>
+                <w:lang w:val="en-US"/>
+              </w:rPr>
+              <w:t>5 -</w:t>
+            </w:r>
+            <w:r>
+              <w:rPr>
+                <w:lang w:val="en-US"/>
+              </w:rPr>
+              <w:t xml:space="preserve"> S</w:t>
+            </w:r>
+            <w:r>
+              <w:rPr>
+                <w:lang w:val="en-US"/>
+              </w:rPr>
+              <w:t>6 - EA7A – EA7A1 -</w:t>
+            </w:r>
+            <w:r>
+              <w:rPr>
+                <w:lang w:val="en-US"/>
+              </w:rPr>
+              <w:t xml:space="preserve"> S</w:t>
+            </w:r>
+            <w:r>
+              <w:rPr>
+                <w:lang w:val="en-US"/>
+              </w:rPr>
+              <w:t>8 -</w:t>
+            </w:r>
+            <w:r>
+              <w:rPr>
+                <w:lang w:val="en-US"/>
+              </w:rPr>
+              <w:t xml:space="preserve"> S</w:t>
+            </w:r>
+            <w:r>
+              <w:rPr>
+                <w:lang w:val="en-US"/>
+              </w:rPr>
+              <w:t>9 -</w:t>
+            </w:r>
+            <w:r>
+              <w:rPr>
+                <w:lang w:val="en-US"/>
+              </w:rPr>
+              <w:t xml:space="preserve"> S</w:t>
+            </w:r>
+            <w:r>
+              <w:rPr>
+                <w:lang w:val="en-US"/>
+              </w:rPr>
+              <w:t xml:space="preserve">10 - </w:t>
+            </w:r>
+            <w:r>
+              <w:rPr>
+                <w:lang w:val="en-US"/>
+              </w:rPr>
+              <w:t>S</w:t>
+            </w:r>
+            <w:r>
+              <w:rPr>
+                <w:lang w:val="en-US"/>
+              </w:rPr>
+              <w:t>11 - ES12A1</w:t>
+            </w:r>
+          </w:p>
+        </w:tc>
+      </w:tr>
+      <w:tr>
+        <w:tc>
+          <w:tcPr>
+            <w:tcW w:w="675" w:type="dxa"/>
+          </w:tcPr>
+          <w:p>
+            <w:r>
+              <w:t>15</w:t>
+            </w:r>
+          </w:p>
+        </w:tc>
+        <w:tc>
+          <w:tcPr>
+            <w:tcW w:w="8303" w:type="dxa"/>
+          </w:tcPr>
+          <w:p>
+            <w:pPr>
+              <w:rPr>
+                <w:lang w:val="en-US"/>
+              </w:rPr>
+            </w:pPr>
+            <w:r>
+              <w:rPr>
+                <w:lang w:val="en-US"/>
+              </w:rPr>
+              <w:t>A1</w:t>
+            </w:r>
+            <w:r>
+              <w:rPr>
+                <w:lang w:val="en-US"/>
+              </w:rPr>
+              <w:t xml:space="preserve"> -</w:t>
+            </w:r>
+            <w:r>
+              <w:rPr>
+                <w:lang w:val="en-US"/>
+              </w:rPr>
+              <w:t xml:space="preserve"> S2</w:t>
+            </w:r>
+            <w:r>
+              <w:rPr>
+                <w:lang w:val="en-US"/>
+              </w:rPr>
+              <w:t xml:space="preserve"> -</w:t>
+            </w:r>
+            <w:r>
+              <w:rPr>
+                <w:lang w:val="en-US"/>
+              </w:rPr>
+              <w:t xml:space="preserve"> A3</w:t>
+            </w:r>
+            <w:r>
+              <w:rPr>
+                <w:lang w:val="en-US"/>
+              </w:rPr>
+              <w:t xml:space="preserve"> -</w:t>
+            </w:r>
+            <w:r>
+              <w:rPr>
+                <w:lang w:val="en-US"/>
+              </w:rPr>
+              <w:t xml:space="preserve"> S</w:t>
+            </w:r>
+            <w:r>
+              <w:rPr>
+                <w:lang w:val="en-US"/>
+              </w:rPr>
+              <w:t>4 -</w:t>
+            </w:r>
+            <w:r>
+              <w:rPr>
+                <w:lang w:val="en-US"/>
+              </w:rPr>
+              <w:t xml:space="preserve"> S</w:t>
+            </w:r>
+            <w:r>
+              <w:rPr>
+                <w:lang w:val="en-US"/>
+              </w:rPr>
+              <w:t>5 -</w:t>
+            </w:r>
+            <w:r>
+              <w:rPr>
+                <w:lang w:val="en-US"/>
+              </w:rPr>
+              <w:t xml:space="preserve"> S</w:t>
+            </w:r>
+            <w:r>
+              <w:rPr>
+                <w:lang w:val="en-US"/>
+              </w:rPr>
+              <w:t>6 - EA7A – EA7A1 -</w:t>
+            </w:r>
+            <w:r>
+              <w:rPr>
+                <w:lang w:val="en-US"/>
+              </w:rPr>
+              <w:t xml:space="preserve"> S</w:t>
+            </w:r>
+            <w:r>
+              <w:rPr>
+                <w:lang w:val="en-US"/>
+              </w:rPr>
+              <w:t>8 -</w:t>
+            </w:r>
+            <w:r>
+              <w:rPr>
+                <w:lang w:val="en-US"/>
+              </w:rPr>
+              <w:t xml:space="preserve"> S</w:t>
+            </w:r>
+            <w:r>
+              <w:rPr>
+                <w:lang w:val="en-US"/>
+              </w:rPr>
+              <w:t>9 -</w:t>
+            </w:r>
+            <w:r>
+              <w:rPr>
+                <w:lang w:val="en-US"/>
+              </w:rPr>
+              <w:t xml:space="preserve"> S</w:t>
+            </w:r>
+            <w:r>
+              <w:rPr>
+                <w:lang w:val="en-US"/>
+              </w:rPr>
+              <w:t xml:space="preserve">10 - </w:t>
+            </w:r>
+            <w:r>
+              <w:rPr>
+                <w:lang w:val="en-US"/>
+              </w:rPr>
+              <w:t>S</w:t>
+            </w:r>
+            <w:r>
+              <w:rPr>
+                <w:lang w:val="en-US"/>
+              </w:rPr>
+              <w:t>11 -</w:t>
+            </w:r>
+            <w:r>
+              <w:rPr>
+                <w:lang w:val="en-US"/>
+              </w:rPr>
+              <w:t xml:space="preserve"> S</w:t>
+            </w:r>
+            <w:r>
+              <w:rPr>
+                <w:lang w:val="en-US"/>
+              </w:rPr>
+              <w:t>12 -</w:t>
+            </w:r>
+            <w:r>
+              <w:rPr>
+                <w:lang w:val="en-US"/>
+              </w:rPr>
+              <w:t xml:space="preserve"> S</w:t>
+            </w:r>
+            <w:r>
+              <w:rPr>
+                <w:lang w:val="en-US"/>
+              </w:rPr>
+              <w:t>13 -</w:t>
+            </w:r>
+            <w:r>
+              <w:rPr>
+                <w:lang w:val="en-US"/>
+              </w:rPr>
+              <w:t xml:space="preserve"> S</w:t>
+            </w:r>
+            <w:r>
+              <w:rPr>
+                <w:lang w:val="en-US"/>
+              </w:rPr>
+              <w:t>14 -</w:t>
+            </w:r>
+            <w:r>
+              <w:rPr>
+                <w:lang w:val="en-US"/>
+              </w:rPr>
+              <w:t xml:space="preserve"> </w:t>
+            </w:r>
+            <w:r>
+              <w:rPr>
+                <w:lang w:val="en-US"/>
+              </w:rPr>
+              <w:t>A</w:t>
+            </w:r>
+            <w:r>
+              <w:rPr>
+                <w:lang w:val="en-US"/>
+              </w:rPr>
+              <w:t>15 -</w:t>
+            </w:r>
+            <w:r>
+              <w:rPr>
+                <w:lang w:val="en-US"/>
+              </w:rPr>
+              <w:t xml:space="preserve"> S</w:t>
+            </w:r>
+            <w:r>
+              <w:rPr>
+                <w:lang w:val="en-US"/>
+              </w:rPr>
+              <w:t>16 -</w:t>
+            </w:r>
+            <w:r>
+              <w:rPr>
+                <w:lang w:val="en-US"/>
+              </w:rPr>
+              <w:t xml:space="preserve"> A</w:t>
+            </w:r>
+            <w:r>
+              <w:rPr>
+                <w:lang w:val="en-US"/>
+              </w:rPr>
+              <w:t>17 -</w:t>
+            </w:r>
+            <w:r>
+              <w:rPr>
+                <w:lang w:val="en-US"/>
+              </w:rPr>
+              <w:t xml:space="preserve"> S</w:t>
+            </w:r>
+            <w:r>
+              <w:rPr>
+                <w:lang w:val="en-US"/>
+              </w:rPr>
+              <w:t>18 -</w:t>
+            </w:r>
+            <w:r>
+              <w:rPr>
+                <w:lang w:val="en-US"/>
+              </w:rPr>
+              <w:t xml:space="preserve"> S</w:t>
+            </w:r>
+            <w:r>
+              <w:rPr>
+                <w:lang w:val="en-US"/>
+              </w:rPr>
+              <w:t xml:space="preserve">19 - </w:t>
+            </w:r>
+            <w:r>
+              <w:rPr>
+                <w:lang w:val="en-US"/>
+              </w:rPr>
+              <w:t>S20 -</w:t>
+            </w:r>
+            <w:r>
+              <w:rPr>
+                <w:lang w:val="en-US"/>
+              </w:rPr>
+              <w:t xml:space="preserve"> S</w:t>
+            </w:r>
+            <w:r>
+              <w:rPr>
+                <w:lang w:val="en-US"/>
+              </w:rPr>
+              <w:t>21 -</w:t>
+            </w:r>
+            <w:r>
+              <w:rPr>
+                <w:lang w:val="en-US"/>
+              </w:rPr>
+              <w:t xml:space="preserve"> </w:t>
+            </w:r>
+            <w:r>
+              <w:rPr>
+                <w:lang w:val="en-US"/>
+              </w:rPr>
+              <w:t>EA22A1</w:t>
+            </w:r>
+          </w:p>
+        </w:tc>
+      </w:tr>
+      <w:tr>
+        <w:tc>
+          <w:tcPr>
+            <w:tcW w:w="675" w:type="dxa"/>
+          </w:tcPr>
+          <w:p>
+            <w:r>
+              <w:t>16</w:t>
+            </w:r>
+          </w:p>
+        </w:tc>
+        <w:tc>
+          <w:tcPr>
+            <w:tcW w:w="8303" w:type="dxa"/>
+          </w:tcPr>
+          <w:p>
+            <w:pPr>
+              <w:rPr>
+                <w:lang w:val="en-US"/>
+              </w:rPr>
+            </w:pPr>
+            <w:r>
+              <w:rPr>
+                <w:lang w:val="en-US"/>
+              </w:rPr>
+              <w:t>A1</w:t>
+            </w:r>
+            <w:r>
+              <w:rPr>
+                <w:lang w:val="en-US"/>
+              </w:rPr>
+              <w:t xml:space="preserve"> -</w:t>
+            </w:r>
+            <w:r>
+              <w:rPr>
+                <w:lang w:val="en-US"/>
+              </w:rPr>
+              <w:t xml:space="preserve"> S2</w:t>
+            </w:r>
+            <w:r>
+              <w:rPr>
+                <w:lang w:val="en-US"/>
+              </w:rPr>
+              <w:t xml:space="preserve"> -</w:t>
+            </w:r>
+            <w:r>
+              <w:rPr>
+                <w:lang w:val="en-US"/>
+              </w:rPr>
+              <w:t xml:space="preserve"> A3</w:t>
+            </w:r>
+            <w:r>
+              <w:rPr>
+                <w:lang w:val="en-US"/>
+              </w:rPr>
+              <w:t xml:space="preserve"> -</w:t>
+            </w:r>
+            <w:r>
+              <w:rPr>
+                <w:lang w:val="en-US"/>
+              </w:rPr>
+              <w:t xml:space="preserve"> S</w:t>
+            </w:r>
+            <w:r>
+              <w:rPr>
+                <w:lang w:val="en-US"/>
+              </w:rPr>
+              <w:t>4 -</w:t>
+            </w:r>
+            <w:r>
+              <w:rPr>
+                <w:lang w:val="en-US"/>
+              </w:rPr>
+              <w:t xml:space="preserve"> S</w:t>
+            </w:r>
+            <w:r>
+              <w:rPr>
+                <w:lang w:val="en-US"/>
+              </w:rPr>
+              <w:t>5 -</w:t>
+            </w:r>
+            <w:r>
+              <w:rPr>
+                <w:lang w:val="en-US"/>
+              </w:rPr>
+              <w:t xml:space="preserve"> S</w:t>
+            </w:r>
+            <w:r>
+              <w:rPr>
+                <w:lang w:val="en-US"/>
+              </w:rPr>
+              <w:t>6 - EA7A – EA7A1 - E</w:t>
+            </w:r>
+            <w:r>
+              <w:rPr>
+                <w:lang w:val="en-US"/>
+              </w:rPr>
+              <w:t>S</w:t>
+            </w:r>
+            <w:r>
+              <w:rPr>
+                <w:lang w:val="en-US"/>
+              </w:rPr>
+              <w:t>8A – ES8A1</w:t>
+            </w:r>
+          </w:p>
+        </w:tc>
+      </w:tr>
+      <w:tr>
+        <w:tc>
+          <w:tcPr>
+            <w:tcW w:w="675" w:type="dxa"/>
+          </w:tcPr>
+          <w:p>
+            <w:r>
+              <w:t>17</w:t>
+            </w:r>
+          </w:p>
+        </w:tc>
+        <w:tc>
+          <w:tcPr>
+            <w:tcW w:w="8303" w:type="dxa"/>
+          </w:tcPr>
+          <w:p>
+            <w:pPr>
+              <w:rPr>
+                <w:lang w:val="en-US"/>
+              </w:rPr>
+            </w:pPr>
+            <w:r>
+              <w:rPr>
+                <w:lang w:val="en-US"/>
+              </w:rPr>
+              <w:t>A1</w:t>
+            </w:r>
+            <w:r>
+              <w:rPr>
+                <w:lang w:val="en-US"/>
+              </w:rPr>
+              <w:t xml:space="preserve"> -</w:t>
+            </w:r>
+            <w:r>
+              <w:rPr>
+                <w:lang w:val="en-US"/>
+              </w:rPr>
+              <w:t xml:space="preserve"> S2</w:t>
+            </w:r>
+            <w:r>
+              <w:rPr>
+                <w:lang w:val="en-US"/>
+              </w:rPr>
+              <w:t xml:space="preserve"> -</w:t>
+            </w:r>
+            <w:r>
+              <w:rPr>
+                <w:lang w:val="en-US"/>
+              </w:rPr>
+              <w:t xml:space="preserve"> A3</w:t>
+            </w:r>
+            <w:r>
+              <w:rPr>
+                <w:lang w:val="en-US"/>
+              </w:rPr>
+              <w:t xml:space="preserve"> -</w:t>
+            </w:r>
+            <w:r>
+              <w:rPr>
+                <w:lang w:val="en-US"/>
+              </w:rPr>
+              <w:t xml:space="preserve"> S</w:t>
+            </w:r>
+            <w:r>
+              <w:rPr>
+                <w:lang w:val="en-US"/>
+              </w:rPr>
+              <w:t>4 -</w:t>
+            </w:r>
+            <w:r>
+              <w:rPr>
+                <w:lang w:val="en-US"/>
+              </w:rPr>
+              <w:t xml:space="preserve"> S</w:t>
+            </w:r>
+            <w:r>
+              <w:rPr>
+                <w:lang w:val="en-US"/>
+              </w:rPr>
+              <w:t>5 -</w:t>
+            </w:r>
+            <w:r>
+              <w:rPr>
+                <w:lang w:val="en-US"/>
+              </w:rPr>
+              <w:t xml:space="preserve"> S</w:t>
+            </w:r>
+            <w:r>
+              <w:rPr>
+                <w:lang w:val="en-US"/>
+              </w:rPr>
+              <w:t>6 - EA7A – EA7A1 -</w:t>
+            </w:r>
+            <w:r>
+              <w:rPr>
+                <w:lang w:val="en-US"/>
+              </w:rPr>
+              <w:t xml:space="preserve"> </w:t>
+            </w:r>
+            <w:r>
+              <w:rPr>
+                <w:lang w:val="en-US"/>
+              </w:rPr>
+              <w:t>S</w:t>
+            </w:r>
+            <w:r>
+              <w:rPr>
+                <w:lang w:val="en-US"/>
+              </w:rPr>
+              <w:t>8 -</w:t>
+            </w:r>
+            <w:r>
+              <w:rPr>
+                <w:lang w:val="en-US"/>
+              </w:rPr>
+              <w:t xml:space="preserve"> S</w:t>
+            </w:r>
+            <w:r>
+              <w:rPr>
+                <w:lang w:val="en-US"/>
+              </w:rPr>
+              <w:t>9 -</w:t>
+            </w:r>
+            <w:r>
+              <w:rPr>
+                <w:lang w:val="en-US"/>
+              </w:rPr>
+              <w:t xml:space="preserve"> S</w:t>
+            </w:r>
+            <w:r>
+              <w:rPr>
+                <w:lang w:val="en-US"/>
+              </w:rPr>
+              <w:t xml:space="preserve">10 - </w:t>
+            </w:r>
+            <w:r>
+              <w:rPr>
+                <w:lang w:val="en-US"/>
+              </w:rPr>
+              <w:t>S</w:t>
+            </w:r>
+            <w:r>
+              <w:rPr>
+                <w:lang w:val="en-US"/>
+              </w:rPr>
+              <w:t>11 -</w:t>
+            </w:r>
+            <w:r>
+              <w:rPr>
+                <w:lang w:val="en-US"/>
+              </w:rPr>
+              <w:t xml:space="preserve"> S</w:t>
+            </w:r>
+            <w:r>
+              <w:rPr>
+                <w:lang w:val="en-US"/>
+              </w:rPr>
+              <w:t>12 -</w:t>
+            </w:r>
+            <w:r>
+              <w:rPr>
+                <w:lang w:val="en-US"/>
+              </w:rPr>
+              <w:t xml:space="preserve"> S</w:t>
+            </w:r>
+            <w:r>
+              <w:rPr>
+                <w:lang w:val="en-US"/>
+              </w:rPr>
+              <w:t>13 - S14 -</w:t>
+            </w:r>
+            <w:r>
+              <w:rPr>
+                <w:lang w:val="en-US"/>
+              </w:rPr>
+              <w:t xml:space="preserve"> </w:t>
+            </w:r>
+            <w:r>
+              <w:rPr>
+                <w:lang w:val="en-US"/>
+              </w:rPr>
+              <w:t>A15 -</w:t>
+            </w:r>
+            <w:r>
+              <w:rPr>
+                <w:lang w:val="en-US"/>
+              </w:rPr>
+              <w:t xml:space="preserve"> S</w:t>
+            </w:r>
+            <w:r>
+              <w:rPr>
+                <w:lang w:val="en-US"/>
+              </w:rPr>
+              <w:t xml:space="preserve">16 </w:t>
+            </w:r>
+            <w:r>
+              <w:rPr>
+                <w:lang w:val="en-US"/>
+              </w:rPr>
+              <w:t>-</w:t>
+            </w:r>
+            <w:r>
+              <w:rPr>
+                <w:lang w:val="en-US"/>
+              </w:rPr>
+              <w:t xml:space="preserve"> </w:t>
+            </w:r>
+            <w:r>
+              <w:rPr>
+                <w:lang w:val="en-US"/>
+              </w:rPr>
+              <w:t>ES17A1 – ES17A2 -</w:t>
+            </w:r>
+            <w:r>
+              <w:rPr>
+                <w:lang w:val="en-US"/>
+              </w:rPr>
+              <w:t xml:space="preserve"> S</w:t>
+            </w:r>
+            <w:r>
+              <w:rPr>
+                <w:lang w:val="en-US"/>
+              </w:rPr>
+              <w:t>18 -</w:t>
+            </w:r>
+            <w:r>
+              <w:rPr>
+                <w:lang w:val="en-US"/>
+              </w:rPr>
+              <w:t xml:space="preserve"> </w:t>
+            </w:r>
+            <w:r>
+              <w:rPr>
+                <w:lang w:val="en-US"/>
+              </w:rPr>
+              <w:t>S</w:t>
+            </w:r>
+            <w:r>
+              <w:rPr>
+                <w:lang w:val="en-US"/>
+              </w:rPr>
+              <w:t>19 - S20 -</w:t>
+            </w:r>
+            <w:r>
+              <w:rPr>
+                <w:lang w:val="en-US"/>
+              </w:rPr>
+              <w:t xml:space="preserve"> S</w:t>
+            </w:r>
+            <w:r>
+              <w:rPr>
+                <w:lang w:val="en-US"/>
+              </w:rPr>
+              <w:t>21 -</w:t>
+            </w:r>
+            <w:r>
+              <w:rPr>
+                <w:lang w:val="en-US"/>
+              </w:rPr>
+              <w:t xml:space="preserve"> </w:t>
+            </w:r>
+            <w:r>
+              <w:rPr>
+                <w:lang w:val="en-US"/>
+              </w:rPr>
+              <w:t>EA22A1</w:t>
+            </w:r>
+          </w:p>
+        </w:tc>
+      </w:tr>
+      <w:tr>
+        <w:tc>
+          <w:tcPr>
+            <w:tcW w:w="675" w:type="dxa"/>
+          </w:tcPr>
+          <w:p>
+            <w:r>
+              <w:t>18</w:t>
+            </w:r>
+          </w:p>
+        </w:tc>
+        <w:tc>
+          <w:tcPr>
+            <w:tcW w:w="8303" w:type="dxa"/>
+          </w:tcPr>
+          <w:p>
+            <w:pPr>
+              <w:rPr>
+                <w:lang w:val="en-US"/>
+              </w:rPr>
+            </w:pPr>
+            <w:r>
+              <w:rPr>
+                <w:lang w:val="en-US"/>
+              </w:rPr>
+              <w:t>A1</w:t>
+            </w:r>
+            <w:r>
+              <w:rPr>
+                <w:lang w:val="en-US"/>
+              </w:rPr>
+              <w:t xml:space="preserve"> -</w:t>
+            </w:r>
+            <w:r>
+              <w:rPr>
+                <w:lang w:val="en-US"/>
+              </w:rPr>
+              <w:t xml:space="preserve"> S2</w:t>
+            </w:r>
+            <w:r>
+              <w:rPr>
+                <w:lang w:val="en-US"/>
+              </w:rPr>
+              <w:t xml:space="preserve"> -</w:t>
+            </w:r>
+            <w:r>
+              <w:rPr>
+                <w:lang w:val="en-US"/>
+              </w:rPr>
+              <w:t xml:space="preserve"> A3</w:t>
+            </w:r>
+            <w:r>
+              <w:rPr>
+                <w:lang w:val="en-US"/>
+              </w:rPr>
+              <w:t xml:space="preserve"> -</w:t>
+            </w:r>
+            <w:r>
+              <w:rPr>
+                <w:lang w:val="en-US"/>
+              </w:rPr>
+              <w:t xml:space="preserve"> S</w:t>
+            </w:r>
+            <w:r>
+              <w:rPr>
+                <w:lang w:val="en-US"/>
+              </w:rPr>
+              <w:t>4 -</w:t>
+            </w:r>
+            <w:r>
+              <w:rPr>
+                <w:lang w:val="en-US"/>
+              </w:rPr>
+              <w:t xml:space="preserve"> S</w:t>
+            </w:r>
+            <w:r>
+              <w:rPr>
+                <w:lang w:val="en-US"/>
+              </w:rPr>
+              <w:t>5 -</w:t>
+            </w:r>
+            <w:r>
+              <w:rPr>
+                <w:lang w:val="en-US"/>
+              </w:rPr>
+              <w:t xml:space="preserve"> S</w:t>
+            </w:r>
+            <w:r>
+              <w:rPr>
+                <w:lang w:val="en-US"/>
+              </w:rPr>
+              <w:t>6 - EA7A – EA7A1 -</w:t>
+            </w:r>
+            <w:r>
+              <w:rPr>
+                <w:lang w:val="en-US"/>
+              </w:rPr>
+              <w:t xml:space="preserve"> S</w:t>
+            </w:r>
+            <w:r>
+              <w:rPr>
+                <w:lang w:val="en-US"/>
+              </w:rPr>
+              <w:t>8 -</w:t>
+            </w:r>
+            <w:r>
+              <w:rPr>
+                <w:lang w:val="en-US"/>
+              </w:rPr>
+              <w:t xml:space="preserve"> S</w:t>
+            </w:r>
+            <w:r>
+              <w:rPr>
+                <w:lang w:val="en-US"/>
+              </w:rPr>
+              <w:t>9 -</w:t>
+            </w:r>
+            <w:r>
+              <w:rPr>
+                <w:lang w:val="en-US"/>
+              </w:rPr>
+              <w:t xml:space="preserve"> </w:t>
+            </w:r>
+            <w:r>
+              <w:rPr>
+                <w:lang w:val="en-US"/>
+              </w:rPr>
+              <w:t>S</w:t>
+            </w:r>
+            <w:r>
+              <w:rPr>
+                <w:lang w:val="en-US"/>
+              </w:rPr>
+              <w:t xml:space="preserve">10 - </w:t>
+            </w:r>
+            <w:r>
+              <w:rPr>
+                <w:lang w:val="en-US"/>
+              </w:rPr>
+              <w:t>S</w:t>
+            </w:r>
+            <w:r>
+              <w:rPr>
+                <w:lang w:val="en-US"/>
+              </w:rPr>
+              <w:t>11 -</w:t>
+            </w:r>
+            <w:r>
+              <w:rPr>
+                <w:lang w:val="en-US"/>
+              </w:rPr>
+              <w:t xml:space="preserve"> S</w:t>
+            </w:r>
+            <w:r>
+              <w:rPr>
+                <w:lang w:val="en-US"/>
+              </w:rPr>
+              <w:t>12 -</w:t>
+            </w:r>
+            <w:r>
+              <w:rPr>
+                <w:lang w:val="en-US"/>
+              </w:rPr>
+              <w:t xml:space="preserve"> S</w:t>
+            </w:r>
+            <w:r>
+              <w:rPr>
+                <w:lang w:val="en-US"/>
+              </w:rPr>
+              <w:t>13 - S14 -</w:t>
+            </w:r>
+            <w:r>
+              <w:rPr>
+                <w:lang w:val="en-US"/>
+              </w:rPr>
+              <w:t xml:space="preserve"> </w:t>
+            </w:r>
+            <w:r>
+              <w:rPr>
+                <w:lang w:val="en-US"/>
+              </w:rPr>
+              <w:t>A15 -</w:t>
+            </w:r>
+            <w:r>
+              <w:rPr>
+                <w:lang w:val="en-US"/>
+              </w:rPr>
+              <w:t xml:space="preserve"> S</w:t>
+            </w:r>
+            <w:r>
+              <w:rPr>
+                <w:lang w:val="en-US"/>
+              </w:rPr>
+              <w:t xml:space="preserve">16 </w:t>
+            </w:r>
+            <w:r>
+              <w:rPr>
+                <w:lang w:val="en-US"/>
+              </w:rPr>
+              <w:t>- ES17A1 – ES17A2 – ES17A3 – ES17A4 -</w:t>
+            </w:r>
+            <w:r>
+              <w:rPr>
+                <w:lang w:val="en-US"/>
+              </w:rPr>
+              <w:t xml:space="preserve"> S</w:t>
+            </w:r>
+            <w:r>
+              <w:rPr>
+                <w:lang w:val="en-US"/>
+              </w:rPr>
+              <w:t>18 -</w:t>
+            </w:r>
+            <w:r>
+              <w:rPr>
+                <w:lang w:val="en-US"/>
+              </w:rPr>
+              <w:t xml:space="preserve"> </w:t>
+            </w:r>
+            <w:r>
+              <w:rPr>
+                <w:lang w:val="en-US"/>
+              </w:rPr>
+              <w:t>S</w:t>
+            </w:r>
+            <w:r>
+              <w:rPr>
+                <w:lang w:val="en-US"/>
+              </w:rPr>
+              <w:t>19 - S20 -</w:t>
+            </w:r>
+            <w:r>
+              <w:rPr>
+                <w:lang w:val="en-US"/>
+              </w:rPr>
+              <w:t xml:space="preserve"> S</w:t>
+            </w:r>
+            <w:r>
+              <w:rPr>
+                <w:lang w:val="en-US"/>
+              </w:rPr>
+              <w:t>21 -</w:t>
+            </w:r>
+            <w:r>
+              <w:rPr>
+                <w:lang w:val="en-US"/>
+              </w:rPr>
+              <w:t xml:space="preserve"> </w:t>
+            </w:r>
+            <w:r>
+              <w:rPr>
+                <w:lang w:val="en-US"/>
+              </w:rPr>
+              <w:t>EA22A1</w:t>
+            </w:r>
+          </w:p>
+        </w:tc>
+      </w:tr>
+      <w:tr>
+        <w:tc>
+          <w:tcPr>
+            <w:tcW w:w="675" w:type="dxa"/>
+          </w:tcPr>
+          <w:p>
+            <w:r>
+              <w:t>19</w:t>
+            </w:r>
+          </w:p>
+        </w:tc>
+        <w:tc>
+          <w:tcPr>
+            <w:tcW w:w="8303" w:type="dxa"/>
+          </w:tcPr>
+          <w:p>
+            <w:pPr>
+              <w:rPr>
+                <w:lang w:val="en-US"/>
+              </w:rPr>
+            </w:pPr>
+            <w:r>
+              <w:rPr>
+                <w:lang w:val="en-US"/>
+              </w:rPr>
+              <w:t>A1</w:t>
+            </w:r>
+            <w:r>
+              <w:rPr>
+                <w:lang w:val="en-US"/>
+              </w:rPr>
+              <w:t xml:space="preserve"> -</w:t>
+            </w:r>
+            <w:r>
+              <w:rPr>
+                <w:lang w:val="en-US"/>
+              </w:rPr>
+              <w:t xml:space="preserve"> S2</w:t>
+            </w:r>
+            <w:r>
+              <w:rPr>
+                <w:lang w:val="en-US"/>
+              </w:rPr>
+              <w:t xml:space="preserve"> -</w:t>
+            </w:r>
+            <w:r>
+              <w:rPr>
+                <w:lang w:val="en-US"/>
+              </w:rPr>
+              <w:t xml:space="preserve"> A3</w:t>
+            </w:r>
+            <w:r>
+              <w:rPr>
+                <w:lang w:val="en-US"/>
+              </w:rPr>
+              <w:t xml:space="preserve"> -</w:t>
+            </w:r>
+            <w:r>
+              <w:rPr>
+                <w:lang w:val="en-US"/>
+              </w:rPr>
+              <w:t xml:space="preserve"> S</w:t>
+            </w:r>
+            <w:r>
+              <w:rPr>
+                <w:lang w:val="en-US"/>
+              </w:rPr>
+              <w:t>4 -</w:t>
+            </w:r>
+            <w:r>
+              <w:rPr>
+                <w:lang w:val="en-US"/>
+              </w:rPr>
+              <w:t xml:space="preserve"> S</w:t>
+            </w:r>
+            <w:r>
+              <w:rPr>
+                <w:lang w:val="en-US"/>
+              </w:rPr>
+              <w:t>5 -</w:t>
+            </w:r>
+            <w:r>
+              <w:rPr>
+                <w:lang w:val="en-US"/>
+              </w:rPr>
+              <w:t xml:space="preserve"> S</w:t>
+            </w:r>
+            <w:r>
+              <w:rPr>
+                <w:lang w:val="en-US"/>
+              </w:rPr>
               <w:t>6 -</w:t>
             </w:r>
             <w:r>
@@ -8343,25 +9916,115 @@
               <w:rPr>
                 <w:lang w:val="en-US"/>
               </w:rPr>
+              <w:t xml:space="preserve"> S</w:t>
+            </w:r>
+            <w:r>
+              <w:rPr>
+                <w:lang w:val="en-US"/>
+              </w:rPr>
+              <w:t>12 -</w:t>
+            </w:r>
+            <w:r>
+              <w:rPr>
+                <w:lang w:val="en-US"/>
+              </w:rPr>
+              <w:t xml:space="preserve"> S</w:t>
+            </w:r>
+            <w:r>
+              <w:rPr>
+                <w:lang w:val="en-US"/>
+              </w:rPr>
+              <w:t>13 -</w:t>
+            </w:r>
+            <w:r>
+              <w:rPr>
+                <w:lang w:val="en-US"/>
+              </w:rPr>
+              <w:t xml:space="preserve"> A</w:t>
+            </w:r>
+            <w:r>
+              <w:rPr>
+                <w:lang w:val="en-US"/>
+              </w:rPr>
+              <w:t>14 -</w:t>
+            </w:r>
+            <w:r>
+              <w:rPr>
+                <w:lang w:val="en-US"/>
+              </w:rPr>
+              <w:t xml:space="preserve"> S</w:t>
+            </w:r>
+            <w:r>
+              <w:rPr>
+                <w:lang w:val="en-US"/>
+              </w:rPr>
+              <w:t>15 -</w:t>
+            </w:r>
+            <w:r>
+              <w:rPr>
+                <w:lang w:val="en-US"/>
+              </w:rPr>
+              <w:t xml:space="preserve"> S</w:t>
+            </w:r>
+            <w:r>
+              <w:rPr>
+                <w:lang w:val="en-US"/>
+              </w:rPr>
+              <w:t>16 - ES17A1 – ES17A2 -</w:t>
+            </w:r>
+            <w:r>
+              <w:rPr>
+                <w:lang w:val="en-US"/>
+              </w:rPr>
+              <w:t xml:space="preserve"> S</w:t>
+            </w:r>
+            <w:r>
+              <w:rPr>
+                <w:lang w:val="en-US"/>
+              </w:rPr>
+              <w:t>18 -</w:t>
+            </w:r>
+            <w:r>
+              <w:rPr>
+                <w:lang w:val="en-US"/>
+              </w:rPr>
               <w:t xml:space="preserve"> </w:t>
             </w:r>
             <w:r>
               <w:rPr>
                 <w:lang w:val="en-US"/>
               </w:rPr>
-              <w:t>E</w:t>
-            </w:r>
-            <w:r>
-              <w:rPr>
-                <w:lang w:val="en-US"/>
-              </w:rPr>
               <w:t>S</w:t>
             </w:r>
             <w:r>
               <w:rPr>
                 <w:lang w:val="en-US"/>
               </w:rPr>
-              <w:t>12A – ES12A1</w:t>
+              <w:t>19 - S20 -</w:t>
+            </w:r>
+            <w:r>
+              <w:rPr>
+                <w:lang w:val="en-US"/>
+              </w:rPr>
+              <w:t xml:space="preserve"> S</w:t>
+            </w:r>
+            <w:r>
+              <w:rPr>
+                <w:lang w:val="en-US"/>
+              </w:rPr>
+              <w:t>21 -</w:t>
+            </w:r>
+            <w:r>
+              <w:rPr>
+                <w:lang w:val="en-US"/>
+              </w:rPr>
+              <w:t xml:space="preserve"> </w:t>
+            </w:r>
+            <w:r>
+              <w:rPr>
+                <w:lang w:val="en-US"/>
+              </w:rPr>
+              <w:t>EA22A1</w:t>
             </w:r>
           </w:p>
         </w:tc>
@@ -8373,7 +10036,7 @@
           </w:tcPr>
           <w:p>
             <w:r>
-              <w:t>12</w:t>
+              <w:t>20</w:t>
             </w:r>
           </w:p>
         </w:tc>
@@ -8577,7 +10240,169 @@
               <w:rPr>
                 <w:lang w:val="en-US"/>
               </w:rPr>
-              <w:t>16 -</w:t>
+              <w:t>16 - ES17A1 – ES17A2 -</w:t>
+            </w:r>
+            <w:r>
+              <w:rPr>
+                <w:lang w:val="en-US"/>
+              </w:rPr>
+              <w:t xml:space="preserve"> </w:t>
+            </w:r>
+            <w:r>
+              <w:rPr>
+                <w:lang w:val="en-US"/>
+              </w:rPr>
+              <w:t>ES17A3 – ES17A4 -</w:t>
+            </w:r>
+            <w:r>
+              <w:rPr>
+                <w:lang w:val="en-US"/>
+              </w:rPr>
+              <w:t xml:space="preserve"> S</w:t>
+            </w:r>
+            <w:r>
+              <w:rPr>
+                <w:lang w:val="en-US"/>
+              </w:rPr>
+              <w:t>18 -</w:t>
+            </w:r>
+            <w:r>
+              <w:rPr>
+                <w:lang w:val="en-US"/>
+              </w:rPr>
+              <w:t xml:space="preserve"> </w:t>
+            </w:r>
+            <w:r>
+              <w:rPr>
+                <w:lang w:val="en-US"/>
+              </w:rPr>
+              <w:t>S</w:t>
+            </w:r>
+            <w:r>
+              <w:rPr>
+                <w:lang w:val="en-US"/>
+              </w:rPr>
+              <w:t>19 - S20 -</w:t>
+            </w:r>
+            <w:r>
+              <w:rPr>
+                <w:lang w:val="en-US"/>
+              </w:rPr>
+              <w:t xml:space="preserve"> S</w:t>
+            </w:r>
+            <w:r>
+              <w:rPr>
+                <w:lang w:val="en-US"/>
+              </w:rPr>
+              <w:t>21 -</w:t>
+            </w:r>
+            <w:r>
+              <w:rPr>
+                <w:lang w:val="en-US"/>
+              </w:rPr>
+              <w:t xml:space="preserve"> </w:t>
+            </w:r>
+            <w:r>
+              <w:rPr>
+                <w:lang w:val="en-US"/>
+              </w:rPr>
+              <w:t>EA22A1</w:t>
+            </w:r>
+          </w:p>
+        </w:tc>
+      </w:tr>
+      <w:tr>
+        <w:tc>
+          <w:tcPr>
+            <w:tcW w:w="675" w:type="dxa"/>
+          </w:tcPr>
+          <w:p>
+            <w:r>
+              <w:t>21</w:t>
+            </w:r>
+          </w:p>
+        </w:tc>
+        <w:tc>
+          <w:tcPr>
+            <w:tcW w:w="8303" w:type="dxa"/>
+          </w:tcPr>
+          <w:p>
+            <w:pPr>
+              <w:rPr>
+                <w:lang w:val="en-US"/>
+              </w:rPr>
+            </w:pPr>
+            <w:r>
+              <w:rPr>
+                <w:lang w:val="en-US"/>
+              </w:rPr>
+              <w:t>A1</w:t>
+            </w:r>
+            <w:r>
+              <w:rPr>
+                <w:lang w:val="en-US"/>
+              </w:rPr>
+              <w:t xml:space="preserve"> -</w:t>
+            </w:r>
+            <w:r>
+              <w:rPr>
+                <w:lang w:val="en-US"/>
+              </w:rPr>
+              <w:t xml:space="preserve"> S2</w:t>
+            </w:r>
+            <w:r>
+              <w:rPr>
+                <w:lang w:val="en-US"/>
+              </w:rPr>
+              <w:t xml:space="preserve"> -</w:t>
+            </w:r>
+            <w:r>
+              <w:rPr>
+                <w:lang w:val="en-US"/>
+              </w:rPr>
+              <w:t xml:space="preserve"> A3</w:t>
+            </w:r>
+            <w:r>
+              <w:rPr>
+                <w:lang w:val="en-US"/>
+              </w:rPr>
+              <w:t xml:space="preserve"> -</w:t>
+            </w:r>
+            <w:r>
+              <w:rPr>
+                <w:lang w:val="en-US"/>
+              </w:rPr>
+              <w:t xml:space="preserve"> S</w:t>
+            </w:r>
+            <w:r>
+              <w:rPr>
+                <w:lang w:val="en-US"/>
+              </w:rPr>
+              <w:t>4 -</w:t>
+            </w:r>
+            <w:r>
+              <w:rPr>
+                <w:lang w:val="en-US"/>
+              </w:rPr>
+              <w:t xml:space="preserve"> S</w:t>
+            </w:r>
+            <w:r>
+              <w:rPr>
+                <w:lang w:val="en-US"/>
+              </w:rPr>
+              <w:t>5 -</w:t>
+            </w:r>
+            <w:r>
+              <w:rPr>
+                <w:lang w:val="en-US"/>
+              </w:rPr>
+              <w:t xml:space="preserve"> S</w:t>
+            </w:r>
+            <w:r>
+              <w:rPr>
+                <w:lang w:val="en-US"/>
+              </w:rPr>
+              <w:t>6 -</w:t>
             </w:r>
             <w:r>
               <w:rPr>
@@ -8589,7 +10414,7 @@
               <w:rPr>
                 <w:lang w:val="en-US"/>
               </w:rPr>
-              <w:t>17 -</w:t>
+              <w:t>7 -</w:t>
             </w:r>
             <w:r>
               <w:rPr>
@@ -8601,7 +10426,7 @@
               <w:rPr>
                 <w:lang w:val="en-US"/>
               </w:rPr>
-              <w:t>18 -</w:t>
+              <w:t>8 -</w:t>
             </w:r>
             <w:r>
               <w:rPr>
@@ -8613,7 +10438,37 @@
               <w:rPr>
                 <w:lang w:val="en-US"/>
               </w:rPr>
-              <w:t>19 -</w:t>
+              <w:t>9 -</w:t>
+            </w:r>
+            <w:r>
+              <w:rPr>
+                <w:lang w:val="en-US"/>
+              </w:rPr>
+              <w:t xml:space="preserve"> S</w:t>
+            </w:r>
+            <w:r>
+              <w:rPr>
+                <w:lang w:val="en-US"/>
+              </w:rPr>
+              <w:t xml:space="preserve">10 - </w:t>
+            </w:r>
+            <w:r>
+              <w:rPr>
+                <w:lang w:val="en-US"/>
+              </w:rPr>
+              <w:t>S</w:t>
+            </w:r>
+            <w:r>
+              <w:rPr>
+                <w:lang w:val="en-US"/>
+              </w:rPr>
+              <w:t xml:space="preserve">11 </w:t>
+            </w:r>
+            <w:r>
+              <w:rPr>
+                <w:lang w:val="en-US"/>
+              </w:rPr>
+              <w:t>–</w:t>
             </w:r>
             <w:r>
               <w:rPr>
@@ -8625,1795 +10480,7 @@
               <w:rPr>
                 <w:lang w:val="en-US"/>
               </w:rPr>
-              <w:t>E</w:t>
-            </w:r>
-            <w:r>
-              <w:rPr>
-                <w:lang w:val="en-US"/>
-              </w:rPr>
-              <w:t>A</w:t>
-            </w:r>
-            <w:r>
-              <w:rPr>
-                <w:lang w:val="en-US"/>
-              </w:rPr>
-              <w:t>20A – ES20A1</w:t>
-            </w:r>
-          </w:p>
-        </w:tc>
-      </w:tr>
-      <w:tr>
-        <w:tc>
-          <w:tcPr>
-            <w:tcW w:w="675" w:type="dxa"/>
-          </w:tcPr>
-          <w:p>
-            <w:r>
-              <w:t>13</w:t>
-            </w:r>
-          </w:p>
-        </w:tc>
-        <w:tc>
-          <w:tcPr>
-            <w:tcW w:w="8303" w:type="dxa"/>
-          </w:tcPr>
-          <w:p>
-            <w:pPr>
-              <w:rPr>
-                <w:lang w:val="en-US"/>
-              </w:rPr>
-            </w:pPr>
-            <w:r>
-              <w:rPr>
-                <w:lang w:val="en-US"/>
-              </w:rPr>
-              <w:t>A1</w:t>
-            </w:r>
-            <w:r>
-              <w:rPr>
-                <w:lang w:val="en-US"/>
-              </w:rPr>
-              <w:t xml:space="preserve"> -</w:t>
-            </w:r>
-            <w:r>
-              <w:rPr>
-                <w:lang w:val="en-US"/>
-              </w:rPr>
-              <w:t xml:space="preserve"> S2</w:t>
-            </w:r>
-            <w:r>
-              <w:rPr>
-                <w:lang w:val="en-US"/>
-              </w:rPr>
-              <w:t xml:space="preserve"> -</w:t>
-            </w:r>
-            <w:r>
-              <w:rPr>
-                <w:lang w:val="en-US"/>
-              </w:rPr>
-              <w:t xml:space="preserve"> A3</w:t>
-            </w:r>
-            <w:r>
-              <w:rPr>
-                <w:lang w:val="en-US"/>
-              </w:rPr>
-              <w:t xml:space="preserve"> -</w:t>
-            </w:r>
-            <w:r>
-              <w:rPr>
-                <w:lang w:val="en-US"/>
-              </w:rPr>
-              <w:t xml:space="preserve"> S</w:t>
-            </w:r>
-            <w:r>
-              <w:rPr>
-                <w:lang w:val="en-US"/>
-              </w:rPr>
-              <w:t>4 -</w:t>
-            </w:r>
-            <w:r>
-              <w:rPr>
-                <w:lang w:val="en-US"/>
-              </w:rPr>
-              <w:t xml:space="preserve"> S</w:t>
-            </w:r>
-            <w:r>
-              <w:rPr>
-                <w:lang w:val="en-US"/>
-              </w:rPr>
-              <w:t>5 -</w:t>
-            </w:r>
-            <w:r>
-              <w:rPr>
-                <w:lang w:val="en-US"/>
-              </w:rPr>
-              <w:t xml:space="preserve"> S</w:t>
-            </w:r>
-            <w:r>
-              <w:rPr>
-                <w:lang w:val="en-US"/>
-              </w:rPr>
-              <w:t>6 - EA7A – EA7A1 -</w:t>
-            </w:r>
-            <w:r>
-              <w:rPr>
-                <w:lang w:val="en-US"/>
-              </w:rPr>
-              <w:t xml:space="preserve"> S</w:t>
-            </w:r>
-            <w:r>
-              <w:rPr>
-                <w:lang w:val="en-US"/>
-              </w:rPr>
-              <w:t>8 -</w:t>
-            </w:r>
-            <w:r>
-              <w:rPr>
-                <w:lang w:val="en-US"/>
-              </w:rPr>
-              <w:t xml:space="preserve"> S</w:t>
-            </w:r>
-            <w:r>
-              <w:rPr>
-                <w:lang w:val="en-US"/>
-              </w:rPr>
-              <w:t>9 -</w:t>
-            </w:r>
-            <w:r>
-              <w:rPr>
-                <w:lang w:val="en-US"/>
-              </w:rPr>
-              <w:t xml:space="preserve"> </w:t>
-            </w:r>
-            <w:r>
-              <w:rPr>
-                <w:lang w:val="en-US"/>
-              </w:rPr>
-              <w:t>E</w:t>
-            </w:r>
-            <w:r>
-              <w:rPr>
-                <w:lang w:val="en-US"/>
-              </w:rPr>
-              <w:t>S</w:t>
-            </w:r>
-            <w:r>
-              <w:rPr>
-                <w:lang w:val="en-US"/>
-              </w:rPr>
-              <w:t>10A – ES10A1</w:t>
-            </w:r>
-          </w:p>
-        </w:tc>
-      </w:tr>
-      <w:tr>
-        <w:tc>
-          <w:tcPr>
-            <w:tcW w:w="675" w:type="dxa"/>
-          </w:tcPr>
-          <w:p>
-            <w:r>
-              <w:t>14</w:t>
-            </w:r>
-          </w:p>
-        </w:tc>
-        <w:tc>
-          <w:tcPr>
-            <w:tcW w:w="8303" w:type="dxa"/>
-          </w:tcPr>
-          <w:p>
-            <w:pPr>
-              <w:rPr>
-                <w:lang w:val="en-US"/>
-              </w:rPr>
-            </w:pPr>
-            <w:r>
-              <w:rPr>
-                <w:lang w:val="en-US"/>
-              </w:rPr>
-              <w:t>A1</w:t>
-            </w:r>
-            <w:r>
-              <w:rPr>
-                <w:lang w:val="en-US"/>
-              </w:rPr>
-              <w:t xml:space="preserve"> -</w:t>
-            </w:r>
-            <w:r>
-              <w:rPr>
-                <w:lang w:val="en-US"/>
-              </w:rPr>
-              <w:t xml:space="preserve"> S2</w:t>
-            </w:r>
-            <w:r>
-              <w:rPr>
-                <w:lang w:val="en-US"/>
-              </w:rPr>
-              <w:t xml:space="preserve"> -</w:t>
-            </w:r>
-            <w:r>
-              <w:rPr>
-                <w:lang w:val="en-US"/>
-              </w:rPr>
-              <w:t xml:space="preserve"> A3</w:t>
-            </w:r>
-            <w:r>
-              <w:rPr>
-                <w:lang w:val="en-US"/>
-              </w:rPr>
-              <w:t xml:space="preserve"> -</w:t>
-            </w:r>
-            <w:r>
-              <w:rPr>
-                <w:lang w:val="en-US"/>
-              </w:rPr>
-              <w:t xml:space="preserve"> S</w:t>
-            </w:r>
-            <w:r>
-              <w:rPr>
-                <w:lang w:val="en-US"/>
-              </w:rPr>
-              <w:t>4 -</w:t>
-            </w:r>
-            <w:r>
-              <w:rPr>
-                <w:lang w:val="en-US"/>
-              </w:rPr>
-              <w:t xml:space="preserve"> S</w:t>
-            </w:r>
-            <w:r>
-              <w:rPr>
-                <w:lang w:val="en-US"/>
-              </w:rPr>
-              <w:t>5 -</w:t>
-            </w:r>
-            <w:r>
-              <w:rPr>
-                <w:lang w:val="en-US"/>
-              </w:rPr>
-              <w:t xml:space="preserve"> S</w:t>
-            </w:r>
-            <w:r>
-              <w:rPr>
-                <w:lang w:val="en-US"/>
-              </w:rPr>
-              <w:t>6 - EA7A – EA7A1 -</w:t>
-            </w:r>
-            <w:r>
-              <w:rPr>
-                <w:lang w:val="en-US"/>
-              </w:rPr>
-              <w:t xml:space="preserve"> S</w:t>
-            </w:r>
-            <w:r>
-              <w:rPr>
-                <w:lang w:val="en-US"/>
-              </w:rPr>
-              <w:t>8 -</w:t>
-            </w:r>
-            <w:r>
-              <w:rPr>
-                <w:lang w:val="en-US"/>
-              </w:rPr>
-              <w:t xml:space="preserve"> S</w:t>
-            </w:r>
-            <w:r>
-              <w:rPr>
-                <w:lang w:val="en-US"/>
-              </w:rPr>
-              <w:t>9 -</w:t>
-            </w:r>
-            <w:r>
-              <w:rPr>
-                <w:lang w:val="en-US"/>
-              </w:rPr>
-              <w:t xml:space="preserve"> S</w:t>
-            </w:r>
-            <w:r>
-              <w:rPr>
-                <w:lang w:val="en-US"/>
-              </w:rPr>
-              <w:t xml:space="preserve">10 - </w:t>
-            </w:r>
-            <w:r>
-              <w:rPr>
-                <w:lang w:val="en-US"/>
-              </w:rPr>
-              <w:t>S</w:t>
-            </w:r>
-            <w:r>
-              <w:rPr>
-                <w:lang w:val="en-US"/>
-              </w:rPr>
-              <w:t>11 -</w:t>
-            </w:r>
-            <w:r>
-              <w:rPr>
-                <w:lang w:val="en-US"/>
-              </w:rPr>
-              <w:t xml:space="preserve"> </w:t>
-            </w:r>
-            <w:r>
-              <w:rPr>
-                <w:lang w:val="en-US"/>
-              </w:rPr>
-              <w:t>E</w:t>
-            </w:r>
-            <w:r>
-              <w:rPr>
-                <w:lang w:val="en-US"/>
-              </w:rPr>
-              <w:t>S</w:t>
-            </w:r>
-            <w:r>
-              <w:rPr>
-                <w:lang w:val="en-US"/>
-              </w:rPr>
-              <w:t>12A – ES12A1</w:t>
-            </w:r>
-          </w:p>
-        </w:tc>
-      </w:tr>
-      <w:tr>
-        <w:tc>
-          <w:tcPr>
-            <w:tcW w:w="675" w:type="dxa"/>
-          </w:tcPr>
-          <w:p>
-            <w:r>
-              <w:t>15</w:t>
-            </w:r>
-          </w:p>
-        </w:tc>
-        <w:tc>
-          <w:tcPr>
-            <w:tcW w:w="8303" w:type="dxa"/>
-          </w:tcPr>
-          <w:p>
-            <w:pPr>
-              <w:rPr>
-                <w:lang w:val="en-US"/>
-              </w:rPr>
-            </w:pPr>
-            <w:r>
-              <w:rPr>
-                <w:lang w:val="en-US"/>
-              </w:rPr>
-              <w:t>A1</w:t>
-            </w:r>
-            <w:r>
-              <w:rPr>
-                <w:lang w:val="en-US"/>
-              </w:rPr>
-              <w:t xml:space="preserve"> -</w:t>
-            </w:r>
-            <w:r>
-              <w:rPr>
-                <w:lang w:val="en-US"/>
-              </w:rPr>
-              <w:t xml:space="preserve"> S2</w:t>
-            </w:r>
-            <w:r>
-              <w:rPr>
-                <w:lang w:val="en-US"/>
-              </w:rPr>
-              <w:t xml:space="preserve"> -</w:t>
-            </w:r>
-            <w:r>
-              <w:rPr>
-                <w:lang w:val="en-US"/>
-              </w:rPr>
-              <w:t xml:space="preserve"> A3</w:t>
-            </w:r>
-            <w:r>
-              <w:rPr>
-                <w:lang w:val="en-US"/>
-              </w:rPr>
-              <w:t xml:space="preserve"> -</w:t>
-            </w:r>
-            <w:r>
-              <w:rPr>
-                <w:lang w:val="en-US"/>
-              </w:rPr>
-              <w:t xml:space="preserve"> S</w:t>
-            </w:r>
-            <w:r>
-              <w:rPr>
-                <w:lang w:val="en-US"/>
-              </w:rPr>
-              <w:t>4 -</w:t>
-            </w:r>
-            <w:r>
-              <w:rPr>
-                <w:lang w:val="en-US"/>
-              </w:rPr>
-              <w:t xml:space="preserve"> S</w:t>
-            </w:r>
-            <w:r>
-              <w:rPr>
-                <w:lang w:val="en-US"/>
-              </w:rPr>
-              <w:t>5 -</w:t>
-            </w:r>
-            <w:r>
-              <w:rPr>
-                <w:lang w:val="en-US"/>
-              </w:rPr>
-              <w:t xml:space="preserve"> S</w:t>
-            </w:r>
-            <w:r>
-              <w:rPr>
-                <w:lang w:val="en-US"/>
-              </w:rPr>
-              <w:t>6 - EA7A – EA7A1 -</w:t>
-            </w:r>
-            <w:r>
-              <w:rPr>
-                <w:lang w:val="en-US"/>
-              </w:rPr>
-              <w:t xml:space="preserve"> S</w:t>
-            </w:r>
-            <w:r>
-              <w:rPr>
-                <w:lang w:val="en-US"/>
-              </w:rPr>
-              <w:t>8 -</w:t>
-            </w:r>
-            <w:r>
-              <w:rPr>
-                <w:lang w:val="en-US"/>
-              </w:rPr>
-              <w:t xml:space="preserve"> S</w:t>
-            </w:r>
-            <w:r>
-              <w:rPr>
-                <w:lang w:val="en-US"/>
-              </w:rPr>
-              <w:t>9 -</w:t>
-            </w:r>
-            <w:r>
-              <w:rPr>
-                <w:lang w:val="en-US"/>
-              </w:rPr>
-              <w:t xml:space="preserve"> S</w:t>
-            </w:r>
-            <w:r>
-              <w:rPr>
-                <w:lang w:val="en-US"/>
-              </w:rPr>
-              <w:t xml:space="preserve">10 - </w:t>
-            </w:r>
-            <w:r>
-              <w:rPr>
-                <w:lang w:val="en-US"/>
-              </w:rPr>
-              <w:t>S</w:t>
-            </w:r>
-            <w:r>
-              <w:rPr>
-                <w:lang w:val="en-US"/>
-              </w:rPr>
-              <w:t>11 -</w:t>
-            </w:r>
-            <w:r>
-              <w:rPr>
-                <w:lang w:val="en-US"/>
-              </w:rPr>
-              <w:t xml:space="preserve"> S</w:t>
-            </w:r>
-            <w:r>
-              <w:rPr>
-                <w:lang w:val="en-US"/>
-              </w:rPr>
-              <w:t>12 -</w:t>
-            </w:r>
-            <w:r>
-              <w:rPr>
-                <w:lang w:val="en-US"/>
-              </w:rPr>
-              <w:t xml:space="preserve"> S</w:t>
-            </w:r>
-            <w:r>
-              <w:rPr>
-                <w:lang w:val="en-US"/>
-              </w:rPr>
-              <w:t>13 -</w:t>
-            </w:r>
-            <w:r>
-              <w:rPr>
-                <w:lang w:val="en-US"/>
-              </w:rPr>
-              <w:t xml:space="preserve"> A</w:t>
-            </w:r>
-            <w:r>
-              <w:rPr>
-                <w:lang w:val="en-US"/>
-              </w:rPr>
-              <w:t>14 -</w:t>
-            </w:r>
-            <w:r>
-              <w:rPr>
-                <w:lang w:val="en-US"/>
-              </w:rPr>
-              <w:t xml:space="preserve"> S</w:t>
-            </w:r>
-            <w:r>
-              <w:rPr>
-                <w:lang w:val="en-US"/>
-              </w:rPr>
-              <w:t>15 -</w:t>
-            </w:r>
-            <w:r>
-              <w:rPr>
-                <w:lang w:val="en-US"/>
-              </w:rPr>
-              <w:t xml:space="preserve"> S</w:t>
-            </w:r>
-            <w:r>
-              <w:rPr>
-                <w:lang w:val="en-US"/>
-              </w:rPr>
-              <w:t>16 -</w:t>
-            </w:r>
-            <w:r>
-              <w:rPr>
-                <w:lang w:val="en-US"/>
-              </w:rPr>
-              <w:t xml:space="preserve"> A</w:t>
-            </w:r>
-            <w:r>
-              <w:rPr>
-                <w:lang w:val="en-US"/>
-              </w:rPr>
-              <w:t>17 -</w:t>
-            </w:r>
-            <w:r>
-              <w:rPr>
-                <w:lang w:val="en-US"/>
-              </w:rPr>
-              <w:t xml:space="preserve"> S</w:t>
-            </w:r>
-            <w:r>
-              <w:rPr>
-                <w:lang w:val="en-US"/>
-              </w:rPr>
-              <w:t>18 -</w:t>
-            </w:r>
-            <w:r>
-              <w:rPr>
-                <w:lang w:val="en-US"/>
-              </w:rPr>
-              <w:t xml:space="preserve"> S</w:t>
-            </w:r>
-            <w:r>
-              <w:rPr>
-                <w:lang w:val="en-US"/>
-              </w:rPr>
-              <w:t>19 -</w:t>
-            </w:r>
-            <w:r>
-              <w:rPr>
-                <w:lang w:val="en-US"/>
-              </w:rPr>
-              <w:t xml:space="preserve"> </w:t>
-            </w:r>
-            <w:r>
-              <w:rPr>
-                <w:lang w:val="en-US"/>
-              </w:rPr>
-              <w:t>E</w:t>
-            </w:r>
-            <w:r>
-              <w:rPr>
-                <w:lang w:val="en-US"/>
-              </w:rPr>
-              <w:t>A</w:t>
-            </w:r>
-            <w:r>
-              <w:rPr>
-                <w:lang w:val="en-US"/>
-              </w:rPr>
-              <w:t>20A – ES20A1</w:t>
-            </w:r>
-          </w:p>
-        </w:tc>
-      </w:tr>
-      <w:tr>
-        <w:tc>
-          <w:tcPr>
-            <w:tcW w:w="675" w:type="dxa"/>
-          </w:tcPr>
-          <w:p>
-            <w:r>
-              <w:t>16</w:t>
-            </w:r>
-          </w:p>
-        </w:tc>
-        <w:tc>
-          <w:tcPr>
-            <w:tcW w:w="8303" w:type="dxa"/>
-          </w:tcPr>
-          <w:p>
-            <w:pPr>
-              <w:rPr>
-                <w:lang w:val="en-US"/>
-              </w:rPr>
-            </w:pPr>
-            <w:r>
-              <w:rPr>
-                <w:lang w:val="en-US"/>
-              </w:rPr>
-              <w:t>A1</w:t>
-            </w:r>
-            <w:r>
-              <w:rPr>
-                <w:lang w:val="en-US"/>
-              </w:rPr>
-              <w:t xml:space="preserve"> -</w:t>
-            </w:r>
-            <w:r>
-              <w:rPr>
-                <w:lang w:val="en-US"/>
-              </w:rPr>
-              <w:t xml:space="preserve"> S2</w:t>
-            </w:r>
-            <w:r>
-              <w:rPr>
-                <w:lang w:val="en-US"/>
-              </w:rPr>
-              <w:t xml:space="preserve"> -</w:t>
-            </w:r>
-            <w:r>
-              <w:rPr>
-                <w:lang w:val="en-US"/>
-              </w:rPr>
-              <w:t xml:space="preserve"> A3</w:t>
-            </w:r>
-            <w:r>
-              <w:rPr>
-                <w:lang w:val="en-US"/>
-              </w:rPr>
-              <w:t xml:space="preserve"> -</w:t>
-            </w:r>
-            <w:r>
-              <w:rPr>
-                <w:lang w:val="en-US"/>
-              </w:rPr>
-              <w:t xml:space="preserve"> S</w:t>
-            </w:r>
-            <w:r>
-              <w:rPr>
-                <w:lang w:val="en-US"/>
-              </w:rPr>
-              <w:t>4 -</w:t>
-            </w:r>
-            <w:r>
-              <w:rPr>
-                <w:lang w:val="en-US"/>
-              </w:rPr>
-              <w:t xml:space="preserve"> S</w:t>
-            </w:r>
-            <w:r>
-              <w:rPr>
-                <w:lang w:val="en-US"/>
-              </w:rPr>
-              <w:t>5 -</w:t>
-            </w:r>
-            <w:r>
-              <w:rPr>
-                <w:lang w:val="en-US"/>
-              </w:rPr>
-              <w:t xml:space="preserve"> S</w:t>
-            </w:r>
-            <w:r>
-              <w:rPr>
-                <w:lang w:val="en-US"/>
-              </w:rPr>
-              <w:t>6 - EA7A – EA7A1 - E</w:t>
-            </w:r>
-            <w:r>
-              <w:rPr>
-                <w:lang w:val="en-US"/>
-              </w:rPr>
-              <w:t>S</w:t>
-            </w:r>
-            <w:r>
-              <w:rPr>
-                <w:lang w:val="en-US"/>
-              </w:rPr>
-              <w:t>8A – ES8A1</w:t>
-            </w:r>
-          </w:p>
-        </w:tc>
-      </w:tr>
-      <w:tr>
-        <w:tc>
-          <w:tcPr>
-            <w:tcW w:w="675" w:type="dxa"/>
-          </w:tcPr>
-          <w:p>
-            <w:r>
-              <w:t>17</w:t>
-            </w:r>
-          </w:p>
-        </w:tc>
-        <w:tc>
-          <w:tcPr>
-            <w:tcW w:w="8303" w:type="dxa"/>
-          </w:tcPr>
-          <w:p>
-            <w:pPr>
-              <w:rPr>
-                <w:lang w:val="en-US"/>
-              </w:rPr>
-            </w:pPr>
-            <w:r>
-              <w:rPr>
-                <w:lang w:val="en-US"/>
-              </w:rPr>
-              <w:t>A1</w:t>
-            </w:r>
-            <w:r>
-              <w:rPr>
-                <w:lang w:val="en-US"/>
-              </w:rPr>
-              <w:t xml:space="preserve"> -</w:t>
-            </w:r>
-            <w:r>
-              <w:rPr>
-                <w:lang w:val="en-US"/>
-              </w:rPr>
-              <w:t xml:space="preserve"> S2</w:t>
-            </w:r>
-            <w:r>
-              <w:rPr>
-                <w:lang w:val="en-US"/>
-              </w:rPr>
-              <w:t xml:space="preserve"> -</w:t>
-            </w:r>
-            <w:r>
-              <w:rPr>
-                <w:lang w:val="en-US"/>
-              </w:rPr>
-              <w:t xml:space="preserve"> A3</w:t>
-            </w:r>
-            <w:r>
-              <w:rPr>
-                <w:lang w:val="en-US"/>
-              </w:rPr>
-              <w:t xml:space="preserve"> -</w:t>
-            </w:r>
-            <w:r>
-              <w:rPr>
-                <w:lang w:val="en-US"/>
-              </w:rPr>
-              <w:t xml:space="preserve"> S</w:t>
-            </w:r>
-            <w:r>
-              <w:rPr>
-                <w:lang w:val="en-US"/>
-              </w:rPr>
-              <w:t>4 -</w:t>
-            </w:r>
-            <w:r>
-              <w:rPr>
-                <w:lang w:val="en-US"/>
-              </w:rPr>
-              <w:t xml:space="preserve"> S</w:t>
-            </w:r>
-            <w:r>
-              <w:rPr>
-                <w:lang w:val="en-US"/>
-              </w:rPr>
-              <w:t>5 -</w:t>
-            </w:r>
-            <w:r>
-              <w:rPr>
-                <w:lang w:val="en-US"/>
-              </w:rPr>
-              <w:t xml:space="preserve"> S</w:t>
-            </w:r>
-            <w:r>
-              <w:rPr>
-                <w:lang w:val="en-US"/>
-              </w:rPr>
-              <w:t>6 - EA7A – EA7A1 -</w:t>
-            </w:r>
-            <w:r>
-              <w:rPr>
-                <w:lang w:val="en-US"/>
-              </w:rPr>
-              <w:t xml:space="preserve"> S</w:t>
-            </w:r>
-            <w:r>
-              <w:rPr>
-                <w:lang w:val="en-US"/>
-              </w:rPr>
-              <w:t>8 -</w:t>
-            </w:r>
-            <w:r>
-              <w:rPr>
-                <w:lang w:val="en-US"/>
-              </w:rPr>
-              <w:t xml:space="preserve"> S</w:t>
-            </w:r>
-            <w:r>
-              <w:rPr>
-                <w:lang w:val="en-US"/>
-              </w:rPr>
-              <w:t>9 -</w:t>
-            </w:r>
-            <w:r>
-              <w:rPr>
-                <w:lang w:val="en-US"/>
-              </w:rPr>
-              <w:t xml:space="preserve"> S</w:t>
-            </w:r>
-            <w:r>
-              <w:rPr>
-                <w:lang w:val="en-US"/>
-              </w:rPr>
-              <w:t xml:space="preserve">10 - </w:t>
-            </w:r>
-            <w:r>
-              <w:rPr>
-                <w:lang w:val="en-US"/>
-              </w:rPr>
-              <w:t>S</w:t>
-            </w:r>
-            <w:r>
-              <w:rPr>
-                <w:lang w:val="en-US"/>
-              </w:rPr>
-              <w:t>11 -</w:t>
-            </w:r>
-            <w:r>
-              <w:rPr>
-                <w:lang w:val="en-US"/>
-              </w:rPr>
-              <w:t xml:space="preserve"> S</w:t>
-            </w:r>
-            <w:r>
-              <w:rPr>
-                <w:lang w:val="en-US"/>
-              </w:rPr>
-              <w:t>12 -</w:t>
-            </w:r>
-            <w:r>
-              <w:rPr>
-                <w:lang w:val="en-US"/>
-              </w:rPr>
-              <w:t xml:space="preserve"> S</w:t>
-            </w:r>
-            <w:r>
-              <w:rPr>
-                <w:lang w:val="en-US"/>
-              </w:rPr>
-              <w:t>13 -</w:t>
-            </w:r>
-            <w:r>
-              <w:rPr>
-                <w:lang w:val="en-US"/>
-              </w:rPr>
-              <w:t xml:space="preserve"> A</w:t>
-            </w:r>
-            <w:r>
-              <w:rPr>
-                <w:lang w:val="en-US"/>
-              </w:rPr>
-              <w:t>14 -</w:t>
-            </w:r>
-            <w:r>
-              <w:rPr>
-                <w:lang w:val="en-US"/>
-              </w:rPr>
-              <w:t xml:space="preserve"> S</w:t>
-            </w:r>
-            <w:r>
-              <w:rPr>
-                <w:lang w:val="en-US"/>
-              </w:rPr>
-              <w:t>15 -</w:t>
-            </w:r>
-            <w:r>
-              <w:rPr>
-                <w:lang w:val="en-US"/>
-              </w:rPr>
-              <w:t xml:space="preserve"> S</w:t>
-            </w:r>
-            <w:r>
-              <w:rPr>
-                <w:lang w:val="en-US"/>
-              </w:rPr>
-              <w:t>16 -</w:t>
-            </w:r>
-            <w:r>
-              <w:rPr>
-                <w:lang w:val="en-US"/>
-              </w:rPr>
-              <w:t xml:space="preserve"> </w:t>
-            </w:r>
-            <w:r>
-              <w:rPr>
-                <w:lang w:val="en-US"/>
-              </w:rPr>
-              <w:t>EA17A – ES17A1 – ES17A2 -</w:t>
-            </w:r>
-            <w:r>
-              <w:rPr>
-                <w:lang w:val="en-US"/>
-              </w:rPr>
-              <w:t xml:space="preserve"> S</w:t>
-            </w:r>
-            <w:r>
-              <w:rPr>
-                <w:lang w:val="en-US"/>
-              </w:rPr>
-              <w:t>18 -</w:t>
-            </w:r>
-            <w:r>
-              <w:rPr>
-                <w:lang w:val="en-US"/>
-              </w:rPr>
-              <w:t xml:space="preserve"> S</w:t>
-            </w:r>
-            <w:r>
-              <w:rPr>
-                <w:lang w:val="en-US"/>
-              </w:rPr>
-              <w:t>19 -</w:t>
-            </w:r>
-            <w:r>
-              <w:rPr>
-                <w:lang w:val="en-US"/>
-              </w:rPr>
-              <w:t xml:space="preserve"> </w:t>
-            </w:r>
-            <w:r>
-              <w:rPr>
-                <w:lang w:val="en-US"/>
-              </w:rPr>
-              <w:t>E</w:t>
-            </w:r>
-            <w:r>
-              <w:rPr>
-                <w:lang w:val="en-US"/>
-              </w:rPr>
-              <w:t>A</w:t>
-            </w:r>
-            <w:r>
-              <w:rPr>
-                <w:lang w:val="en-US"/>
-              </w:rPr>
-              <w:t>20A – ES20A1</w:t>
-            </w:r>
-          </w:p>
-        </w:tc>
-      </w:tr>
-      <w:tr>
-        <w:tc>
-          <w:tcPr>
-            <w:tcW w:w="675" w:type="dxa"/>
-          </w:tcPr>
-          <w:p>
-            <w:r>
-              <w:t>18</w:t>
-            </w:r>
-          </w:p>
-        </w:tc>
-        <w:tc>
-          <w:tcPr>
-            <w:tcW w:w="8303" w:type="dxa"/>
-          </w:tcPr>
-          <w:p>
-            <w:pPr>
-              <w:rPr>
-                <w:lang w:val="en-US"/>
-              </w:rPr>
-            </w:pPr>
-            <w:r>
-              <w:rPr>
-                <w:lang w:val="en-US"/>
-              </w:rPr>
-              <w:t>A1</w:t>
-            </w:r>
-            <w:r>
-              <w:rPr>
-                <w:lang w:val="en-US"/>
-              </w:rPr>
-              <w:t xml:space="preserve"> -</w:t>
-            </w:r>
-            <w:r>
-              <w:rPr>
-                <w:lang w:val="en-US"/>
-              </w:rPr>
-              <w:t xml:space="preserve"> S2</w:t>
-            </w:r>
-            <w:r>
-              <w:rPr>
-                <w:lang w:val="en-US"/>
-              </w:rPr>
-              <w:t xml:space="preserve"> -</w:t>
-            </w:r>
-            <w:r>
-              <w:rPr>
-                <w:lang w:val="en-US"/>
-              </w:rPr>
-              <w:t xml:space="preserve"> A3</w:t>
-            </w:r>
-            <w:r>
-              <w:rPr>
-                <w:lang w:val="en-US"/>
-              </w:rPr>
-              <w:t xml:space="preserve"> -</w:t>
-            </w:r>
-            <w:r>
-              <w:rPr>
-                <w:lang w:val="en-US"/>
-              </w:rPr>
-              <w:t xml:space="preserve"> S</w:t>
-            </w:r>
-            <w:r>
-              <w:rPr>
-                <w:lang w:val="en-US"/>
-              </w:rPr>
-              <w:t>4 -</w:t>
-            </w:r>
-            <w:r>
-              <w:rPr>
-                <w:lang w:val="en-US"/>
-              </w:rPr>
-              <w:t xml:space="preserve"> S</w:t>
-            </w:r>
-            <w:r>
-              <w:rPr>
-                <w:lang w:val="en-US"/>
-              </w:rPr>
-              <w:t>5 -</w:t>
-            </w:r>
-            <w:r>
-              <w:rPr>
-                <w:lang w:val="en-US"/>
-              </w:rPr>
-              <w:t xml:space="preserve"> S</w:t>
-            </w:r>
-            <w:r>
-              <w:rPr>
-                <w:lang w:val="en-US"/>
-              </w:rPr>
-              <w:t>6 - EA7A – EA7A1 -</w:t>
-            </w:r>
-            <w:r>
-              <w:rPr>
-                <w:lang w:val="en-US"/>
-              </w:rPr>
-              <w:t xml:space="preserve"> S</w:t>
-            </w:r>
-            <w:r>
-              <w:rPr>
-                <w:lang w:val="en-US"/>
-              </w:rPr>
-              <w:t>8 -</w:t>
-            </w:r>
-            <w:r>
-              <w:rPr>
-                <w:lang w:val="en-US"/>
-              </w:rPr>
-              <w:t xml:space="preserve"> S</w:t>
-            </w:r>
-            <w:r>
-              <w:rPr>
-                <w:lang w:val="en-US"/>
-              </w:rPr>
-              <w:t>9 -</w:t>
-            </w:r>
-            <w:r>
-              <w:rPr>
-                <w:lang w:val="en-US"/>
-              </w:rPr>
-              <w:t xml:space="preserve"> S</w:t>
-            </w:r>
-            <w:r>
-              <w:rPr>
-                <w:lang w:val="en-US"/>
-              </w:rPr>
-              <w:t xml:space="preserve">10 - </w:t>
-            </w:r>
-            <w:r>
-              <w:rPr>
-                <w:lang w:val="en-US"/>
-              </w:rPr>
-              <w:t>S</w:t>
-            </w:r>
-            <w:r>
-              <w:rPr>
-                <w:lang w:val="en-US"/>
-              </w:rPr>
-              <w:t>11 -</w:t>
-            </w:r>
-            <w:r>
-              <w:rPr>
-                <w:lang w:val="en-US"/>
-              </w:rPr>
-              <w:t xml:space="preserve"> S</w:t>
-            </w:r>
-            <w:r>
-              <w:rPr>
-                <w:lang w:val="en-US"/>
-              </w:rPr>
-              <w:t>12 -</w:t>
-            </w:r>
-            <w:r>
-              <w:rPr>
-                <w:lang w:val="en-US"/>
-              </w:rPr>
-              <w:t xml:space="preserve"> S</w:t>
-            </w:r>
-            <w:r>
-              <w:rPr>
-                <w:lang w:val="en-US"/>
-              </w:rPr>
-              <w:t>13 -</w:t>
-            </w:r>
-            <w:r>
-              <w:rPr>
-                <w:lang w:val="en-US"/>
-              </w:rPr>
-              <w:t xml:space="preserve"> A</w:t>
-            </w:r>
-            <w:r>
-              <w:rPr>
-                <w:lang w:val="en-US"/>
-              </w:rPr>
-              <w:t>14 -</w:t>
-            </w:r>
-            <w:r>
-              <w:rPr>
-                <w:lang w:val="en-US"/>
-              </w:rPr>
-              <w:t xml:space="preserve"> S</w:t>
-            </w:r>
-            <w:r>
-              <w:rPr>
-                <w:lang w:val="en-US"/>
-              </w:rPr>
-              <w:t>15 -</w:t>
-            </w:r>
-            <w:r>
-              <w:rPr>
-                <w:lang w:val="en-US"/>
-              </w:rPr>
-              <w:t xml:space="preserve"> S</w:t>
-            </w:r>
-            <w:r>
-              <w:rPr>
-                <w:lang w:val="en-US"/>
-              </w:rPr>
-              <w:t>16 -</w:t>
-            </w:r>
-            <w:r>
-              <w:rPr>
-                <w:lang w:val="en-US"/>
-              </w:rPr>
-              <w:t xml:space="preserve"> </w:t>
-            </w:r>
-            <w:r>
-              <w:rPr>
-                <w:lang w:val="en-US"/>
-              </w:rPr>
-              <w:t>EA17A – ES17A1 – ES17A2 – ES17A3 – ES17A4 -</w:t>
-            </w:r>
-            <w:r>
-              <w:rPr>
-                <w:lang w:val="en-US"/>
-              </w:rPr>
-              <w:t xml:space="preserve"> S</w:t>
-            </w:r>
-            <w:r>
-              <w:rPr>
-                <w:lang w:val="en-US"/>
-              </w:rPr>
-              <w:t>18 -</w:t>
-            </w:r>
-            <w:r>
-              <w:rPr>
-                <w:lang w:val="en-US"/>
-              </w:rPr>
-              <w:t xml:space="preserve"> S</w:t>
-            </w:r>
-            <w:r>
-              <w:rPr>
-                <w:lang w:val="en-US"/>
-              </w:rPr>
-              <w:t>19 -</w:t>
-            </w:r>
-            <w:r>
-              <w:rPr>
-                <w:lang w:val="en-US"/>
-              </w:rPr>
-              <w:t xml:space="preserve"> </w:t>
-            </w:r>
-            <w:r>
-              <w:rPr>
-                <w:lang w:val="en-US"/>
-              </w:rPr>
-              <w:t>E</w:t>
-            </w:r>
-            <w:r>
-              <w:rPr>
-                <w:lang w:val="en-US"/>
-              </w:rPr>
-              <w:t>A</w:t>
-            </w:r>
-            <w:r>
-              <w:rPr>
-                <w:lang w:val="en-US"/>
-              </w:rPr>
-              <w:t>20A – ES20A1</w:t>
-            </w:r>
-          </w:p>
-        </w:tc>
-      </w:tr>
-      <w:tr>
-        <w:tc>
-          <w:tcPr>
-            <w:tcW w:w="675" w:type="dxa"/>
-          </w:tcPr>
-          <w:p>
-            <w:r>
-              <w:t>19</w:t>
-            </w:r>
-          </w:p>
-        </w:tc>
-        <w:tc>
-          <w:tcPr>
-            <w:tcW w:w="8303" w:type="dxa"/>
-          </w:tcPr>
-          <w:p>
-            <w:pPr>
-              <w:rPr>
-                <w:lang w:val="en-US"/>
-              </w:rPr>
-            </w:pPr>
-            <w:r>
-              <w:rPr>
-                <w:lang w:val="en-US"/>
-              </w:rPr>
-              <w:t>A1</w:t>
-            </w:r>
-            <w:r>
-              <w:rPr>
-                <w:lang w:val="en-US"/>
-              </w:rPr>
-              <w:t xml:space="preserve"> -</w:t>
-            </w:r>
-            <w:r>
-              <w:rPr>
-                <w:lang w:val="en-US"/>
-              </w:rPr>
-              <w:t xml:space="preserve"> S2</w:t>
-            </w:r>
-            <w:r>
-              <w:rPr>
-                <w:lang w:val="en-US"/>
-              </w:rPr>
-              <w:t xml:space="preserve"> -</w:t>
-            </w:r>
-            <w:r>
-              <w:rPr>
-                <w:lang w:val="en-US"/>
-              </w:rPr>
-              <w:t xml:space="preserve"> A3</w:t>
-            </w:r>
-            <w:r>
-              <w:rPr>
-                <w:lang w:val="en-US"/>
-              </w:rPr>
-              <w:t xml:space="preserve"> -</w:t>
-            </w:r>
-            <w:r>
-              <w:rPr>
-                <w:lang w:val="en-US"/>
-              </w:rPr>
-              <w:t xml:space="preserve"> S</w:t>
-            </w:r>
-            <w:r>
-              <w:rPr>
-                <w:lang w:val="en-US"/>
-              </w:rPr>
-              <w:t>4 -</w:t>
-            </w:r>
-            <w:r>
-              <w:rPr>
-                <w:lang w:val="en-US"/>
-              </w:rPr>
-              <w:t xml:space="preserve"> S</w:t>
-            </w:r>
-            <w:r>
-              <w:rPr>
-                <w:lang w:val="en-US"/>
-              </w:rPr>
-              <w:t>5 -</w:t>
-            </w:r>
-            <w:r>
-              <w:rPr>
-                <w:lang w:val="en-US"/>
-              </w:rPr>
-              <w:t xml:space="preserve"> S</w:t>
-            </w:r>
-            <w:r>
-              <w:rPr>
-                <w:lang w:val="en-US"/>
-              </w:rPr>
-              <w:t>6 -</w:t>
-            </w:r>
-            <w:r>
-              <w:rPr>
-                <w:lang w:val="en-US"/>
-              </w:rPr>
-              <w:t xml:space="preserve"> A</w:t>
-            </w:r>
-            <w:r>
-              <w:rPr>
-                <w:lang w:val="en-US"/>
-              </w:rPr>
-              <w:t>7 -</w:t>
-            </w:r>
-            <w:r>
-              <w:rPr>
-                <w:lang w:val="en-US"/>
-              </w:rPr>
-              <w:t xml:space="preserve"> S</w:t>
-            </w:r>
-            <w:r>
-              <w:rPr>
-                <w:lang w:val="en-US"/>
-              </w:rPr>
-              <w:t>8 -</w:t>
-            </w:r>
-            <w:r>
-              <w:rPr>
-                <w:lang w:val="en-US"/>
-              </w:rPr>
-              <w:t xml:space="preserve"> S</w:t>
-            </w:r>
-            <w:r>
-              <w:rPr>
-                <w:lang w:val="en-US"/>
-              </w:rPr>
-              <w:t>9 -</w:t>
-            </w:r>
-            <w:r>
-              <w:rPr>
-                <w:lang w:val="en-US"/>
-              </w:rPr>
-              <w:t xml:space="preserve"> S</w:t>
-            </w:r>
-            <w:r>
-              <w:rPr>
-                <w:lang w:val="en-US"/>
-              </w:rPr>
-              <w:t xml:space="preserve">10 - </w:t>
-            </w:r>
-            <w:r>
-              <w:rPr>
-                <w:lang w:val="en-US"/>
-              </w:rPr>
-              <w:t>S</w:t>
-            </w:r>
-            <w:r>
-              <w:rPr>
-                <w:lang w:val="en-US"/>
-              </w:rPr>
-              <w:t>11 -</w:t>
-            </w:r>
-            <w:r>
-              <w:rPr>
-                <w:lang w:val="en-US"/>
-              </w:rPr>
-              <w:t xml:space="preserve"> S</w:t>
-            </w:r>
-            <w:r>
-              <w:rPr>
-                <w:lang w:val="en-US"/>
-              </w:rPr>
-              <w:t>12 -</w:t>
-            </w:r>
-            <w:r>
-              <w:rPr>
-                <w:lang w:val="en-US"/>
-              </w:rPr>
-              <w:t xml:space="preserve"> S</w:t>
-            </w:r>
-            <w:r>
-              <w:rPr>
-                <w:lang w:val="en-US"/>
-              </w:rPr>
-              <w:t>13 -</w:t>
-            </w:r>
-            <w:r>
-              <w:rPr>
-                <w:lang w:val="en-US"/>
-              </w:rPr>
-              <w:t xml:space="preserve"> A</w:t>
-            </w:r>
-            <w:r>
-              <w:rPr>
-                <w:lang w:val="en-US"/>
-              </w:rPr>
-              <w:t>14 -</w:t>
-            </w:r>
-            <w:r>
-              <w:rPr>
-                <w:lang w:val="en-US"/>
-              </w:rPr>
-              <w:t xml:space="preserve"> S</w:t>
-            </w:r>
-            <w:r>
-              <w:rPr>
-                <w:lang w:val="en-US"/>
-              </w:rPr>
-              <w:t>15 -</w:t>
-            </w:r>
-            <w:r>
-              <w:rPr>
-                <w:lang w:val="en-US"/>
-              </w:rPr>
-              <w:t xml:space="preserve"> S</w:t>
-            </w:r>
-            <w:r>
-              <w:rPr>
-                <w:lang w:val="en-US"/>
-              </w:rPr>
-              <w:t>16 -</w:t>
-            </w:r>
-            <w:r>
-              <w:rPr>
-                <w:lang w:val="en-US"/>
-              </w:rPr>
-              <w:t xml:space="preserve"> </w:t>
-            </w:r>
-            <w:r>
-              <w:rPr>
-                <w:lang w:val="en-US"/>
-              </w:rPr>
-              <w:t>EA17A – ES17A1 – ES17A2 -</w:t>
-            </w:r>
-            <w:r>
-              <w:rPr>
-                <w:lang w:val="en-US"/>
-              </w:rPr>
-              <w:t xml:space="preserve"> S</w:t>
-            </w:r>
-            <w:r>
-              <w:rPr>
-                <w:lang w:val="en-US"/>
-              </w:rPr>
-              <w:t>18 -</w:t>
-            </w:r>
-            <w:r>
-              <w:rPr>
-                <w:lang w:val="en-US"/>
-              </w:rPr>
-              <w:t xml:space="preserve"> S</w:t>
-            </w:r>
-            <w:r>
-              <w:rPr>
-                <w:lang w:val="en-US"/>
-              </w:rPr>
-              <w:t>19 -</w:t>
-            </w:r>
-            <w:r>
-              <w:rPr>
-                <w:lang w:val="en-US"/>
-              </w:rPr>
-              <w:t xml:space="preserve"> </w:t>
-            </w:r>
-            <w:r>
-              <w:rPr>
-                <w:lang w:val="en-US"/>
-              </w:rPr>
-              <w:t>E</w:t>
-            </w:r>
-            <w:r>
-              <w:rPr>
-                <w:lang w:val="en-US"/>
-              </w:rPr>
-              <w:t>A</w:t>
-            </w:r>
-            <w:r>
-              <w:rPr>
-                <w:lang w:val="en-US"/>
-              </w:rPr>
-              <w:t>20A – ES20A1</w:t>
-            </w:r>
-          </w:p>
-        </w:tc>
-      </w:tr>
-      <w:tr>
-        <w:tc>
-          <w:tcPr>
-            <w:tcW w:w="675" w:type="dxa"/>
-          </w:tcPr>
-          <w:p>
-            <w:r>
-              <w:t>20</w:t>
-            </w:r>
-          </w:p>
-        </w:tc>
-        <w:tc>
-          <w:tcPr>
-            <w:tcW w:w="8303" w:type="dxa"/>
-          </w:tcPr>
-          <w:p>
-            <w:pPr>
-              <w:rPr>
-                <w:lang w:val="en-US"/>
-              </w:rPr>
-            </w:pPr>
-            <w:r>
-              <w:rPr>
-                <w:lang w:val="en-US"/>
-              </w:rPr>
-              <w:t>A1</w:t>
-            </w:r>
-            <w:r>
-              <w:rPr>
-                <w:lang w:val="en-US"/>
-              </w:rPr>
-              <w:t xml:space="preserve"> -</w:t>
-            </w:r>
-            <w:r>
-              <w:rPr>
-                <w:lang w:val="en-US"/>
-              </w:rPr>
-              <w:t xml:space="preserve"> S2</w:t>
-            </w:r>
-            <w:r>
-              <w:rPr>
-                <w:lang w:val="en-US"/>
-              </w:rPr>
-              <w:t xml:space="preserve"> -</w:t>
-            </w:r>
-            <w:r>
-              <w:rPr>
-                <w:lang w:val="en-US"/>
-              </w:rPr>
-              <w:t xml:space="preserve"> A3</w:t>
-            </w:r>
-            <w:r>
-              <w:rPr>
-                <w:lang w:val="en-US"/>
-              </w:rPr>
-              <w:t xml:space="preserve"> -</w:t>
-            </w:r>
-            <w:r>
-              <w:rPr>
-                <w:lang w:val="en-US"/>
-              </w:rPr>
-              <w:t xml:space="preserve"> S</w:t>
-            </w:r>
-            <w:r>
-              <w:rPr>
-                <w:lang w:val="en-US"/>
-              </w:rPr>
-              <w:t>4 -</w:t>
-            </w:r>
-            <w:r>
-              <w:rPr>
-                <w:lang w:val="en-US"/>
-              </w:rPr>
-              <w:t xml:space="preserve"> S</w:t>
-            </w:r>
-            <w:r>
-              <w:rPr>
-                <w:lang w:val="en-US"/>
-              </w:rPr>
-              <w:t>5 -</w:t>
-            </w:r>
-            <w:r>
-              <w:rPr>
-                <w:lang w:val="en-US"/>
-              </w:rPr>
-              <w:t xml:space="preserve"> S</w:t>
-            </w:r>
-            <w:r>
-              <w:rPr>
-                <w:lang w:val="en-US"/>
-              </w:rPr>
-              <w:t>6 -</w:t>
-            </w:r>
-            <w:r>
-              <w:rPr>
-                <w:lang w:val="en-US"/>
-              </w:rPr>
-              <w:t xml:space="preserve"> A</w:t>
-            </w:r>
-            <w:r>
-              <w:rPr>
-                <w:lang w:val="en-US"/>
-              </w:rPr>
-              <w:t>7 -</w:t>
-            </w:r>
-            <w:r>
-              <w:rPr>
-                <w:lang w:val="en-US"/>
-              </w:rPr>
-              <w:t xml:space="preserve"> S</w:t>
-            </w:r>
-            <w:r>
-              <w:rPr>
-                <w:lang w:val="en-US"/>
-              </w:rPr>
-              <w:t>8 -</w:t>
-            </w:r>
-            <w:r>
-              <w:rPr>
-                <w:lang w:val="en-US"/>
-              </w:rPr>
-              <w:t xml:space="preserve"> S</w:t>
-            </w:r>
-            <w:r>
-              <w:rPr>
-                <w:lang w:val="en-US"/>
-              </w:rPr>
-              <w:t>9 -</w:t>
-            </w:r>
-            <w:r>
-              <w:rPr>
-                <w:lang w:val="en-US"/>
-              </w:rPr>
-              <w:t xml:space="preserve"> S</w:t>
-            </w:r>
-            <w:r>
-              <w:rPr>
-                <w:lang w:val="en-US"/>
-              </w:rPr>
-              <w:t xml:space="preserve">10 - </w:t>
-            </w:r>
-            <w:r>
-              <w:rPr>
-                <w:lang w:val="en-US"/>
-              </w:rPr>
-              <w:t>S</w:t>
-            </w:r>
-            <w:r>
-              <w:rPr>
-                <w:lang w:val="en-US"/>
-              </w:rPr>
-              <w:t>11 -</w:t>
-            </w:r>
-            <w:r>
-              <w:rPr>
-                <w:lang w:val="en-US"/>
-              </w:rPr>
-              <w:t xml:space="preserve"> S</w:t>
-            </w:r>
-            <w:r>
-              <w:rPr>
-                <w:lang w:val="en-US"/>
-              </w:rPr>
-              <w:t>12 -</w:t>
-            </w:r>
-            <w:r>
-              <w:rPr>
-                <w:lang w:val="en-US"/>
-              </w:rPr>
-              <w:t xml:space="preserve"> S</w:t>
-            </w:r>
-            <w:r>
-              <w:rPr>
-                <w:lang w:val="en-US"/>
-              </w:rPr>
-              <w:t>13 -</w:t>
-            </w:r>
-            <w:r>
-              <w:rPr>
-                <w:lang w:val="en-US"/>
-              </w:rPr>
-              <w:t xml:space="preserve"> A</w:t>
-            </w:r>
-            <w:r>
-              <w:rPr>
-                <w:lang w:val="en-US"/>
-              </w:rPr>
-              <w:t>14 -</w:t>
-            </w:r>
-            <w:r>
-              <w:rPr>
-                <w:lang w:val="en-US"/>
-              </w:rPr>
-              <w:t xml:space="preserve"> S</w:t>
-            </w:r>
-            <w:r>
-              <w:rPr>
-                <w:lang w:val="en-US"/>
-              </w:rPr>
-              <w:t>15 -</w:t>
-            </w:r>
-            <w:r>
-              <w:rPr>
-                <w:lang w:val="en-US"/>
-              </w:rPr>
-              <w:t xml:space="preserve"> S</w:t>
-            </w:r>
-            <w:r>
-              <w:rPr>
-                <w:lang w:val="en-US"/>
-              </w:rPr>
-              <w:t>16 -</w:t>
-            </w:r>
-            <w:r>
-              <w:rPr>
-                <w:lang w:val="en-US"/>
-              </w:rPr>
-              <w:t xml:space="preserve"> </w:t>
-            </w:r>
-            <w:r>
-              <w:rPr>
-                <w:lang w:val="en-US"/>
-              </w:rPr>
-              <w:t>EA17A – ES17A1 – ES17A2 -</w:t>
-            </w:r>
-            <w:r>
-              <w:rPr>
-                <w:lang w:val="en-US"/>
-              </w:rPr>
-              <w:t xml:space="preserve"> </w:t>
-            </w:r>
-            <w:r>
-              <w:rPr>
-                <w:lang w:val="en-US"/>
-              </w:rPr>
-              <w:t>ES17A3 – ES17A4 -</w:t>
-            </w:r>
-            <w:r>
-              <w:rPr>
-                <w:lang w:val="en-US"/>
-              </w:rPr>
-              <w:t xml:space="preserve"> S</w:t>
-            </w:r>
-            <w:r>
-              <w:rPr>
-                <w:lang w:val="en-US"/>
-              </w:rPr>
-              <w:t>18 -</w:t>
-            </w:r>
-            <w:r>
-              <w:rPr>
-                <w:lang w:val="en-US"/>
-              </w:rPr>
-              <w:t xml:space="preserve"> S</w:t>
-            </w:r>
-            <w:r>
-              <w:rPr>
-                <w:lang w:val="en-US"/>
-              </w:rPr>
-              <w:t>19 -</w:t>
-            </w:r>
-            <w:r>
-              <w:rPr>
-                <w:lang w:val="en-US"/>
-              </w:rPr>
-              <w:t xml:space="preserve"> </w:t>
-            </w:r>
-            <w:r>
-              <w:rPr>
-                <w:lang w:val="en-US"/>
-              </w:rPr>
-              <w:t>E</w:t>
-            </w:r>
-            <w:r>
-              <w:rPr>
-                <w:lang w:val="en-US"/>
-              </w:rPr>
-              <w:t>A</w:t>
-            </w:r>
-            <w:r>
-              <w:rPr>
-                <w:lang w:val="en-US"/>
-              </w:rPr>
-              <w:t>20A – ES20A1</w:t>
+              <w:t>S12 – ES13A1</w:t>
             </w:r>
           </w:p>
         </w:tc>
@@ -11544,6 +11611,7 @@
               <w:rPr>
                 <w:b/>
               </w:rPr>
+              <w:lastRenderedPageBreak/>
               <w:t>CP-09/01 S6</w:t>
             </w:r>
           </w:p>
@@ -11596,7 +11664,6 @@
               <w:rPr>
                 <w:b/>
               </w:rPr>
-              <w:lastRenderedPageBreak/>
               <w:t>CP-09/01 A7</w:t>
             </w:r>
           </w:p>
@@ -11785,7 +11852,13 @@
               </w:rPr>
             </w:pPr>
             <w:r>
-              <w:t>El sistema busca y muestra el listado de procedimientos de control de calidad para el pedido de cotización nro. 02</w:t>
+              <w:t xml:space="preserve">El sistema busca y muestra </w:t>
+            </w:r>
+            <w:r>
+              <w:t>detalle de procedimientos de control de calidad para el presupuesto del pedido seleccionado</w:t>
+            </w:r>
+            <w:r>
+              <w:t xml:space="preserve"> nro. 02</w:t>
             </w:r>
             <w:r>
               <w:t>. Ver Setup 3*.</w:t>
@@ -11892,10 +11965,10 @@
               </w:rPr>
             </w:pPr>
             <w:r>
-              <w:t>El sistema busca y muestra el plan de Materia Prima para el presupuesto del pedido selec</w:t>
-            </w:r>
-            <w:r>
-              <w:t>cionado. Ver Setup 4*.</w:t>
+              <w:t>El sistema busca y muestra el detalle de Materia Prima para el presupuesto del pedido seleccionado</w:t>
+            </w:r>
+            <w:r>
+              <w:t>. Ver Setup 4*.</w:t>
             </w:r>
           </w:p>
           <w:p>
@@ -11938,7 +12011,7 @@
               <w:rPr>
                 <w:b/>
               </w:rPr>
-              <w:t>CP-09/01 S13</w:t>
+              <w:t>CP-09/01 A13</w:t>
             </w:r>
           </w:p>
         </w:tc>
@@ -11952,14 +12025,22 @@
               <w:pStyle w:val="Plantilla"/>
               <w:rPr>
                 <w:b/>
+              </w:rPr>
+            </w:pPr>
+            <w:r>
+              <w:rPr>
                 <w:lang w:val="es-AR"/>
               </w:rPr>
-            </w:pPr>
-            <w:r>
-              <w:rPr>
-                <w:lang w:val="es-AR"/>
-              </w:rPr>
-              <w:t>El Sistema solicita se consulte el precio de cada materia prima incluida en el listado.</w:t>
+              <w:t>El Sistema busca y muestra el precio de cada materia prima incluida en el detalle</w:t>
+            </w:r>
+            <w:r>
+              <w:t xml:space="preserve">: Proveedor “PoliPro S.A.”; </w:t>
+            </w:r>
+            <w:r>
+              <w:t xml:space="preserve">Materia Prima polipropileno; </w:t>
+            </w:r>
+            <w:r>
+              <w:t>precio $10 con 3 kg.</w:t>
             </w:r>
           </w:p>
         </w:tc>
@@ -11967,13 +12048,25 @@
           <w:tcPr>
             <w:tcW w:w="1276" w:type="dxa"/>
           </w:tcPr>
-          <w:p/>
+          <w:p>
+            <w:pPr>
+              <w:rPr>
+                <w:highlight w:val="green"/>
+              </w:rPr>
+            </w:pPr>
+          </w:p>
         </w:tc>
         <w:tc>
           <w:tcPr>
             <w:tcW w:w="1418" w:type="dxa"/>
           </w:tcPr>
-          <w:p/>
+          <w:p>
+            <w:pPr>
+              <w:rPr>
+                <w:highlight w:val="green"/>
+              </w:rPr>
+            </w:pPr>
+          </w:p>
         </w:tc>
       </w:tr>
       <w:tr>
@@ -11988,6 +12081,7 @@
             <w:pPr>
               <w:rPr>
                 <w:b/>
+                <w:highlight w:val="green"/>
               </w:rPr>
             </w:pPr>
             <w:r>
@@ -12008,31 +12102,20 @@
               <w:pStyle w:val="Plantilla"/>
               <w:rPr>
                 <w:b/>
-              </w:rPr>
-            </w:pPr>
-            <w:r>
-              <w:t xml:space="preserve">El RC selecciona la opción </w:t>
-            </w:r>
-            <w:r>
-              <w:rPr>
-                <w:b/>
-              </w:rPr>
-              <w:t>“</w:t>
-            </w:r>
-            <w:r>
-              <w:rPr>
-                <w:i/>
-              </w:rPr>
-              <w:t>Consultar Precio Materia Prima</w:t>
-            </w:r>
-            <w:r>
-              <w:rPr>
-                <w:i/>
-              </w:rPr>
-              <w:t>”,</w:t>
-            </w:r>
-            <w:r>
-              <w:t xml:space="preserve"> selecciona los precios que más le convenga de acuerdo a un proveedor y los precios son: Proveedor “PoliPro S.A.”; precio $10 con 3 kg.</w:t>
+                <w:lang w:val="es-AR"/>
+              </w:rPr>
+            </w:pPr>
+            <w:r>
+              <w:rPr>
+                <w:lang w:val="es-AR"/>
+              </w:rPr>
+              <w:t>El sistema solicita que se seleccione el precio de cada materia prima.</w:t>
+            </w:r>
+            <w:r>
+              <w:rPr>
+                <w:lang w:val="es-AR"/>
+              </w:rPr>
+              <w:t xml:space="preserve"> </w:t>
             </w:r>
           </w:p>
         </w:tc>
@@ -12040,7 +12123,11 @@
           <w:tcPr>
             <w:tcW w:w="1276" w:type="dxa"/>
           </w:tcPr>
-          <w:p/>
+          <w:p>
+            <w:pPr>
+              <w:pStyle w:val="Plantilla"/>
+            </w:pPr>
+          </w:p>
         </w:tc>
         <w:tc>
           <w:tcPr>
@@ -12061,13 +12148,14 @@
             <w:pPr>
               <w:rPr>
                 <w:b/>
-              </w:rPr>
-            </w:pPr>
-            <w:r>
-              <w:rPr>
-                <w:b/>
-              </w:rPr>
-              <w:t>CP-09/01 S15</w:t>
+                <w:highlight w:val="green"/>
+              </w:rPr>
+            </w:pPr>
+            <w:r>
+              <w:rPr>
+                <w:b/>
+              </w:rPr>
+              <w:t>CP-09/01 A15</w:t>
             </w:r>
           </w:p>
         </w:tc>
@@ -12079,27 +12167,37 @@
           <w:p>
             <w:pPr>
               <w:pStyle w:val="Plantilla"/>
-            </w:pPr>
-            <w:r>
-              <w:t xml:space="preserve">El Sistema muestra la interfaz </w:t>
-            </w:r>
-            <w:r>
-              <w:rPr>
-                <w:b/>
-              </w:rPr>
-              <w:t>“</w:t>
-            </w:r>
-            <w:r>
-              <w:rPr>
-                <w:i/>
-              </w:rPr>
-              <w:t>Consultar Precio Materia Prima</w:t>
-            </w:r>
-            <w:r>
-              <w:rPr>
-                <w:i/>
-              </w:rPr>
-              <w:t>”.</w:t>
+              <w:rPr>
+                <w:b/>
+                <w:lang w:val="es-AR"/>
+              </w:rPr>
+            </w:pPr>
+            <w:r>
+              <w:rPr>
+                <w:lang w:val="es-AR"/>
+              </w:rPr>
+              <w:t xml:space="preserve">El RC selecciona el precio de </w:t>
+            </w:r>
+            <w:r>
+              <w:rPr>
+                <w:lang w:val="es-AR"/>
+              </w:rPr>
+              <w:t>la</w:t>
+            </w:r>
+            <w:r>
+              <w:rPr>
+                <w:lang w:val="es-AR"/>
+              </w:rPr>
+              <w:t xml:space="preserve"> materia prima</w:t>
+            </w:r>
+            <w:r>
+              <w:rPr>
+                <w:lang w:val="es-AR"/>
+              </w:rPr>
+              <w:t xml:space="preserve">: Polipropileno; precio </w:t>
+            </w:r>
+            <w:r>
+              <w:t>$10 con 3 kg.</w:t>
             </w:r>
           </w:p>
         </w:tc>
@@ -12107,7 +12205,11 @@
           <w:tcPr>
             <w:tcW w:w="1276" w:type="dxa"/>
           </w:tcPr>
-          <w:p/>
+          <w:p>
+            <w:pPr>
+              <w:pStyle w:val="Plantilla"/>
+            </w:pPr>
+          </w:p>
         </w:tc>
         <w:tc>
           <w:tcPr>
@@ -12134,7 +12236,13 @@
               <w:rPr>
                 <w:b/>
               </w:rPr>
-              <w:t>CP-09/01 S16</w:t>
+              <w:t>CP-09/01 S1</w:t>
+            </w:r>
+            <w:r>
+              <w:rPr>
+                <w:b/>
+              </w:rPr>
+              <w:t>6</w:t>
             </w:r>
           </w:p>
         </w:tc>
@@ -12272,7 +12380,7 @@
               <w:rPr>
                 <w:lang w:val="es-ES_tradnl"/>
               </w:rPr>
-              <w:t>El sistema calcula los costos del Presupuesto y da un resultado de: mano de obra $2220 y materia prima $30. Con un total de $2250.</w:t>
+              <w:t>El sistema calcula los costos del Presupuesto.</w:t>
             </w:r>
           </w:p>
         </w:tc>
@@ -12307,7 +12415,13 @@
               <w:rPr>
                 <w:b/>
               </w:rPr>
-              <w:t>CP-09/01 S19</w:t>
+              <w:t>CP-09/01 S1</w:t>
+            </w:r>
+            <w:r>
+              <w:rPr>
+                <w:b/>
+              </w:rPr>
+              <w:t>9</w:t>
             </w:r>
           </w:p>
         </w:tc>
@@ -12321,13 +12435,14 @@
               <w:pStyle w:val="Plantilla"/>
               <w:rPr>
                 <w:b/>
-              </w:rPr>
-            </w:pPr>
-            <w:r>
-              <w:t>El S</w:t>
-            </w:r>
-            <w:r>
-              <w:t>istema solicita que se confirme los datos ingresados.</w:t>
+                <w:lang w:val="es-ES_tradnl"/>
+              </w:rPr>
+            </w:pPr>
+            <w:r>
+              <w:rPr>
+                <w:lang w:val="es-ES_tradnl"/>
+              </w:rPr>
+              <w:t xml:space="preserve">El sistema calcula los costos del Presupuesto y da un resultado de: mano de obra $2220 y materia prima $30. </w:t>
             </w:r>
           </w:p>
         </w:tc>
@@ -12374,12 +12489,18 @@
           <w:p>
             <w:pPr>
               <w:pStyle w:val="Plantilla"/>
-              <w:rPr>
-                <w:b/>
-              </w:rPr>
-            </w:pPr>
-            <w:r>
-              <w:t>El RC confirma la registración del presupuesto.</w:t>
+            </w:pPr>
+            <w:r>
+              <w:t>El sistema calcula y muestra el costo total del presupuesto</w:t>
+            </w:r>
+            <w:r>
+              <w:t xml:space="preserve"> de:</w:t>
+            </w:r>
+            <w:r>
+              <w:rPr>
+                <w:lang w:val="es-ES_tradnl"/>
+              </w:rPr>
+              <w:t xml:space="preserve"> $2250.</w:t>
             </w:r>
           </w:p>
         </w:tc>
@@ -12428,20 +12549,13 @@
               <w:pStyle w:val="Plantilla"/>
               <w:rPr>
                 <w:b/>
-                <w:lang w:val="es-ES_tradnl"/>
-              </w:rPr>
-            </w:pPr>
-            <w:r>
-              <w:rPr>
-                <w:lang w:val="es-ES_tradnl"/>
-              </w:rPr>
-              <w:t>El sistema genera un número de presupuesto correspondiente y registra el presupuesto</w:t>
-            </w:r>
-            <w:r>
-              <w:rPr>
-                <w:lang w:val="es-ES_tradnl"/>
-              </w:rPr>
-              <w:t>. Ver Setup 5*.</w:t>
+              </w:rPr>
+            </w:pPr>
+            <w:r>
+              <w:t>El S</w:t>
+            </w:r>
+            <w:r>
+              <w:t>istema solicita que se confirme los datos ingresados.</w:t>
             </w:r>
           </w:p>
         </w:tc>
@@ -12476,7 +12590,13 @@
               <w:rPr>
                 <w:b/>
               </w:rPr>
-              <w:t>CP-09/01 S22</w:t>
+              <w:t xml:space="preserve">CP-09/01 </w:t>
+            </w:r>
+            <w:r>
+              <w:rPr>
+                <w:b/>
+              </w:rPr>
+              <w:t>A22</w:t>
             </w:r>
           </w:p>
         </w:tc>
@@ -12490,14 +12610,10 @@
               <w:pStyle w:val="Plantilla"/>
               <w:rPr>
                 <w:b/>
-                <w:lang w:val="es-ES_tradnl"/>
-              </w:rPr>
-            </w:pPr>
-            <w:r>
-              <w:rPr>
-                <w:lang w:val="es-ES_tradnl"/>
-              </w:rPr>
-              <w:t>El sistema muestra el número de presupuesto: 15.</w:t>
+              </w:rPr>
+            </w:pPr>
+            <w:r>
+              <w:t>El RC confirma la registración del presupuesto.</w:t>
             </w:r>
           </w:p>
         </w:tc>
@@ -12520,27 +12636,52 @@
         </w:trPr>
         <w:tc>
           <w:tcPr>
-            <w:tcW w:w="2836" w:type="dxa"/>
+            <w:tcW w:w="1702" w:type="dxa"/>
+          </w:tcPr>
+          <w:p>
+            <w:pPr>
+              <w:rPr>
+                <w:b/>
+              </w:rPr>
+            </w:pPr>
+            <w:r>
+              <w:rPr>
+                <w:b/>
+              </w:rPr>
+              <w:t>CP-09/01 S23</w:t>
+            </w:r>
+          </w:p>
+        </w:tc>
+        <w:tc>
+          <w:tcPr>
+            <w:tcW w:w="5811" w:type="dxa"/>
             <w:gridSpan w:val="2"/>
           </w:tcPr>
           <w:p>
             <w:pPr>
-              <w:rPr>
-                <w:b/>
-              </w:rPr>
-            </w:pPr>
-            <w:r>
-              <w:rPr>
-                <w:b/>
-              </w:rPr>
-              <w:t>Estado de Caso de Prueba:</w:t>
-            </w:r>
-          </w:p>
-        </w:tc>
-        <w:tc>
-          <w:tcPr>
-            <w:tcW w:w="7371" w:type="dxa"/>
-            <w:gridSpan w:val="3"/>
+              <w:pStyle w:val="Plantilla"/>
+              <w:rPr>
+                <w:b/>
+                <w:lang w:val="es-ES_tradnl"/>
+              </w:rPr>
+            </w:pPr>
+            <w:r>
+              <w:rPr>
+                <w:lang w:val="es-ES_tradnl"/>
+              </w:rPr>
+              <w:t>El sistema genera un número de presupuesto correspondiente y registra el presupuesto. Ver Setup 5*.</w:t>
+            </w:r>
+          </w:p>
+        </w:tc>
+        <w:tc>
+          <w:tcPr>
+            <w:tcW w:w="1276" w:type="dxa"/>
+          </w:tcPr>
+          <w:p/>
+        </w:tc>
+        <w:tc>
+          <w:tcPr>
+            <w:tcW w:w="1418" w:type="dxa"/>
           </w:tcPr>
           <w:p/>
         </w:tc>
@@ -12551,27 +12692,52 @@
         </w:trPr>
         <w:tc>
           <w:tcPr>
-            <w:tcW w:w="2836" w:type="dxa"/>
+            <w:tcW w:w="1702" w:type="dxa"/>
+          </w:tcPr>
+          <w:p>
+            <w:pPr>
+              <w:rPr>
+                <w:b/>
+              </w:rPr>
+            </w:pPr>
+            <w:r>
+              <w:rPr>
+                <w:b/>
+              </w:rPr>
+              <w:t>CP-09/01 S24</w:t>
+            </w:r>
+          </w:p>
+        </w:tc>
+        <w:tc>
+          <w:tcPr>
+            <w:tcW w:w="5811" w:type="dxa"/>
             <w:gridSpan w:val="2"/>
           </w:tcPr>
           <w:p>
             <w:pPr>
-              <w:rPr>
-                <w:b/>
-              </w:rPr>
-            </w:pPr>
-            <w:r>
-              <w:rPr>
-                <w:b/>
-              </w:rPr>
-              <w:t>Análisis de Prueba:</w:t>
-            </w:r>
-          </w:p>
-        </w:tc>
-        <w:tc>
-          <w:tcPr>
-            <w:tcW w:w="7371" w:type="dxa"/>
-            <w:gridSpan w:val="3"/>
+              <w:pStyle w:val="Plantilla"/>
+              <w:rPr>
+                <w:b/>
+                <w:lang w:val="es-ES_tradnl"/>
+              </w:rPr>
+            </w:pPr>
+            <w:r>
+              <w:rPr>
+                <w:lang w:val="es-ES_tradnl"/>
+              </w:rPr>
+              <w:t>El sistema muestra el número de presupuesto: 15.</w:t>
+            </w:r>
+          </w:p>
+        </w:tc>
+        <w:tc>
+          <w:tcPr>
+            <w:tcW w:w="1276" w:type="dxa"/>
+          </w:tcPr>
+          <w:p/>
+        </w:tc>
+        <w:tc>
+          <w:tcPr>
+            <w:tcW w:w="1418" w:type="dxa"/>
           </w:tcPr>
           <w:p/>
         </w:tc>
@@ -12595,7 +12761,7 @@
               <w:rPr>
                 <w:b/>
               </w:rPr>
-              <w:t>Fecha de Llenado:</w:t>
+              <w:t>Estado de Caso de Prueba:</w:t>
             </w:r>
           </w:p>
         </w:tc>
@@ -12604,11 +12770,7 @@
             <w:tcW w:w="7371" w:type="dxa"/>
             <w:gridSpan w:val="3"/>
           </w:tcPr>
-          <w:p>
-            <w:pPr>
-              <w:jc w:val="center"/>
-            </w:pPr>
-          </w:p>
+          <w:p/>
         </w:tc>
       </w:tr>
       <w:tr>
@@ -12630,7 +12792,7 @@
               <w:rPr>
                 <w:b/>
               </w:rPr>
-              <w:t>Diseñador del Caso de Prueba:</w:t>
+              <w:t>Análisis de Prueba:</w:t>
             </w:r>
           </w:p>
         </w:tc>
@@ -12639,14 +12801,7 @@
             <w:tcW w:w="7371" w:type="dxa"/>
             <w:gridSpan w:val="3"/>
           </w:tcPr>
-          <w:p>
-            <w:pPr>
-              <w:jc w:val="center"/>
-            </w:pPr>
-            <w:r>
-              <w:t>Merdine, María Victoria</w:t>
-            </w:r>
-          </w:p>
+          <w:p/>
         </w:tc>
       </w:tr>
       <w:tr>
@@ -12668,7 +12823,7 @@
               <w:rPr>
                 <w:b/>
               </w:rPr>
-              <w:t>Versión del Caso de Prueba:</w:t>
+              <w:t>Fecha de Llenado:</w:t>
             </w:r>
           </w:p>
         </w:tc>
@@ -12681,9 +12836,6 @@
             <w:pPr>
               <w:jc w:val="center"/>
             </w:pPr>
-            <w:r>
-              <w:t>V 1.0</w:t>
-            </w:r>
           </w:p>
         </w:tc>
       </w:tr>
@@ -12706,7 +12858,7 @@
               <w:rPr>
                 <w:b/>
               </w:rPr>
-              <w:t>Fecha de Versión:</w:t>
+              <w:t>Diseñador del Caso de Prueba:</w:t>
             </w:r>
           </w:p>
         </w:tc>
@@ -12720,10 +12872,83 @@
               <w:jc w:val="center"/>
             </w:pPr>
             <w:r>
-              <w:t>19</w:t>
-            </w:r>
-            <w:r>
-              <w:t>/06/2010</w:t>
+              <w:t>Merdine, María Victoria</w:t>
+            </w:r>
+          </w:p>
+        </w:tc>
+      </w:tr>
+      <w:tr>
+        <w:trPr>
+          <w:cantSplit/>
+        </w:trPr>
+        <w:tc>
+          <w:tcPr>
+            <w:tcW w:w="2836" w:type="dxa"/>
+            <w:gridSpan w:val="2"/>
+          </w:tcPr>
+          <w:p>
+            <w:pPr>
+              <w:rPr>
+                <w:b/>
+              </w:rPr>
+            </w:pPr>
+            <w:r>
+              <w:rPr>
+                <w:b/>
+              </w:rPr>
+              <w:t>Versión del Caso de Prueba:</w:t>
+            </w:r>
+          </w:p>
+        </w:tc>
+        <w:tc>
+          <w:tcPr>
+            <w:tcW w:w="7371" w:type="dxa"/>
+            <w:gridSpan w:val="3"/>
+          </w:tcPr>
+          <w:p>
+            <w:pPr>
+              <w:jc w:val="center"/>
+            </w:pPr>
+            <w:r>
+              <w:t>V 1.0</w:t>
+            </w:r>
+          </w:p>
+        </w:tc>
+      </w:tr>
+      <w:tr>
+        <w:trPr>
+          <w:cantSplit/>
+        </w:trPr>
+        <w:tc>
+          <w:tcPr>
+            <w:tcW w:w="2836" w:type="dxa"/>
+            <w:gridSpan w:val="2"/>
+          </w:tcPr>
+          <w:p>
+            <w:pPr>
+              <w:rPr>
+                <w:b/>
+              </w:rPr>
+            </w:pPr>
+            <w:r>
+              <w:rPr>
+                <w:b/>
+              </w:rPr>
+              <w:t>Fecha de Versión:</w:t>
+            </w:r>
+          </w:p>
+        </w:tc>
+        <w:tc>
+          <w:tcPr>
+            <w:tcW w:w="7371" w:type="dxa"/>
+            <w:gridSpan w:val="3"/>
+          </w:tcPr>
+          <w:p>
+            <w:pPr>
+              <w:jc w:val="center"/>
+            </w:pPr>
+            <w:r>
+              <w:t>19/06/2010</w:t>
             </w:r>
           </w:p>
         </w:tc>
@@ -12826,7 +13051,6 @@
               <w:rPr>
                 <w:b/>
               </w:rPr>
-              <w:lastRenderedPageBreak/>
               <w:t>ID del Caso de Prueba:</w:t>
             </w:r>
           </w:p>
@@ -14901,6 +15125,7 @@
               <w:pStyle w:val="Plantilla"/>
             </w:pPr>
             <w:r>
+              <w:lastRenderedPageBreak/>
               <w:t>Asociaciones de Extensión: no aplica</w:t>
             </w:r>
           </w:p>
@@ -14920,7 +15145,6 @@
               <w:pStyle w:val="Plantilla"/>
             </w:pPr>
             <w:r>
-              <w:lastRenderedPageBreak/>
               <w:t>Asociaciones de Inclusión: no aplica</w:t>
             </w:r>
           </w:p>
@@ -15092,7 +15316,7 @@
           <v:shape id="_x0000_i1025" type="#_x0000_t75" style="width:381.75pt;height:357pt" o:ole="">
             <v:imagedata r:id="rId12" o:title=""/>
           </v:shape>
-          <o:OLEObject Type="Embed" ProgID="Visio.Drawing.11" ShapeID="_x0000_i1025" DrawAspect="Content" ObjectID="_1344727395" r:id="rId13"/>
+          <o:OLEObject Type="Embed" ProgID="Visio.Drawing.11" ShapeID="_x0000_i1025" DrawAspect="Content" ObjectID="_1344730815" r:id="rId13"/>
         </w:object>
       </w:r>
     </w:p>
@@ -15104,7 +15328,6 @@
       </w:pPr>
       <w:bookmarkStart w:id="31" w:name="_Toc264944487"/>
       <w:r>
-        <w:lastRenderedPageBreak/>
         <w:t>Caminos de prueba</w:t>
       </w:r>
       <w:bookmarkEnd w:id="31"/>
@@ -16702,6 +16925,7 @@
               <w:rPr>
                 <w:b/>
               </w:rPr>
+              <w:lastRenderedPageBreak/>
               <w:t>Fecha de Versión:</w:t>
             </w:r>
           </w:p>
@@ -16731,7 +16955,6 @@
       </w:pPr>
       <w:bookmarkStart w:id="33" w:name="_Toc264944489"/>
       <w:r>
-        <w:lastRenderedPageBreak/>
         <w:t>Camino Negativo</w:t>
       </w:r>
       <w:bookmarkEnd w:id="33"/>
@@ -19624,10 +19847,10 @@
       </w:pPr>
       <w:r>
         <w:object w:dxaOrig="6350" w:dyaOrig="14653">
-          <v:shape id="_x0000_i1026" type="#_x0000_t75" style="width:283.5pt;height:640.5pt" o:ole="">
+          <v:shape id="_x0000_i1026" type="#_x0000_t75" style="width:283.5pt;height:593.25pt" o:ole="">
             <v:imagedata r:id="rId14" o:title=""/>
           </v:shape>
-          <o:OLEObject Type="Embed" ProgID="Visio.Drawing.11" ShapeID="_x0000_i1026" DrawAspect="Content" ObjectID="_1344727396" r:id="rId15"/>
+          <o:OLEObject Type="Embed" ProgID="Visio.Drawing.11" ShapeID="_x0000_i1026" DrawAspect="Content" ObjectID="_1344730816" r:id="rId15"/>
         </w:object>
       </w:r>
     </w:p>
@@ -20635,6 +20858,7 @@
               <w:rPr>
                 <w:b/>
               </w:rPr>
+              <w:lastRenderedPageBreak/>
               <w:t>Setup:</w:t>
             </w:r>
           </w:p>
@@ -20965,7 +21189,6 @@
               <w:rPr>
                 <w:b/>
               </w:rPr>
-              <w:lastRenderedPageBreak/>
               <w:t>Resultado:</w:t>
             </w:r>
           </w:p>
@@ -22103,6 +22326,7 @@
               <w:rPr>
                 <w:b/>
               </w:rPr>
+              <w:lastRenderedPageBreak/>
               <w:t>CP-77</w:t>
             </w:r>
             <w:r>
@@ -22832,7 +23056,6 @@
               <w:rPr>
                 <w:b/>
               </w:rPr>
-              <w:lastRenderedPageBreak/>
               <w:t>Setup:</w:t>
             </w:r>
           </w:p>
@@ -23659,7 +23882,7 @@
                       <w:noProof/>
                       <w:color w:val="7FD13B" w:themeColor="accent1"/>
                     </w:rPr>
-                    <w:t>22</w:t>
+                    <w:t>21</w:t>
                   </w:r>
                   <w:r>
                     <w:rPr>
@@ -27541,7 +27764,7 @@
 </file>
 
 <file path=customXml/itemProps2.xml><?xml version="1.0" encoding="utf-8"?>
-<ds:datastoreItem xmlns:ds="http://schemas.openxmlformats.org/officeDocument/2006/customXml" ds:itemID="{7B6B9C49-FF7B-49AC-BEA9-D25304FD7B7E}">
+<ds:datastoreItem xmlns:ds="http://schemas.openxmlformats.org/officeDocument/2006/customXml" ds:itemID="{739AC47B-F576-4F67-961F-D0C86A9C18B5}">
   <ds:schemaRefs>
     <ds:schemaRef ds:uri="http://schemas.openxmlformats.org/officeDocument/2006/bibliography"/>
   </ds:schemaRefs>
